--- a/Updated/Prediction/Breast-Cancer-Prediction-Using-Random-Forest-Model-2.docx
+++ b/Updated/Prediction/Breast-Cancer-Prediction-Using-Random-Forest-Model-2.docx
@@ -4,7 +4,7 @@
   <w:body>
     <w:p>
       <w:pPr>
-        <w:spacing w:after="0" w:line="240" w:lineRule="auto"/>
+        <w:spacing w:after="0"/>
         <w:jc w:val="center"/>
         <w:rPr>
           <w:rFonts w:ascii="Times New Roman" w:hAnsi="Times New Roman" w:cs="Times New Roman"/>
@@ -51,7 +51,7 @@
     </w:p>
     <w:p>
       <w:pPr>
-        <w:spacing w:after="0" w:line="240" w:lineRule="auto"/>
+        <w:spacing w:after="0"/>
         <w:jc w:val="center"/>
         <w:rPr>
           <w:rFonts w:ascii="Times New Roman" w:hAnsi="Times New Roman" w:cs="Times New Roman"/>
@@ -65,7 +65,7 @@
     </w:p>
     <w:p>
       <w:pPr>
-        <w:spacing w:after="0" w:line="240" w:lineRule="auto"/>
+        <w:spacing w:after="0"/>
         <w:jc w:val="center"/>
         <w:rPr>
           <w:rFonts w:ascii="Times New Roman" w:hAnsi="Times New Roman" w:cs="Times New Roman"/>
@@ -85,9 +85,8 @@
           <w:szCs w:val="20"/>
           <w14:ligatures w14:val="none"/>
         </w:rPr>
-        <w:t xml:space="preserve">Chris </w:t>
-      </w:r>
-      <w:proofErr w:type="spellStart"/>
+        <w:t>Chris Angelu Bongcawil Jordan</w:t>
+      </w:r>
       <w:r>
         <w:rPr>
           <w:rFonts w:ascii="Times New Roman" w:eastAsia="Calibri" w:hAnsi="Times New Roman" w:cs="Times New Roman"/>
@@ -96,11 +95,11 @@
           <w:kern w:val="0"/>
           <w:sz w:val="20"/>
           <w:szCs w:val="20"/>
-          <w14:ligatures w14:val="none"/>
-        </w:rPr>
-        <w:t>Angelu</w:t>
-      </w:r>
-      <w:proofErr w:type="spellEnd"/>
+          <w:vertAlign w:val="superscript"/>
+          <w14:ligatures w14:val="none"/>
+        </w:rPr>
+        <w:t>1</w:t>
+      </w:r>
       <w:r>
         <w:rPr>
           <w:rFonts w:ascii="Times New Roman" w:eastAsia="Calibri" w:hAnsi="Times New Roman" w:cs="Times New Roman"/>
@@ -109,11 +108,11 @@
           <w:kern w:val="0"/>
           <w:sz w:val="20"/>
           <w:szCs w:val="20"/>
-          <w14:ligatures w14:val="none"/>
-        </w:rPr>
-        <w:t xml:space="preserve"> </w:t>
-      </w:r>
-      <w:proofErr w:type="spellStart"/>
+          <w:lang w:val="id-ID"/>
+          <w14:ligatures w14:val="none"/>
+        </w:rPr>
+        <w:t xml:space="preserve">, </w:t>
+      </w:r>
       <w:r>
         <w:rPr>
           <w:rFonts w:ascii="Times New Roman" w:eastAsia="Calibri" w:hAnsi="Times New Roman" w:cs="Times New Roman"/>
@@ -124,9 +123,8 @@
           <w:szCs w:val="20"/>
           <w14:ligatures w14:val="none"/>
         </w:rPr>
-        <w:t>Bongcawil</w:t>
-      </w:r>
-      <w:proofErr w:type="spellEnd"/>
+        <w:t>Mike Rassel Carale Dagooc</w:t>
+      </w:r>
       <w:r>
         <w:rPr>
           <w:rFonts w:ascii="Times New Roman" w:eastAsia="Calibri" w:hAnsi="Times New Roman" w:cs="Times New Roman"/>
@@ -135,117 +133,15 @@
           <w:kern w:val="0"/>
           <w:sz w:val="20"/>
           <w:szCs w:val="20"/>
-          <w14:ligatures w14:val="none"/>
-        </w:rPr>
-        <w:t xml:space="preserve"> Jordan</w:t>
-      </w:r>
-      <w:r>
-        <w:rPr>
-          <w:rFonts w:ascii="Times New Roman" w:eastAsia="Calibri" w:hAnsi="Times New Roman" w:cs="Times New Roman"/>
-          <w:b/>
-          <w:bCs/>
-          <w:kern w:val="0"/>
-          <w:sz w:val="20"/>
-          <w:szCs w:val="20"/>
           <w:vertAlign w:val="superscript"/>
           <w14:ligatures w14:val="none"/>
         </w:rPr>
-        <w:t>1</w:t>
-      </w:r>
-      <w:r>
-        <w:rPr>
-          <w:rFonts w:ascii="Times New Roman" w:eastAsia="Calibri" w:hAnsi="Times New Roman" w:cs="Times New Roman"/>
-          <w:b/>
-          <w:bCs/>
-          <w:kern w:val="0"/>
-          <w:sz w:val="20"/>
-          <w:szCs w:val="20"/>
-          <w:lang w:val="id-ID"/>
-          <w14:ligatures w14:val="none"/>
-        </w:rPr>
-        <w:t xml:space="preserve">, </w:t>
-      </w:r>
-      <w:r>
-        <w:rPr>
-          <w:rFonts w:ascii="Times New Roman" w:eastAsia="Calibri" w:hAnsi="Times New Roman" w:cs="Times New Roman"/>
-          <w:b/>
-          <w:bCs/>
-          <w:kern w:val="0"/>
-          <w:sz w:val="20"/>
-          <w:szCs w:val="20"/>
-          <w14:ligatures w14:val="none"/>
-        </w:rPr>
-        <w:t xml:space="preserve">Mike </w:t>
-      </w:r>
-      <w:proofErr w:type="spellStart"/>
-      <w:r>
-        <w:rPr>
-          <w:rFonts w:ascii="Times New Roman" w:eastAsia="Calibri" w:hAnsi="Times New Roman" w:cs="Times New Roman"/>
-          <w:b/>
-          <w:bCs/>
-          <w:kern w:val="0"/>
-          <w:sz w:val="20"/>
-          <w:szCs w:val="20"/>
-          <w14:ligatures w14:val="none"/>
-        </w:rPr>
-        <w:t>Rassel</w:t>
-      </w:r>
-      <w:proofErr w:type="spellEnd"/>
-      <w:r>
-        <w:rPr>
-          <w:rFonts w:ascii="Times New Roman" w:eastAsia="Calibri" w:hAnsi="Times New Roman" w:cs="Times New Roman"/>
-          <w:b/>
-          <w:bCs/>
-          <w:kern w:val="0"/>
-          <w:sz w:val="20"/>
-          <w:szCs w:val="20"/>
-          <w14:ligatures w14:val="none"/>
-        </w:rPr>
-        <w:t xml:space="preserve"> </w:t>
-      </w:r>
-      <w:proofErr w:type="spellStart"/>
-      <w:r>
-        <w:rPr>
-          <w:rFonts w:ascii="Times New Roman" w:eastAsia="Calibri" w:hAnsi="Times New Roman" w:cs="Times New Roman"/>
-          <w:b/>
-          <w:bCs/>
-          <w:kern w:val="0"/>
-          <w:sz w:val="20"/>
-          <w:szCs w:val="20"/>
-          <w14:ligatures w14:val="none"/>
-        </w:rPr>
-        <w:t>Carale</w:t>
-      </w:r>
-      <w:proofErr w:type="spellEnd"/>
-      <w:r>
-        <w:rPr>
-          <w:rFonts w:ascii="Times New Roman" w:eastAsia="Calibri" w:hAnsi="Times New Roman" w:cs="Times New Roman"/>
-          <w:b/>
-          <w:bCs/>
-          <w:kern w:val="0"/>
-          <w:sz w:val="20"/>
-          <w:szCs w:val="20"/>
-          <w14:ligatures w14:val="none"/>
-        </w:rPr>
-        <w:t xml:space="preserve"> Dagooc</w:t>
-      </w:r>
-      <w:r>
-        <w:rPr>
-          <w:rFonts w:ascii="Times New Roman" w:eastAsia="Calibri" w:hAnsi="Times New Roman" w:cs="Times New Roman"/>
-          <w:b/>
-          <w:bCs/>
-          <w:kern w:val="0"/>
-          <w:sz w:val="20"/>
-          <w:szCs w:val="20"/>
-          <w:vertAlign w:val="superscript"/>
-          <w14:ligatures w14:val="none"/>
-        </w:rPr>
         <w:t>2</w:t>
       </w:r>
     </w:p>
     <w:p>
       <w:pPr>
-        <w:spacing w:after="0" w:line="240" w:lineRule="auto"/>
+        <w:spacing w:after="0" w:line="50" w:lineRule="atLeast"/>
         <w:jc w:val="center"/>
         <w:rPr>
           <w:rFonts w:ascii="Times New Roman" w:eastAsia="Times New Roman" w:hAnsi="Times New Roman" w:cs="Times New Roman"/>
@@ -270,7 +166,7 @@
     </w:p>
     <w:p>
       <w:pPr>
-        <w:spacing w:after="0" w:line="240" w:lineRule="auto"/>
+        <w:spacing w:after="0" w:line="50" w:lineRule="atLeast"/>
         <w:jc w:val="center"/>
         <w:rPr>
           <w:rFonts w:ascii="Times New Roman" w:eastAsia="Times New Roman" w:hAnsi="Times New Roman" w:cs="Times New Roman"/>
@@ -296,7 +192,7 @@
     </w:p>
     <w:p>
       <w:pPr>
-        <w:spacing w:after="0" w:line="240" w:lineRule="auto"/>
+        <w:spacing w:after="0" w:line="50" w:lineRule="atLeast"/>
         <w:jc w:val="center"/>
         <w:rPr>
           <w:rFonts w:ascii="Times New Roman" w:eastAsia="Times New Roman" w:hAnsi="Times New Roman" w:cs="Times New Roman"/>
@@ -322,7 +218,7 @@
     </w:p>
     <w:p>
       <w:pPr>
-        <w:spacing w:after="0" w:line="240" w:lineRule="auto"/>
+        <w:spacing w:after="0" w:line="50" w:lineRule="atLeast"/>
         <w:jc w:val="both"/>
         <w:rPr>
           <w:rFonts w:ascii="Times New Roman" w:eastAsia="Times New Roman" w:hAnsi="Times New Roman" w:cs="Times New Roman"/>
@@ -364,6 +260,7 @@
           </w:tcPr>
           <w:p>
             <w:pPr>
+              <w:spacing w:line="50" w:lineRule="atLeast"/>
               <w:jc w:val="both"/>
               <w:rPr>
                 <w:b/>
@@ -389,6 +286,7 @@
           </w:tcPr>
           <w:p>
             <w:pPr>
+              <w:spacing w:line="50" w:lineRule="atLeast"/>
               <w:jc w:val="both"/>
             </w:pPr>
           </w:p>
@@ -406,6 +304,7 @@
           </w:tcPr>
           <w:p>
             <w:pPr>
+              <w:spacing w:line="50" w:lineRule="atLeast"/>
               <w:jc w:val="both"/>
               <w:rPr>
                 <w:color w:val="000000"/>
@@ -442,7 +341,7 @@
           </w:tcPr>
           <w:p>
             <w:pPr>
-              <w:spacing w:before="120"/>
+              <w:spacing w:before="120" w:line="50" w:lineRule="atLeast"/>
               <w:jc w:val="both"/>
               <w:rPr>
                 <w:b/>
@@ -463,6 +362,7 @@
           </w:p>
           <w:p>
             <w:pPr>
+              <w:spacing w:line="50" w:lineRule="atLeast"/>
               <w:jc w:val="both"/>
               <w:rPr>
                 <w:bCs/>
@@ -483,6 +383,7 @@
           </w:p>
           <w:p>
             <w:pPr>
+              <w:spacing w:line="50" w:lineRule="atLeast"/>
               <w:jc w:val="both"/>
               <w:rPr>
                 <w:bCs/>
@@ -503,6 +404,7 @@
           </w:p>
           <w:p>
             <w:pPr>
+              <w:spacing w:line="50" w:lineRule="atLeast"/>
               <w:jc w:val="both"/>
               <w:rPr>
                 <w:bCs/>
@@ -523,6 +425,7 @@
           </w:p>
           <w:p>
             <w:pPr>
+              <w:spacing w:line="50" w:lineRule="atLeast"/>
               <w:jc w:val="both"/>
               <w:rPr>
                 <w:bCs/>
@@ -543,6 +446,7 @@
           </w:p>
           <w:p>
             <w:pPr>
+              <w:spacing w:line="50" w:lineRule="atLeast"/>
               <w:jc w:val="both"/>
               <w:rPr>
                 <w:bCs/>
@@ -563,6 +467,7 @@
           </w:p>
           <w:p>
             <w:pPr>
+              <w:spacing w:line="50" w:lineRule="atLeast"/>
               <w:jc w:val="both"/>
               <w:rPr>
                 <w:bCs/>
@@ -595,7 +500,7 @@
           </w:tcPr>
           <w:p>
             <w:pPr>
-              <w:spacing w:before="60"/>
+              <w:spacing w:before="60" w:line="50" w:lineRule="atLeast"/>
               <w:jc w:val="both"/>
               <w:rPr>
                 <w:sz w:val="18"/>
@@ -618,7 +523,7 @@
           </w:tcPr>
           <w:p>
             <w:pPr>
-              <w:spacing w:before="60"/>
+              <w:spacing w:before="60" w:line="50" w:lineRule="atLeast"/>
               <w:jc w:val="both"/>
               <w:rPr>
                 <w:sz w:val="18"/>
@@ -644,16 +549,7 @@
                 <w:sz w:val="18"/>
                 <w:szCs w:val="18"/>
               </w:rPr>
-              <w:t>, included 569 records and 30 features representing various physical and medical measurements. A 70-30 train-test split was used to build and evaluate the model. The primary o</w:t>
-            </w:r>
-            <w:bookmarkStart w:id="1" w:name="_GoBack"/>
-            <w:bookmarkEnd w:id="1"/>
-            <w:r>
-              <w:rPr>
-                <w:sz w:val="18"/>
-                <w:szCs w:val="18"/>
-              </w:rPr>
-              <w:t xml:space="preserve">bjective was to develop a robust framework for early and accurate prediction of breast cancer into benign or malignant categories. The Random Forest model achieved an impressive accuracy </w:t>
+              <w:t xml:space="preserve">, included 569 records and 30 features representing various physical and medical measurements. A 70-30 train-test split was used to build and evaluate the model. The primary objective was to develop a robust framework for early and accurate prediction of breast cancer into benign or malignant categories. The Random Forest model achieved an impressive accuracy </w:t>
             </w:r>
             <w:r>
               <w:rPr>
@@ -754,6 +650,7 @@
           </w:tcPr>
           <w:p>
             <w:pPr>
+              <w:spacing w:line="50" w:lineRule="atLeast"/>
               <w:jc w:val="both"/>
               <w:rPr>
                 <w:bCs/>
@@ -847,6 +744,7 @@
           </w:tcPr>
           <w:p>
             <w:pPr>
+              <w:spacing w:line="50" w:lineRule="atLeast"/>
               <w:jc w:val="both"/>
               <w:rPr>
                 <w:i/>
@@ -1881,20 +1779,7 @@
           <w:lang w:val="en-US"/>
           <w14:ligatures w14:val="none"/>
         </w:rPr>
-        <w:t>3.1</w:t>
-      </w:r>
-      <w:r>
-        <w:rPr>
-          <w:rFonts w:ascii="Times New Roman" w:eastAsia="Times New Roman" w:hAnsi="Times New Roman" w:cs="Times New Roman"/>
-          <w:b/>
-          <w:bCs/>
-          <w:kern w:val="0"/>
-          <w:sz w:val="20"/>
-          <w:szCs w:val="20"/>
-          <w:lang w:val="en-US"/>
-          <w14:ligatures w14:val="none"/>
-        </w:rPr>
-        <w:t xml:space="preserve"> Dataset</w:t>
+        <w:t>3.1 Materials</w:t>
       </w:r>
     </w:p>
     <w:p>
@@ -1906,111 +1791,53 @@
         <w:jc w:val="both"/>
         <w:rPr>
           <w:rFonts w:ascii="Times New Roman" w:eastAsia="Times New Roman" w:hAnsi="Times New Roman" w:cs="Times New Roman"/>
-          <w:kern w:val="0"/>
-          <w:sz w:val="20"/>
-          <w:szCs w:val="20"/>
-          <w:lang w:val="en-US"/>
-          <w14:ligatures w14:val="none"/>
-        </w:rPr>
-      </w:pPr>
-      <w:r>
-        <w:rPr>
-          <w:rFonts w:ascii="Times New Roman" w:eastAsia="Times New Roman" w:hAnsi="Times New Roman" w:cs="Times New Roman"/>
-          <w:kern w:val="0"/>
-          <w:sz w:val="20"/>
-          <w:szCs w:val="20"/>
-          <w:lang w:val="en-US"/>
-          <w14:ligatures w14:val="none"/>
-        </w:rPr>
-        <w:tab/>
-      </w:r>
-      <w:r>
-        <w:rPr>
-          <w:rFonts w:ascii="Times New Roman" w:eastAsia="Times New Roman" w:hAnsi="Times New Roman" w:cs="Times New Roman"/>
-          <w:kern w:val="0"/>
-          <w:sz w:val="20"/>
-          <w:szCs w:val="20"/>
-          <w:lang w:val="en-US"/>
-          <w14:ligatures w14:val="none"/>
-        </w:rPr>
-        <w:tab/>
-      </w:r>
-      <w:r>
-        <w:rPr>
-          <w:rFonts w:ascii="Times New Roman" w:eastAsia="Times New Roman" w:hAnsi="Times New Roman" w:cs="Times New Roman"/>
-          <w:kern w:val="0"/>
-          <w:sz w:val="20"/>
-          <w:szCs w:val="20"/>
-          <w:lang w:val="en-US"/>
-          <w14:ligatures w14:val="none"/>
-        </w:rPr>
-        <w:t xml:space="preserve">The dataset used for this study was sourced from </w:t>
-      </w:r>
-      <w:r>
-        <w:rPr>
-          <w:rFonts w:ascii="Times New Roman" w:eastAsia="Times New Roman" w:hAnsi="Times New Roman" w:cs="Times New Roman"/>
-          <w:kern w:val="0"/>
-          <w:sz w:val="20"/>
-          <w:szCs w:val="20"/>
-          <w:lang w:val="en-US"/>
-          <w14:ligatures w14:val="none"/>
-        </w:rPr>
-        <w:t>Kaggle, titled Breast Cancer Prediction.csv</w:t>
-      </w:r>
-      <w:r>
-        <w:rPr>
-          <w:rFonts w:ascii="Times New Roman" w:eastAsia="Times New Roman" w:hAnsi="Times New Roman" w:cs="Times New Roman"/>
-          <w:kern w:val="0"/>
-          <w:sz w:val="20"/>
-          <w:szCs w:val="20"/>
-          <w:lang w:val="en-US"/>
-          <w14:ligatures w14:val="none"/>
-        </w:rPr>
-        <w:t xml:space="preserve">. It consisted of 569 records and 30 </w:t>
-      </w:r>
-      <w:r>
-        <w:rPr>
-          <w:rFonts w:ascii="Times New Roman" w:eastAsia="Times New Roman" w:hAnsi="Times New Roman" w:cs="Times New Roman"/>
-          <w:kern w:val="0"/>
-          <w:sz w:val="20"/>
-          <w:szCs w:val="20"/>
-          <w:lang w:val="en-US"/>
-          <w14:ligatures w14:val="none"/>
-        </w:rPr>
-        <w:t>features</w:t>
-      </w:r>
-      <w:r>
-        <w:rPr>
-          <w:rFonts w:ascii="Times New Roman" w:eastAsia="Times New Roman" w:hAnsi="Times New Roman" w:cs="Times New Roman"/>
-          <w:kern w:val="0"/>
-          <w:sz w:val="20"/>
-          <w:szCs w:val="20"/>
-          <w:lang w:val="en-US"/>
-          <w14:ligatures w14:val="none"/>
-        </w:rPr>
-        <w:t xml:space="preserve"> capturing clinical and demographic characteristics. Each record included measurements such as radius mean, texture mean, and concave points mean, with the target variable indicating whether the tumor was benign or malignant [</w:t>
-      </w:r>
-      <w:r>
-        <w:rPr>
-          <w:rFonts w:ascii="Times New Roman" w:eastAsia="Times New Roman" w:hAnsi="Times New Roman" w:cs="Times New Roman"/>
-          <w:kern w:val="0"/>
-          <w:sz w:val="20"/>
-          <w:szCs w:val="20"/>
-          <w:lang w:val="en-US"/>
-          <w14:ligatures w14:val="none"/>
-        </w:rPr>
-        <w:t>25</w:t>
-      </w:r>
-      <w:r>
-        <w:rPr>
-          <w:rFonts w:ascii="Times New Roman" w:eastAsia="Times New Roman" w:hAnsi="Times New Roman" w:cs="Times New Roman"/>
-          <w:kern w:val="0"/>
-          <w:sz w:val="20"/>
-          <w:szCs w:val="20"/>
-          <w:lang w:val="en-US"/>
-          <w14:ligatures w14:val="none"/>
-        </w:rPr>
-        <w:t>].</w:t>
+          <w:b/>
+          <w:bCs/>
+          <w:kern w:val="0"/>
+          <w:sz w:val="20"/>
+          <w:szCs w:val="20"/>
+          <w:lang w:val="en-US"/>
+          <w14:ligatures w14:val="none"/>
+        </w:rPr>
+      </w:pPr>
+      <w:r>
+        <w:rPr>
+          <w:rFonts w:ascii="Times New Roman" w:eastAsia="Times New Roman" w:hAnsi="Times New Roman" w:cs="Times New Roman"/>
+          <w:b/>
+          <w:bCs/>
+          <w:kern w:val="0"/>
+          <w:sz w:val="20"/>
+          <w:szCs w:val="20"/>
+          <w:lang w:val="en-US"/>
+          <w14:ligatures w14:val="none"/>
+        </w:rPr>
+        <w:t>3.1</w:t>
+      </w:r>
+      <w:r>
+        <w:rPr>
+          <w:rFonts w:ascii="Times New Roman" w:eastAsia="Times New Roman" w:hAnsi="Times New Roman" w:cs="Times New Roman"/>
+          <w:b/>
+          <w:bCs/>
+          <w:kern w:val="0"/>
+          <w:sz w:val="20"/>
+          <w:szCs w:val="20"/>
+          <w:lang w:val="en-US"/>
+          <w14:ligatures w14:val="none"/>
+        </w:rPr>
+        <w:t>.1</w:t>
+      </w:r>
+      <w:r>
+        <w:rPr>
+          <w:rFonts w:ascii="Times New Roman" w:eastAsia="Times New Roman" w:hAnsi="Times New Roman" w:cs="Times New Roman"/>
+          <w:b/>
+          <w:bCs/>
+          <w:kern w:val="0"/>
+          <w:sz w:val="20"/>
+          <w:szCs w:val="20"/>
+          <w:lang w:val="en-US"/>
+          <w14:ligatures w14:val="none"/>
+        </w:rPr>
+        <w:t xml:space="preserve"> Dataset</w:t>
       </w:r>
     </w:p>
     <w:p>
@@ -2022,53 +1849,111 @@
         <w:jc w:val="both"/>
         <w:rPr>
           <w:rFonts w:ascii="Times New Roman" w:eastAsia="Times New Roman" w:hAnsi="Times New Roman" w:cs="Times New Roman"/>
-          <w:b/>
-          <w:bCs/>
-          <w:kern w:val="0"/>
-          <w:sz w:val="20"/>
-          <w:szCs w:val="20"/>
-          <w:lang w:val="en-US"/>
-          <w14:ligatures w14:val="none"/>
-        </w:rPr>
-      </w:pPr>
-      <w:r>
-        <w:rPr>
-          <w:rFonts w:ascii="Times New Roman" w:eastAsia="Times New Roman" w:hAnsi="Times New Roman" w:cs="Times New Roman"/>
-          <w:b/>
-          <w:bCs/>
-          <w:kern w:val="0"/>
-          <w:sz w:val="20"/>
-          <w:szCs w:val="20"/>
-          <w:lang w:val="en-US"/>
-          <w14:ligatures w14:val="none"/>
-        </w:rPr>
-        <w:t>3.2</w:t>
-      </w:r>
-      <w:r>
-        <w:rPr>
-          <w:rFonts w:ascii="Times New Roman" w:eastAsia="Times New Roman" w:hAnsi="Times New Roman" w:cs="Times New Roman"/>
-          <w:b/>
-          <w:bCs/>
-          <w:kern w:val="0"/>
-          <w:sz w:val="20"/>
-          <w:szCs w:val="20"/>
-          <w:lang w:val="en-US"/>
-          <w14:ligatures w14:val="none"/>
-        </w:rPr>
-        <w:t xml:space="preserve"> </w:t>
-      </w:r>
-      <w:r>
-        <w:rPr>
-          <w:rFonts w:ascii="Times New Roman" w:eastAsia="Times New Roman" w:hAnsi="Times New Roman" w:cs="Times New Roman"/>
-          <w:b/>
-          <w:bCs/>
-          <w:kern w:val="0"/>
-          <w:sz w:val="20"/>
-          <w:szCs w:val="20"/>
-          <w:lang w:val="en-US"/>
-          <w14:ligatures w14:val="none"/>
-        </w:rPr>
-        <w:t>Hardware</w:t>
+          <w:kern w:val="0"/>
+          <w:sz w:val="20"/>
+          <w:szCs w:val="20"/>
+          <w:lang w:val="en-US"/>
+          <w14:ligatures w14:val="none"/>
+        </w:rPr>
+      </w:pPr>
+      <w:r>
+        <w:rPr>
+          <w:rFonts w:ascii="Times New Roman" w:eastAsia="Times New Roman" w:hAnsi="Times New Roman" w:cs="Times New Roman"/>
+          <w:kern w:val="0"/>
+          <w:sz w:val="20"/>
+          <w:szCs w:val="20"/>
+          <w:lang w:val="en-US"/>
+          <w14:ligatures w14:val="none"/>
+        </w:rPr>
+        <w:tab/>
+      </w:r>
+      <w:r>
+        <w:rPr>
+          <w:rFonts w:ascii="Times New Roman" w:eastAsia="Times New Roman" w:hAnsi="Times New Roman" w:cs="Times New Roman"/>
+          <w:kern w:val="0"/>
+          <w:sz w:val="20"/>
+          <w:szCs w:val="20"/>
+          <w:lang w:val="en-US"/>
+          <w14:ligatures w14:val="none"/>
+        </w:rPr>
+        <w:tab/>
+      </w:r>
+      <w:r>
+        <w:rPr>
+          <w:rFonts w:ascii="Times New Roman" w:eastAsia="Times New Roman" w:hAnsi="Times New Roman" w:cs="Times New Roman"/>
+          <w:kern w:val="0"/>
+          <w:sz w:val="20"/>
+          <w:szCs w:val="20"/>
+          <w:lang w:val="en-US"/>
+          <w14:ligatures w14:val="none"/>
+        </w:rPr>
+        <w:t xml:space="preserve">The dataset used for this study was sourced from </w:t>
+      </w:r>
+      <w:r>
+        <w:rPr>
+          <w:rFonts w:ascii="Times New Roman" w:eastAsia="Times New Roman" w:hAnsi="Times New Roman" w:cs="Times New Roman"/>
+          <w:kern w:val="0"/>
+          <w:sz w:val="20"/>
+          <w:szCs w:val="20"/>
+          <w:lang w:val="en-US"/>
+          <w14:ligatures w14:val="none"/>
+        </w:rPr>
+        <w:t>Kaggle, titled Breast Cancer Prediction.csv</w:t>
+      </w:r>
+      <w:r>
+        <w:rPr>
+          <w:rFonts w:ascii="Times New Roman" w:eastAsia="Times New Roman" w:hAnsi="Times New Roman" w:cs="Times New Roman"/>
+          <w:kern w:val="0"/>
+          <w:sz w:val="20"/>
+          <w:szCs w:val="20"/>
+          <w:lang w:val="en-US"/>
+          <w14:ligatures w14:val="none"/>
+        </w:rPr>
+        <w:t xml:space="preserve">. It consisted of 569 records and 30 </w:t>
+      </w:r>
+      <w:r>
+        <w:rPr>
+          <w:rFonts w:ascii="Times New Roman" w:eastAsia="Times New Roman" w:hAnsi="Times New Roman" w:cs="Times New Roman"/>
+          <w:kern w:val="0"/>
+          <w:sz w:val="20"/>
+          <w:szCs w:val="20"/>
+          <w:lang w:val="en-US"/>
+          <w14:ligatures w14:val="none"/>
+        </w:rPr>
+        <w:t>features</w:t>
+      </w:r>
+      <w:r>
+        <w:rPr>
+          <w:rFonts w:ascii="Times New Roman" w:eastAsia="Times New Roman" w:hAnsi="Times New Roman" w:cs="Times New Roman"/>
+          <w:kern w:val="0"/>
+          <w:sz w:val="20"/>
+          <w:szCs w:val="20"/>
+          <w:lang w:val="en-US"/>
+          <w14:ligatures w14:val="none"/>
+        </w:rPr>
+        <w:t xml:space="preserve"> capturing clinical and demographic characteristics. Each record included measurements such as radius mean, texture mean, and concave points mean, with the target variable indicating whether the tumor was benign or malignant [</w:t>
+      </w:r>
+      <w:r>
+        <w:rPr>
+          <w:rFonts w:ascii="Times New Roman" w:eastAsia="Times New Roman" w:hAnsi="Times New Roman" w:cs="Times New Roman"/>
+          <w:kern w:val="0"/>
+          <w:sz w:val="20"/>
+          <w:szCs w:val="20"/>
+          <w:lang w:val="en-US"/>
+          <w14:ligatures w14:val="none"/>
+        </w:rPr>
+        <w:t>25</w:t>
+      </w:r>
+      <w:r>
+        <w:rPr>
+          <w:rFonts w:ascii="Times New Roman" w:eastAsia="Times New Roman" w:hAnsi="Times New Roman" w:cs="Times New Roman"/>
+          <w:kern w:val="0"/>
+          <w:sz w:val="20"/>
+          <w:szCs w:val="20"/>
+          <w:lang w:val="en-US"/>
+          <w14:ligatures w14:val="none"/>
+        </w:rPr>
+        <w:t>].</w:t>
       </w:r>
     </w:p>
     <w:p>
@@ -2080,45 +1965,66 @@
         <w:jc w:val="both"/>
         <w:rPr>
           <w:rFonts w:ascii="Times New Roman" w:eastAsia="Times New Roman" w:hAnsi="Times New Roman" w:cs="Times New Roman"/>
-          <w:kern w:val="0"/>
-          <w:sz w:val="20"/>
-          <w:szCs w:val="20"/>
-          <w:lang w:val="en-US"/>
-          <w14:ligatures w14:val="none"/>
-        </w:rPr>
-      </w:pPr>
-      <w:r>
-        <w:rPr>
-          <w:rFonts w:ascii="Times New Roman" w:eastAsia="Times New Roman" w:hAnsi="Times New Roman" w:cs="Times New Roman"/>
-          <w:kern w:val="0"/>
-          <w:sz w:val="20"/>
-          <w:szCs w:val="20"/>
-          <w:lang w:val="en-US"/>
-          <w14:ligatures w14:val="none"/>
-        </w:rPr>
-        <w:tab/>
-      </w:r>
-      <w:r>
-        <w:rPr>
-          <w:rFonts w:ascii="Times New Roman" w:eastAsia="Times New Roman" w:hAnsi="Times New Roman" w:cs="Times New Roman"/>
-          <w:kern w:val="0"/>
-          <w:sz w:val="20"/>
-          <w:szCs w:val="20"/>
-          <w:lang w:val="en-US"/>
-          <w14:ligatures w14:val="none"/>
-        </w:rPr>
-        <w:tab/>
-      </w:r>
-      <w:r>
-        <w:rPr>
-          <w:rFonts w:ascii="Times New Roman" w:eastAsia="Times New Roman" w:hAnsi="Times New Roman" w:cs="Times New Roman"/>
-          <w:kern w:val="0"/>
-          <w:sz w:val="20"/>
-          <w:szCs w:val="20"/>
-          <w:lang w:val="en-US"/>
-          <w14:ligatures w14:val="none"/>
-        </w:rPr>
-        <w:t>This study was conducted using a laptop equipped with an Intel Core i7 processor and 16 GB of RAM, running Windows 10. The computational setup provided sufficient resources for data preprocessing, model training, and evaluation.</w:t>
+          <w:b/>
+          <w:bCs/>
+          <w:kern w:val="0"/>
+          <w:sz w:val="20"/>
+          <w:szCs w:val="20"/>
+          <w:lang w:val="en-US"/>
+          <w14:ligatures w14:val="none"/>
+        </w:rPr>
+      </w:pPr>
+      <w:r>
+        <w:rPr>
+          <w:rFonts w:ascii="Times New Roman" w:eastAsia="Times New Roman" w:hAnsi="Times New Roman" w:cs="Times New Roman"/>
+          <w:b/>
+          <w:bCs/>
+          <w:kern w:val="0"/>
+          <w:sz w:val="20"/>
+          <w:szCs w:val="20"/>
+          <w:lang w:val="en-US"/>
+          <w14:ligatures w14:val="none"/>
+        </w:rPr>
+        <w:t>3.1.</w:t>
+      </w:r>
+      <w:r>
+        <w:rPr>
+          <w:rFonts w:ascii="Times New Roman" w:eastAsia="Times New Roman" w:hAnsi="Times New Roman" w:cs="Times New Roman"/>
+          <w:b/>
+          <w:bCs/>
+          <w:kern w:val="0"/>
+          <w:sz w:val="20"/>
+          <w:szCs w:val="20"/>
+          <w:lang w:val="en-US"/>
+          <w14:ligatures w14:val="none"/>
+        </w:rPr>
+        <w:t>2</w:t>
+      </w:r>
+      <w:r>
+        <w:rPr>
+          <w:rFonts w:ascii="Times New Roman" w:eastAsia="Times New Roman" w:hAnsi="Times New Roman" w:cs="Times New Roman"/>
+          <w:b/>
+          <w:bCs/>
+          <w:kern w:val="0"/>
+          <w:sz w:val="20"/>
+          <w:szCs w:val="20"/>
+          <w:lang w:val="en-US"/>
+          <w14:ligatures w14:val="none"/>
+        </w:rPr>
+        <w:t xml:space="preserve"> </w:t>
+      </w:r>
+      <w:r>
+        <w:rPr>
+          <w:rFonts w:ascii="Times New Roman" w:eastAsia="Times New Roman" w:hAnsi="Times New Roman" w:cs="Times New Roman"/>
+          <w:b/>
+          <w:bCs/>
+          <w:kern w:val="0"/>
+          <w:sz w:val="20"/>
+          <w:szCs w:val="20"/>
+          <w:lang w:val="en-US"/>
+          <w14:ligatures w14:val="none"/>
+        </w:rPr>
+        <w:t>Hardware</w:t>
       </w:r>
     </w:p>
     <w:p>
@@ -2130,53 +2036,45 @@
         <w:jc w:val="both"/>
         <w:rPr>
           <w:rFonts w:ascii="Times New Roman" w:eastAsia="Times New Roman" w:hAnsi="Times New Roman" w:cs="Times New Roman"/>
-          <w:b/>
-          <w:bCs/>
-          <w:kern w:val="0"/>
-          <w:sz w:val="20"/>
-          <w:szCs w:val="20"/>
-          <w:lang w:val="en-US"/>
-          <w14:ligatures w14:val="none"/>
-        </w:rPr>
-      </w:pPr>
-      <w:r>
-        <w:rPr>
-          <w:rFonts w:ascii="Times New Roman" w:eastAsia="Times New Roman" w:hAnsi="Times New Roman" w:cs="Times New Roman"/>
-          <w:b/>
-          <w:bCs/>
-          <w:kern w:val="0"/>
-          <w:sz w:val="20"/>
-          <w:szCs w:val="20"/>
-          <w:lang w:val="en-US"/>
-          <w14:ligatures w14:val="none"/>
-        </w:rPr>
-        <w:t>3.3</w:t>
-      </w:r>
-      <w:r>
-        <w:rPr>
-          <w:rFonts w:ascii="Times New Roman" w:eastAsia="Times New Roman" w:hAnsi="Times New Roman" w:cs="Times New Roman"/>
-          <w:b/>
-          <w:bCs/>
-          <w:kern w:val="0"/>
-          <w:sz w:val="20"/>
-          <w:szCs w:val="20"/>
-          <w:lang w:val="en-US"/>
-          <w14:ligatures w14:val="none"/>
-        </w:rPr>
-        <w:t xml:space="preserve"> </w:t>
-      </w:r>
-      <w:r>
-        <w:rPr>
-          <w:rFonts w:ascii="Times New Roman" w:eastAsia="Times New Roman" w:hAnsi="Times New Roman" w:cs="Times New Roman"/>
-          <w:b/>
-          <w:bCs/>
-          <w:kern w:val="0"/>
-          <w:sz w:val="20"/>
-          <w:szCs w:val="20"/>
-          <w:lang w:val="en-US"/>
-          <w14:ligatures w14:val="none"/>
-        </w:rPr>
-        <w:t>Software</w:t>
+          <w:kern w:val="0"/>
+          <w:sz w:val="20"/>
+          <w:szCs w:val="20"/>
+          <w:lang w:val="en-US"/>
+          <w14:ligatures w14:val="none"/>
+        </w:rPr>
+      </w:pPr>
+      <w:r>
+        <w:rPr>
+          <w:rFonts w:ascii="Times New Roman" w:eastAsia="Times New Roman" w:hAnsi="Times New Roman" w:cs="Times New Roman"/>
+          <w:kern w:val="0"/>
+          <w:sz w:val="20"/>
+          <w:szCs w:val="20"/>
+          <w:lang w:val="en-US"/>
+          <w14:ligatures w14:val="none"/>
+        </w:rPr>
+        <w:tab/>
+      </w:r>
+      <w:r>
+        <w:rPr>
+          <w:rFonts w:ascii="Times New Roman" w:eastAsia="Times New Roman" w:hAnsi="Times New Roman" w:cs="Times New Roman"/>
+          <w:kern w:val="0"/>
+          <w:sz w:val="20"/>
+          <w:szCs w:val="20"/>
+          <w:lang w:val="en-US"/>
+          <w14:ligatures w14:val="none"/>
+        </w:rPr>
+        <w:tab/>
+      </w:r>
+      <w:r>
+        <w:rPr>
+          <w:rFonts w:ascii="Times New Roman" w:eastAsia="Times New Roman" w:hAnsi="Times New Roman" w:cs="Times New Roman"/>
+          <w:kern w:val="0"/>
+          <w:sz w:val="20"/>
+          <w:szCs w:val="20"/>
+          <w:lang w:val="en-US"/>
+          <w14:ligatures w14:val="none"/>
+        </w:rPr>
+        <w:t>This study was conducted using a laptop equipped with an Intel Core i7 processor and 16 GB of RAM, running Windows 10. The computational setup provided sufficient resources for data preprocessing, model training, and evaluation.</w:t>
       </w:r>
     </w:p>
     <w:p>
@@ -2188,69 +2086,66 @@
         <w:jc w:val="both"/>
         <w:rPr>
           <w:rFonts w:ascii="Times New Roman" w:eastAsia="Times New Roman" w:hAnsi="Times New Roman" w:cs="Times New Roman"/>
-          <w:kern w:val="0"/>
-          <w:sz w:val="20"/>
-          <w:szCs w:val="20"/>
-          <w:lang w:val="en-US"/>
-          <w14:ligatures w14:val="none"/>
-        </w:rPr>
-      </w:pPr>
-      <w:r>
-        <w:rPr>
-          <w:rFonts w:ascii="Times New Roman" w:eastAsia="Times New Roman" w:hAnsi="Times New Roman" w:cs="Times New Roman"/>
-          <w:kern w:val="0"/>
-          <w:sz w:val="20"/>
-          <w:szCs w:val="20"/>
-          <w:lang w:val="en-US"/>
-          <w14:ligatures w14:val="none"/>
-        </w:rPr>
-        <w:tab/>
-      </w:r>
-      <w:r>
-        <w:rPr>
-          <w:rFonts w:ascii="Times New Roman" w:eastAsia="Times New Roman" w:hAnsi="Times New Roman" w:cs="Times New Roman"/>
-          <w:kern w:val="0"/>
-          <w:sz w:val="20"/>
-          <w:szCs w:val="20"/>
-          <w:lang w:val="en-US"/>
-          <w14:ligatures w14:val="none"/>
-        </w:rPr>
-        <w:tab/>
-      </w:r>
-      <w:r>
-        <w:rPr>
-          <w:rFonts w:ascii="Times New Roman" w:eastAsia="Times New Roman" w:hAnsi="Times New Roman" w:cs="Times New Roman"/>
-          <w:kern w:val="0"/>
-          <w:sz w:val="20"/>
-          <w:szCs w:val="20"/>
-          <w:lang w:val="en-US"/>
-          <w14:ligatures w14:val="none"/>
-        </w:rPr>
-        <w:t xml:space="preserve">The implementation was carried out using </w:t>
-      </w:r>
-      <w:proofErr w:type="spellStart"/>
-      <w:r>
-        <w:rPr>
-          <w:rFonts w:ascii="Times New Roman" w:eastAsia="Times New Roman" w:hAnsi="Times New Roman" w:cs="Times New Roman"/>
-          <w:kern w:val="0"/>
-          <w:sz w:val="20"/>
-          <w:szCs w:val="20"/>
-          <w:lang w:val="en-US"/>
-          <w14:ligatures w14:val="none"/>
-        </w:rPr>
-        <w:t>Jupyter</w:t>
-      </w:r>
-      <w:proofErr w:type="spellEnd"/>
-      <w:r>
-        <w:rPr>
-          <w:rFonts w:ascii="Times New Roman" w:eastAsia="Times New Roman" w:hAnsi="Times New Roman" w:cs="Times New Roman"/>
-          <w:kern w:val="0"/>
-          <w:sz w:val="20"/>
-          <w:szCs w:val="20"/>
-          <w:lang w:val="en-US"/>
-          <w14:ligatures w14:val="none"/>
-        </w:rPr>
-        <w:t xml:space="preserve"> Notebook with Python 3.13.0. Key libraries included Pandas and NumPy for data manipulation, Scikit-learn for Random Forest modeling, and Matplotlib and Seaborn for data visualization.</w:t>
+          <w:b/>
+          <w:bCs/>
+          <w:kern w:val="0"/>
+          <w:sz w:val="20"/>
+          <w:szCs w:val="20"/>
+          <w:lang w:val="en-US"/>
+          <w14:ligatures w14:val="none"/>
+        </w:rPr>
+      </w:pPr>
+      <w:r>
+        <w:rPr>
+          <w:rFonts w:ascii="Times New Roman" w:eastAsia="Times New Roman" w:hAnsi="Times New Roman" w:cs="Times New Roman"/>
+          <w:b/>
+          <w:bCs/>
+          <w:kern w:val="0"/>
+          <w:sz w:val="20"/>
+          <w:szCs w:val="20"/>
+          <w:lang w:val="en-US"/>
+          <w14:ligatures w14:val="none"/>
+        </w:rPr>
+        <w:t>3.1.</w:t>
+      </w:r>
+      <w:r>
+        <w:rPr>
+          <w:rFonts w:ascii="Times New Roman" w:eastAsia="Times New Roman" w:hAnsi="Times New Roman" w:cs="Times New Roman"/>
+          <w:b/>
+          <w:bCs/>
+          <w:kern w:val="0"/>
+          <w:sz w:val="20"/>
+          <w:szCs w:val="20"/>
+          <w:lang w:val="en-US"/>
+          <w14:ligatures w14:val="none"/>
+        </w:rPr>
+        <w:t>3</w:t>
+      </w:r>
+      <w:r>
+        <w:rPr>
+          <w:rFonts w:ascii="Times New Roman" w:eastAsia="Times New Roman" w:hAnsi="Times New Roman" w:cs="Times New Roman"/>
+          <w:b/>
+          <w:bCs/>
+          <w:kern w:val="0"/>
+          <w:sz w:val="20"/>
+          <w:szCs w:val="20"/>
+          <w:lang w:val="en-US"/>
+          <w14:ligatures w14:val="none"/>
+        </w:rPr>
+        <w:t xml:space="preserve"> </w:t>
+      </w:r>
+      <w:r>
+        <w:rPr>
+          <w:rFonts w:ascii="Times New Roman" w:eastAsia="Times New Roman" w:hAnsi="Times New Roman" w:cs="Times New Roman"/>
+          <w:b/>
+          <w:bCs/>
+          <w:kern w:val="0"/>
+          <w:sz w:val="20"/>
+          <w:szCs w:val="20"/>
+          <w:lang w:val="en-US"/>
+          <w14:ligatures w14:val="none"/>
+        </w:rPr>
+        <w:t>Software</w:t>
       </w:r>
     </w:p>
     <w:p>
@@ -2262,40 +2157,45 @@
         <w:jc w:val="both"/>
         <w:rPr>
           <w:rFonts w:ascii="Times New Roman" w:eastAsia="Times New Roman" w:hAnsi="Times New Roman" w:cs="Times New Roman"/>
-          <w:b/>
-          <w:bCs/>
-          <w:kern w:val="0"/>
-          <w:sz w:val="20"/>
-          <w:szCs w:val="20"/>
-          <w:lang w:val="en-US"/>
-          <w14:ligatures w14:val="none"/>
-        </w:rPr>
-      </w:pPr>
-      <w:r>
-        <w:rPr>
-          <w:rFonts w:ascii="Times New Roman" w:eastAsia="Times New Roman" w:hAnsi="Times New Roman" w:cs="Times New Roman"/>
-          <w:b/>
-          <w:bCs/>
-          <w:kern w:val="0"/>
-          <w:sz w:val="20"/>
-          <w:szCs w:val="20"/>
-          <w:lang w:val="en-US"/>
-          <w14:ligatures w14:val="none"/>
-        </w:rPr>
-        <w:t>3.4</w:t>
-      </w:r>
-      <w:r>
-        <w:rPr>
-          <w:rFonts w:ascii="Times New Roman" w:eastAsia="Times New Roman" w:hAnsi="Times New Roman" w:cs="Times New Roman"/>
-          <w:b/>
-          <w:bCs/>
-          <w:kern w:val="0"/>
-          <w:sz w:val="20"/>
-          <w:szCs w:val="20"/>
-          <w:lang w:val="en-US"/>
-          <w14:ligatures w14:val="none"/>
-        </w:rPr>
-        <w:t xml:space="preserve"> Data Preprocessing</w:t>
+          <w:kern w:val="0"/>
+          <w:sz w:val="20"/>
+          <w:szCs w:val="20"/>
+          <w:lang w:val="en-US"/>
+          <w14:ligatures w14:val="none"/>
+        </w:rPr>
+      </w:pPr>
+      <w:r>
+        <w:rPr>
+          <w:rFonts w:ascii="Times New Roman" w:eastAsia="Times New Roman" w:hAnsi="Times New Roman" w:cs="Times New Roman"/>
+          <w:kern w:val="0"/>
+          <w:sz w:val="20"/>
+          <w:szCs w:val="20"/>
+          <w:lang w:val="en-US"/>
+          <w14:ligatures w14:val="none"/>
+        </w:rPr>
+        <w:tab/>
+      </w:r>
+      <w:r>
+        <w:rPr>
+          <w:rFonts w:ascii="Times New Roman" w:eastAsia="Times New Roman" w:hAnsi="Times New Roman" w:cs="Times New Roman"/>
+          <w:kern w:val="0"/>
+          <w:sz w:val="20"/>
+          <w:szCs w:val="20"/>
+          <w:lang w:val="en-US"/>
+          <w14:ligatures w14:val="none"/>
+        </w:rPr>
+        <w:tab/>
+      </w:r>
+      <w:r>
+        <w:rPr>
+          <w:rFonts w:ascii="Times New Roman" w:eastAsia="Times New Roman" w:hAnsi="Times New Roman" w:cs="Times New Roman"/>
+          <w:kern w:val="0"/>
+          <w:sz w:val="20"/>
+          <w:szCs w:val="20"/>
+          <w:lang w:val="en-US"/>
+          <w14:ligatures w14:val="none"/>
+        </w:rPr>
+        <w:t>The implementation was carried out using Jupyter Notebook with Python 3.13.0. Key libraries included Pandas and NumPy for data manipulation, Scikit-learn for Random Forest modeling, and Matplotlib and Seaborn for data visualization.</w:t>
       </w:r>
     </w:p>
     <w:p>
@@ -2307,45 +2207,27 @@
         <w:jc w:val="both"/>
         <w:rPr>
           <w:rFonts w:ascii="Times New Roman" w:eastAsia="Times New Roman" w:hAnsi="Times New Roman" w:cs="Times New Roman"/>
-          <w:kern w:val="0"/>
-          <w:sz w:val="20"/>
-          <w:szCs w:val="20"/>
-          <w:lang w:val="en-US"/>
-          <w14:ligatures w14:val="none"/>
-        </w:rPr>
-      </w:pPr>
-      <w:r>
-        <w:rPr>
-          <w:rFonts w:ascii="Times New Roman" w:eastAsia="Times New Roman" w:hAnsi="Times New Roman" w:cs="Times New Roman"/>
-          <w:kern w:val="0"/>
-          <w:sz w:val="20"/>
-          <w:szCs w:val="20"/>
-          <w:lang w:val="en-US"/>
-          <w14:ligatures w14:val="none"/>
-        </w:rPr>
-        <w:tab/>
-      </w:r>
-      <w:r>
-        <w:rPr>
-          <w:rFonts w:ascii="Times New Roman" w:eastAsia="Times New Roman" w:hAnsi="Times New Roman" w:cs="Times New Roman"/>
-          <w:kern w:val="0"/>
-          <w:sz w:val="20"/>
-          <w:szCs w:val="20"/>
-          <w:lang w:val="en-US"/>
-          <w14:ligatures w14:val="none"/>
-        </w:rPr>
-        <w:tab/>
-      </w:r>
-      <w:r>
-        <w:rPr>
-          <w:rFonts w:ascii="Times New Roman" w:eastAsia="Times New Roman" w:hAnsi="Times New Roman" w:cs="Times New Roman"/>
-          <w:kern w:val="0"/>
-          <w:sz w:val="20"/>
-          <w:szCs w:val="20"/>
-          <w:lang w:val="en-US"/>
-          <w14:ligatures w14:val="none"/>
-        </w:rPr>
-        <w:t>The dataset underwent several preprocessing steps to ensure its suitability for analysis and modeling. Initially, it was examined for missing values, and since no missing values were found, the data was deemed complete and consistent. The dataset contained several features, but only those with the highest predictive value were retained for model training. Irrelevant features were removed to focus on attributes that significantly influenced the classification outcomes, such as radius mean and texture mean. To prepare the target variable for machine learning, label encoding was applied. The diagnosis column, which consisted of categorical values “B” (benign) and “M” (malignant), was transformed into numerical representations: 0 for benign and 1 for malignant. The dataset was then split into training and testing subsets using a 70-30 split, ensuring that the testing data remained unseen during the training process. This split allowed the model to be evaluated rigorously on data it had not encountered before, providing a reliable benchmark for assessing its performance.</w:t>
+          <w:b/>
+          <w:bCs/>
+          <w:kern w:val="0"/>
+          <w:sz w:val="20"/>
+          <w:szCs w:val="20"/>
+          <w:lang w:val="en-US"/>
+          <w14:ligatures w14:val="none"/>
+        </w:rPr>
+      </w:pPr>
+      <w:r>
+        <w:rPr>
+          <w:rFonts w:ascii="Times New Roman" w:eastAsia="Times New Roman" w:hAnsi="Times New Roman" w:cs="Times New Roman"/>
+          <w:b/>
+          <w:bCs/>
+          <w:kern w:val="0"/>
+          <w:sz w:val="20"/>
+          <w:szCs w:val="20"/>
+          <w:lang w:val="en-US"/>
+          <w14:ligatures w14:val="none"/>
+        </w:rPr>
+        <w:t>3.2 Methods</w:t>
       </w:r>
     </w:p>
     <w:p>
@@ -2377,7 +2259,7 @@
           <w:lang w:val="en-US"/>
           <w14:ligatures w14:val="none"/>
         </w:rPr>
-        <w:t>3.5</w:t>
+        <w:t>3.2</w:t>
       </w:r>
       <w:r>
         <w:rPr>
@@ -2390,7 +2272,20 @@
           <w:lang w:val="en-US"/>
           <w14:ligatures w14:val="none"/>
         </w:rPr>
-        <w:t xml:space="preserve"> Random Forest Model</w:t>
+        <w:t>.1</w:t>
+      </w:r>
+      <w:r>
+        <w:rPr>
+          <w:rFonts w:ascii="Times New Roman" w:eastAsia="Times New Roman" w:hAnsi="Times New Roman" w:cs="Times New Roman"/>
+          <w:b/>
+          <w:bCs/>
+          <w:kern w:val="0"/>
+          <w:sz w:val="20"/>
+          <w:szCs w:val="20"/>
+          <w:lang w:val="en-US"/>
+          <w14:ligatures w14:val="none"/>
+        </w:rPr>
+        <w:t xml:space="preserve"> Data Preprocessing</w:t>
       </w:r>
     </w:p>
     <w:p>
@@ -2440,7 +2335,7 @@
           <w:lang w:val="en-US"/>
           <w14:ligatures w14:val="none"/>
         </w:rPr>
-        <w:t>The Random Forest algorithm was applied to classify tumors as benign or malignant. Its ensemble approach, combining the outputs of multiple decision trees, ensured robust predictions and mitigated the risks of overfitting. Feature importance analysis was conducted to identify the most significant predictors, such as radius mean and texture mean, which greatly influenced the classification outcomes.</w:t>
+        <w:t>The dataset underwent several preprocessing steps to ensure its suitability for analysis and modeling. Initially, it was examined for missing values, and since no missing values were found, the data was deemed complete and consistent. The dataset contained several features, but only those with the highest predictive value were retained for model training. Irrelevant features were removed to focus on attributes that significantly influenced the classification outcomes, such as radius mean and texture mean. To prepare the target variable for machine learning, label encoding was applied. The diagnosis column, which consisted of categorical values “B” (benign) and “M” (malignant), was transformed into numerical representations: 0 for benign and 1 for malignant. The dataset was then split into training and testing subsets using a 70-30 split, ensuring that the testing data remained unseen during the training process. This split allowed the model to be evaluated rigorously on data it had not encountered before, providing a reliable benchmark for assessing its performance.</w:t>
       </w:r>
     </w:p>
     <w:p>
@@ -2472,7 +2367,7 @@
           <w:lang w:val="en-US"/>
           <w14:ligatures w14:val="none"/>
         </w:rPr>
-        <w:t>3.6</w:t>
+        <w:t>3.</w:t>
       </w:r>
       <w:r>
         <w:rPr>
@@ -2485,7 +2380,20 @@
           <w:lang w:val="en-US"/>
           <w14:ligatures w14:val="none"/>
         </w:rPr>
-        <w:t xml:space="preserve"> Model Evaluation Metrics</w:t>
+        <w:t>2.2</w:t>
+      </w:r>
+      <w:r>
+        <w:rPr>
+          <w:rFonts w:ascii="Times New Roman" w:eastAsia="Times New Roman" w:hAnsi="Times New Roman" w:cs="Times New Roman"/>
+          <w:b/>
+          <w:bCs/>
+          <w:kern w:val="0"/>
+          <w:sz w:val="20"/>
+          <w:szCs w:val="20"/>
+          <w:lang w:val="en-US"/>
+          <w14:ligatures w14:val="none"/>
+        </w:rPr>
+        <w:t xml:space="preserve"> Random Forest Model</w:t>
       </w:r>
     </w:p>
     <w:p>
@@ -2535,51 +2443,7 @@
           <w:lang w:val="en-US"/>
           <w14:ligatures w14:val="none"/>
         </w:rPr>
-        <w:t>The performance of the Random Forest model was evaluated using accuracy, precision, recall, and F1-score. Accuracy measured the proportion of correctly classified instances among all predictions, providing an overall assessment of the model’s effectiveness. Precision assessed the proportion of correctly predicted malignant cases out of all cases predicted as malignant, highlighting the model’s ability to avoid false positives. Recall, also known as sensitivity, evaluated the model’s capacity to identify true positives, ensuring that malignant cases were not missed. The F1-score combined precision and recall into a single metric, offering a balanced evaluation particularly valuable for imbalanced datasets. The Random Forest model achieved an accuracy of 9</w:t>
-      </w:r>
-      <w:r>
-        <w:rPr>
-          <w:rFonts w:ascii="Times New Roman" w:eastAsia="Times New Roman" w:hAnsi="Times New Roman" w:cs="Times New Roman"/>
-          <w:kern w:val="0"/>
-          <w:sz w:val="20"/>
-          <w:szCs w:val="20"/>
-          <w:lang w:val="en-US"/>
-          <w14:ligatures w14:val="none"/>
-        </w:rPr>
-        <w:t>7</w:t>
-      </w:r>
-      <w:r>
-        <w:rPr>
-          <w:rFonts w:ascii="Times New Roman" w:eastAsia="Times New Roman" w:hAnsi="Times New Roman" w:cs="Times New Roman"/>
-          <w:kern w:val="0"/>
-          <w:sz w:val="20"/>
-          <w:szCs w:val="20"/>
-          <w:lang w:val="en-US"/>
-          <w14:ligatures w14:val="none"/>
-        </w:rPr>
-        <w:t>%, demonstrating its reliability and robustness in predicting breast cancer diagnoses. These results highlight the model’s potential to assist clinicians in making data-driven decisions, ultimately improving patient outcomes and resource allocation</w:t>
-      </w:r>
-      <w:r>
-        <w:rPr>
-          <w:rFonts w:ascii="Times New Roman" w:eastAsia="Times New Roman" w:hAnsi="Times New Roman" w:cs="Times New Roman"/>
-          <w:kern w:val="0"/>
-          <w:sz w:val="20"/>
-          <w:szCs w:val="20"/>
-          <w:lang w:val="en-US"/>
-          <w14:ligatures w14:val="none"/>
-        </w:rPr>
-        <w:t xml:space="preserve"> [7]</w:t>
-      </w:r>
-      <w:r>
-        <w:rPr>
-          <w:rFonts w:ascii="Times New Roman" w:eastAsia="Times New Roman" w:hAnsi="Times New Roman" w:cs="Times New Roman"/>
-          <w:kern w:val="0"/>
-          <w:sz w:val="20"/>
-          <w:szCs w:val="20"/>
-          <w:lang w:val="en-US"/>
-          <w14:ligatures w14:val="none"/>
-        </w:rPr>
-        <w:t>.</w:t>
+        <w:t>The Random Forest algorithm was applied to classify tumors as benign or malignant. Its ensemble approach, combining the outputs of multiple decision trees, ensured robust predictions and mitigated the risks of overfitting. Feature importance analysis was conducted to identify the most significant predictors, such as radius mean and texture mean, which greatly influenced the classification outcomes.</w:t>
       </w:r>
     </w:p>
     <w:p>
@@ -2591,34 +2455,53 @@
         <w:jc w:val="both"/>
         <w:rPr>
           <w:rFonts w:ascii="Times New Roman" w:eastAsia="Times New Roman" w:hAnsi="Times New Roman" w:cs="Times New Roman"/>
-          <w:kern w:val="0"/>
-          <w:sz w:val="20"/>
-          <w:szCs w:val="20"/>
-          <w:lang w:val="en-US"/>
-          <w14:ligatures w14:val="none"/>
-        </w:rPr>
-      </w:pPr>
-      <w:r>
-        <w:rPr>
-          <w:rFonts w:ascii="Times New Roman" w:eastAsia="Times New Roman" w:hAnsi="Times New Roman" w:cs="Times New Roman"/>
-          <w:kern w:val="0"/>
-          <w:sz w:val="20"/>
-          <w:szCs w:val="20"/>
-          <w:lang w:val="en-US"/>
-          <w14:ligatures w14:val="none"/>
-        </w:rPr>
-        <w:tab/>
-      </w:r>
-      <w:r>
-        <w:rPr>
-          <w:rFonts w:ascii="Times New Roman" w:eastAsia="Times New Roman" w:hAnsi="Times New Roman" w:cs="Times New Roman"/>
-          <w:kern w:val="0"/>
-          <w:sz w:val="20"/>
-          <w:szCs w:val="20"/>
-          <w:lang w:val="en-US"/>
-          <w14:ligatures w14:val="none"/>
-        </w:rPr>
-        <w:tab/>
+          <w:b/>
+          <w:bCs/>
+          <w:kern w:val="0"/>
+          <w:sz w:val="20"/>
+          <w:szCs w:val="20"/>
+          <w:lang w:val="en-US"/>
+          <w14:ligatures w14:val="none"/>
+        </w:rPr>
+      </w:pPr>
+      <w:r>
+        <w:rPr>
+          <w:rFonts w:ascii="Times New Roman" w:eastAsia="Times New Roman" w:hAnsi="Times New Roman" w:cs="Times New Roman"/>
+          <w:b/>
+          <w:bCs/>
+          <w:kern w:val="0"/>
+          <w:sz w:val="20"/>
+          <w:szCs w:val="20"/>
+          <w:lang w:val="en-US"/>
+          <w14:ligatures w14:val="none"/>
+        </w:rPr>
+        <w:t>3.</w:t>
+      </w:r>
+      <w:r>
+        <w:rPr>
+          <w:rFonts w:ascii="Times New Roman" w:eastAsia="Times New Roman" w:hAnsi="Times New Roman" w:cs="Times New Roman"/>
+          <w:b/>
+          <w:bCs/>
+          <w:kern w:val="0"/>
+          <w:sz w:val="20"/>
+          <w:szCs w:val="20"/>
+          <w:lang w:val="en-US"/>
+          <w14:ligatures w14:val="none"/>
+        </w:rPr>
+        <w:t>2.3</w:t>
+      </w:r>
+      <w:r>
+        <w:rPr>
+          <w:rFonts w:ascii="Times New Roman" w:eastAsia="Times New Roman" w:hAnsi="Times New Roman" w:cs="Times New Roman"/>
+          <w:b/>
+          <w:bCs/>
+          <w:kern w:val="0"/>
+          <w:sz w:val="20"/>
+          <w:szCs w:val="20"/>
+          <w:lang w:val="en-US"/>
+          <w14:ligatures w14:val="none"/>
+        </w:rPr>
+        <w:t xml:space="preserve"> Model Evaluation Metrics</w:t>
       </w:r>
     </w:p>
     <w:p>
@@ -2646,7 +2529,129 @@
           <w:lang w:val="en-US"/>
           <w14:ligatures w14:val="none"/>
         </w:rPr>
+        <w:tab/>
+      </w:r>
+      <w:r>
+        <w:rPr>
+          <w:rFonts w:ascii="Times New Roman" w:eastAsia="Times New Roman" w:hAnsi="Times New Roman" w:cs="Times New Roman"/>
+          <w:kern w:val="0"/>
+          <w:sz w:val="20"/>
+          <w:szCs w:val="20"/>
+          <w:lang w:val="en-US"/>
+          <w14:ligatures w14:val="none"/>
+        </w:rPr>
+        <w:tab/>
+      </w:r>
+      <w:r>
+        <w:rPr>
+          <w:rFonts w:ascii="Times New Roman" w:eastAsia="Times New Roman" w:hAnsi="Times New Roman" w:cs="Times New Roman"/>
+          <w:kern w:val="0"/>
+          <w:sz w:val="20"/>
+          <w:szCs w:val="20"/>
+          <w:lang w:val="en-US"/>
+          <w14:ligatures w14:val="none"/>
+        </w:rPr>
+        <w:t>The performance of the Random Forest model was evaluated using accuracy, precision, recall, and F1-score. Accuracy measured the proportion of correctly classified instances among all predictions, providing an overall assessment of the model’s effectiveness. Precision assessed the proportion of correctly predicted malignant cases out of all cases predicted as malignant, highlighting the model’s ability to avoid false positives. Recall, also known as sensitivity, evaluated the model’s capacity to identify true positives, ensuring that malignant cases were not missed. The F1-score combined precision and recall into a single metric, offering a balanced evaluation particularly valuable for imbalanced datasets. The Random Forest model achieved an accuracy of 9</w:t>
+      </w:r>
+      <w:r>
+        <w:rPr>
+          <w:rFonts w:ascii="Times New Roman" w:eastAsia="Times New Roman" w:hAnsi="Times New Roman" w:cs="Times New Roman"/>
+          <w:kern w:val="0"/>
+          <w:sz w:val="20"/>
+          <w:szCs w:val="20"/>
+          <w:lang w:val="en-US"/>
+          <w14:ligatures w14:val="none"/>
+        </w:rPr>
+        <w:t>7</w:t>
+      </w:r>
+      <w:r>
+        <w:rPr>
+          <w:rFonts w:ascii="Times New Roman" w:eastAsia="Times New Roman" w:hAnsi="Times New Roman" w:cs="Times New Roman"/>
+          <w:kern w:val="0"/>
+          <w:sz w:val="20"/>
+          <w:szCs w:val="20"/>
+          <w:lang w:val="en-US"/>
+          <w14:ligatures w14:val="none"/>
+        </w:rPr>
+        <w:t xml:space="preserve">%, demonstrating its reliability and robustness in predicting breast cancer diagnoses. These results </w:t>
+      </w:r>
+      <w:r>
+        <w:rPr>
+          <w:rFonts w:ascii="Times New Roman" w:eastAsia="Times New Roman" w:hAnsi="Times New Roman" w:cs="Times New Roman"/>
+          <w:kern w:val="0"/>
+          <w:sz w:val="20"/>
+          <w:szCs w:val="20"/>
+          <w:lang w:val="en-US"/>
+          <w14:ligatures w14:val="none"/>
+        </w:rPr>
         <w:lastRenderedPageBreak/>
+        <w:t>highlight the model’s potential to assist clinicians in making data-driven decisions, ultimately improving patient outcomes and resource allocation.</w:t>
+      </w:r>
+    </w:p>
+    <w:p>
+      <w:pPr>
+        <w:tabs>
+          <w:tab w:val="left" w:pos="426"/>
+        </w:tabs>
+        <w:spacing w:before="120" w:after="0" w:line="240" w:lineRule="auto"/>
+        <w:jc w:val="both"/>
+        <w:rPr>
+          <w:rFonts w:ascii="Times New Roman" w:eastAsia="Times New Roman" w:hAnsi="Times New Roman" w:cs="Times New Roman"/>
+          <w:kern w:val="0"/>
+          <w:sz w:val="20"/>
+          <w:szCs w:val="20"/>
+          <w:lang w:val="en-US"/>
+          <w14:ligatures w14:val="none"/>
+        </w:rPr>
+      </w:pPr>
+      <w:r>
+        <w:rPr>
+          <w:rFonts w:ascii="Times New Roman" w:eastAsia="Times New Roman" w:hAnsi="Times New Roman" w:cs="Times New Roman"/>
+          <w:kern w:val="0"/>
+          <w:sz w:val="20"/>
+          <w:szCs w:val="20"/>
+          <w:lang w:val="en-US"/>
+          <w14:ligatures w14:val="none"/>
+        </w:rPr>
+        <w:tab/>
+      </w:r>
+      <w:r>
+        <w:rPr>
+          <w:rFonts w:ascii="Times New Roman" w:eastAsia="Times New Roman" w:hAnsi="Times New Roman" w:cs="Times New Roman"/>
+          <w:kern w:val="0"/>
+          <w:sz w:val="20"/>
+          <w:szCs w:val="20"/>
+          <w:lang w:val="en-US"/>
+          <w14:ligatures w14:val="none"/>
+        </w:rPr>
+        <w:tab/>
+      </w:r>
+    </w:p>
+    <w:p>
+      <w:pPr>
+        <w:tabs>
+          <w:tab w:val="left" w:pos="426"/>
+        </w:tabs>
+        <w:spacing w:before="120" w:after="0" w:line="240" w:lineRule="auto"/>
+        <w:jc w:val="both"/>
+        <w:rPr>
+          <w:rFonts w:ascii="Times New Roman" w:eastAsia="Times New Roman" w:hAnsi="Times New Roman" w:cs="Times New Roman"/>
+          <w:kern w:val="0"/>
+          <w:sz w:val="20"/>
+          <w:szCs w:val="20"/>
+          <w:lang w:val="en-US"/>
+          <w14:ligatures w14:val="none"/>
+        </w:rPr>
+      </w:pPr>
+      <w:r>
+        <w:rPr>
+          <w:rFonts w:ascii="Times New Roman" w:eastAsia="Times New Roman" w:hAnsi="Times New Roman" w:cs="Times New Roman"/>
+          <w:kern w:val="0"/>
+          <w:sz w:val="20"/>
+          <w:szCs w:val="20"/>
+          <w:lang w:val="en-US"/>
+          <w14:ligatures w14:val="none"/>
+        </w:rPr>
         <w:tab/>
       </w:r>
       <w:r>
@@ -2772,7 +2777,7 @@
               </wp:anchor>
             </w:drawing>
           </mc:Choice>
-          <mc:Fallback xmlns:cx="http://schemas.microsoft.com/office/drawing/2014/chartex" xmlns:cx1="http://schemas.microsoft.com/office/drawing/2015/9/8/chartex" xmlns:cx2="http://schemas.microsoft.com/office/drawing/2015/10/21/chartex" xmlns:cx3="http://schemas.microsoft.com/office/drawing/2016/5/9/chartex" xmlns:cx4="http://schemas.microsoft.com/office/drawing/2016/5/10/chartex" xmlns:cx5="http://schemas.microsoft.com/office/drawing/2016/5/11/chartex" xmlns:cx6="http://schemas.microsoft.com/office/drawing/2016/5/12/chartex" xmlns:cx7="http://schemas.microsoft.com/office/drawing/2016/5/13/chartex" xmlns:cx8="http://schemas.microsoft.com/office/drawing/2016/5/14/chartex" xmlns:aink="http://schemas.microsoft.com/office/drawing/2016/ink" xmlns:am3d="http://schemas.microsoft.com/office/drawing/2017/model3d" xmlns:oel="http://schemas.microsoft.com/office/2019/extlst" xmlns:w15="http://schemas.microsoft.com/office/word/2012/wordml" xmlns:w16cex="http://schemas.microsoft.com/office/word/2018/wordml/cex" xmlns:w16cid="http://schemas.microsoft.com/office/word/2016/wordml/cid" xmlns:w16="http://schemas.microsoft.com/office/word/2018/wordml" xmlns:w16du="http://schemas.microsoft.com/office/word/2023/wordml/word16du" xmlns:w16sdtdh="http://schemas.microsoft.com/office/word/2020/wordml/sdtdatahash" xmlns:w16sdtfl="http://schemas.microsoft.com/office/word/2024/wordml/sdtformatlock" xmlns:w16se="http://schemas.microsoft.com/office/word/2015/wordml/symex">
+          <mc:Fallback xmlns:w16se="http://schemas.microsoft.com/office/word/2015/wordml/symex" xmlns:w16sdtfl="http://schemas.microsoft.com/office/word/2024/wordml/sdtformatlock" xmlns:w16sdtdh="http://schemas.microsoft.com/office/word/2020/wordml/sdtdatahash" xmlns:w16du="http://schemas.microsoft.com/office/word/2023/wordml/word16du" xmlns:w16="http://schemas.microsoft.com/office/word/2018/wordml" xmlns:w16cid="http://schemas.microsoft.com/office/word/2016/wordml/cid" xmlns:w16cex="http://schemas.microsoft.com/office/word/2018/wordml/cex" xmlns:w15="http://schemas.microsoft.com/office/word/2012/wordml" xmlns:oel="http://schemas.microsoft.com/office/2019/extlst" xmlns:am3d="http://schemas.microsoft.com/office/drawing/2017/model3d" xmlns:aink="http://schemas.microsoft.com/office/drawing/2016/ink" xmlns:cx8="http://schemas.microsoft.com/office/drawing/2016/5/14/chartex" xmlns:cx7="http://schemas.microsoft.com/office/drawing/2016/5/13/chartex" xmlns:cx6="http://schemas.microsoft.com/office/drawing/2016/5/12/chartex" xmlns:cx5="http://schemas.microsoft.com/office/drawing/2016/5/11/chartex" xmlns:cx4="http://schemas.microsoft.com/office/drawing/2016/5/10/chartex" xmlns:cx3="http://schemas.microsoft.com/office/drawing/2016/5/9/chartex" xmlns:cx2="http://schemas.microsoft.com/office/drawing/2015/10/21/chartex" xmlns:cx1="http://schemas.microsoft.com/office/drawing/2015/9/8/chartex" xmlns:cx="http://schemas.microsoft.com/office/drawing/2014/chartex">
             <w:pict>
               <v:shapetype w14:anchorId="37D3C8E7" id="_x0000_t202" coordsize="21600,21600" o:spt="202" path="m,l,21600r21600,l21600,xe">
                 <v:stroke joinstyle="miter"/>
@@ -3232,7 +3237,7 @@
               </wp:anchor>
             </w:drawing>
           </mc:Choice>
-          <mc:Fallback xmlns:cx="http://schemas.microsoft.com/office/drawing/2014/chartex" xmlns:cx1="http://schemas.microsoft.com/office/drawing/2015/9/8/chartex" xmlns:cx2="http://schemas.microsoft.com/office/drawing/2015/10/21/chartex" xmlns:cx3="http://schemas.microsoft.com/office/drawing/2016/5/9/chartex" xmlns:cx4="http://schemas.microsoft.com/office/drawing/2016/5/10/chartex" xmlns:cx5="http://schemas.microsoft.com/office/drawing/2016/5/11/chartex" xmlns:cx6="http://schemas.microsoft.com/office/drawing/2016/5/12/chartex" xmlns:cx7="http://schemas.microsoft.com/office/drawing/2016/5/13/chartex" xmlns:cx8="http://schemas.microsoft.com/office/drawing/2016/5/14/chartex" xmlns:aink="http://schemas.microsoft.com/office/drawing/2016/ink" xmlns:am3d="http://schemas.microsoft.com/office/drawing/2017/model3d" xmlns:oel="http://schemas.microsoft.com/office/2019/extlst" xmlns:w15="http://schemas.microsoft.com/office/word/2012/wordml" xmlns:w16cex="http://schemas.microsoft.com/office/word/2018/wordml/cex" xmlns:w16cid="http://schemas.microsoft.com/office/word/2016/wordml/cid" xmlns:w16="http://schemas.microsoft.com/office/word/2018/wordml" xmlns:w16du="http://schemas.microsoft.com/office/word/2023/wordml/word16du" xmlns:w16sdtdh="http://schemas.microsoft.com/office/word/2020/wordml/sdtdatahash" xmlns:w16sdtfl="http://schemas.microsoft.com/office/word/2024/wordml/sdtformatlock" xmlns:w16se="http://schemas.microsoft.com/office/word/2015/wordml/symex">
+          <mc:Fallback xmlns:w16se="http://schemas.microsoft.com/office/word/2015/wordml/symex" xmlns:w16sdtfl="http://schemas.microsoft.com/office/word/2024/wordml/sdtformatlock" xmlns:w16sdtdh="http://schemas.microsoft.com/office/word/2020/wordml/sdtdatahash" xmlns:w16du="http://schemas.microsoft.com/office/word/2023/wordml/word16du" xmlns:w16="http://schemas.microsoft.com/office/word/2018/wordml" xmlns:w16cid="http://schemas.microsoft.com/office/word/2016/wordml/cid" xmlns:w16cex="http://schemas.microsoft.com/office/word/2018/wordml/cex" xmlns:w15="http://schemas.microsoft.com/office/word/2012/wordml" xmlns:oel="http://schemas.microsoft.com/office/2019/extlst" xmlns:am3d="http://schemas.microsoft.com/office/drawing/2017/model3d" xmlns:aink="http://schemas.microsoft.com/office/drawing/2016/ink" xmlns:cx8="http://schemas.microsoft.com/office/drawing/2016/5/14/chartex" xmlns:cx7="http://schemas.microsoft.com/office/drawing/2016/5/13/chartex" xmlns:cx6="http://schemas.microsoft.com/office/drawing/2016/5/12/chartex" xmlns:cx5="http://schemas.microsoft.com/office/drawing/2016/5/11/chartex" xmlns:cx4="http://schemas.microsoft.com/office/drawing/2016/5/10/chartex" xmlns:cx3="http://schemas.microsoft.com/office/drawing/2016/5/9/chartex" xmlns:cx2="http://schemas.microsoft.com/office/drawing/2015/10/21/chartex" xmlns:cx1="http://schemas.microsoft.com/office/drawing/2015/9/8/chartex" xmlns:cx="http://schemas.microsoft.com/office/drawing/2014/chartex">
             <w:pict>
               <v:shape w14:anchorId="52CF1F15" id="Text Box 7" o:spid="_x0000_s1027" type="#_x0000_t202" style="position:absolute;left:0;text-align:left;margin-left:392.9pt;margin-top:19pt;width:30pt;height:21.75pt;z-index:251659264;visibility:visible;mso-wrap-style:square;mso-width-percent:0;mso-height-percent:0;mso-wrap-distance-left:9pt;mso-wrap-distance-top:0;mso-wrap-distance-right:9pt;mso-wrap-distance-bottom:0;mso-position-horizontal:absolute;mso-position-horizontal-relative:text;mso-position-vertical:absolute;mso-position-vertical-relative:text;mso-width-percent:0;mso-height-percent:0;mso-width-relative:margin;mso-height-relative:margin;v-text-anchor:top" o:gfxdata="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" filled="f" stroked="f" strokeweight=".5pt">
                 <v:textbox>
@@ -3605,7 +3610,7 @@
               </wp:anchor>
             </w:drawing>
           </mc:Choice>
-          <mc:Fallback xmlns:cx="http://schemas.microsoft.com/office/drawing/2014/chartex" xmlns:cx1="http://schemas.microsoft.com/office/drawing/2015/9/8/chartex" xmlns:cx2="http://schemas.microsoft.com/office/drawing/2015/10/21/chartex" xmlns:cx3="http://schemas.microsoft.com/office/drawing/2016/5/9/chartex" xmlns:cx4="http://schemas.microsoft.com/office/drawing/2016/5/10/chartex" xmlns:cx5="http://schemas.microsoft.com/office/drawing/2016/5/11/chartex" xmlns:cx6="http://schemas.microsoft.com/office/drawing/2016/5/12/chartex" xmlns:cx7="http://schemas.microsoft.com/office/drawing/2016/5/13/chartex" xmlns:cx8="http://schemas.microsoft.com/office/drawing/2016/5/14/chartex" xmlns:aink="http://schemas.microsoft.com/office/drawing/2016/ink" xmlns:am3d="http://schemas.microsoft.com/office/drawing/2017/model3d" xmlns:oel="http://schemas.microsoft.com/office/2019/extlst" xmlns:w15="http://schemas.microsoft.com/office/word/2012/wordml" xmlns:w16cex="http://schemas.microsoft.com/office/word/2018/wordml/cex" xmlns:w16cid="http://schemas.microsoft.com/office/word/2016/wordml/cid" xmlns:w16="http://schemas.microsoft.com/office/word/2018/wordml" xmlns:w16du="http://schemas.microsoft.com/office/word/2023/wordml/word16du" xmlns:w16sdtdh="http://schemas.microsoft.com/office/word/2020/wordml/sdtdatahash" xmlns:w16sdtfl="http://schemas.microsoft.com/office/word/2024/wordml/sdtformatlock" xmlns:w16se="http://schemas.microsoft.com/office/word/2015/wordml/symex">
+          <mc:Fallback xmlns:w16se="http://schemas.microsoft.com/office/word/2015/wordml/symex" xmlns:w16sdtfl="http://schemas.microsoft.com/office/word/2024/wordml/sdtformatlock" xmlns:w16sdtdh="http://schemas.microsoft.com/office/word/2020/wordml/sdtdatahash" xmlns:w16du="http://schemas.microsoft.com/office/word/2023/wordml/word16du" xmlns:w16="http://schemas.microsoft.com/office/word/2018/wordml" xmlns:w16cid="http://schemas.microsoft.com/office/word/2016/wordml/cid" xmlns:w16cex="http://schemas.microsoft.com/office/word/2018/wordml/cex" xmlns:w15="http://schemas.microsoft.com/office/word/2012/wordml" xmlns:oel="http://schemas.microsoft.com/office/2019/extlst" xmlns:am3d="http://schemas.microsoft.com/office/drawing/2017/model3d" xmlns:aink="http://schemas.microsoft.com/office/drawing/2016/ink" xmlns:cx8="http://schemas.microsoft.com/office/drawing/2016/5/14/chartex" xmlns:cx7="http://schemas.microsoft.com/office/drawing/2016/5/13/chartex" xmlns:cx6="http://schemas.microsoft.com/office/drawing/2016/5/12/chartex" xmlns:cx5="http://schemas.microsoft.com/office/drawing/2016/5/11/chartex" xmlns:cx4="http://schemas.microsoft.com/office/drawing/2016/5/10/chartex" xmlns:cx3="http://schemas.microsoft.com/office/drawing/2016/5/9/chartex" xmlns:cx2="http://schemas.microsoft.com/office/drawing/2015/10/21/chartex" xmlns:cx1="http://schemas.microsoft.com/office/drawing/2015/9/8/chartex" xmlns:cx="http://schemas.microsoft.com/office/drawing/2014/chartex">
             <w:pict>
               <v:shape w14:anchorId="6EE8484F" id="Text Box 6" o:spid="_x0000_s1028" type="#_x0000_t202" style="position:absolute;left:0;text-align:left;margin-left:396.9pt;margin-top:19.45pt;width:30pt;height:21.75pt;z-index:251660288;visibility:visible;mso-wrap-style:square;mso-width-percent:0;mso-height-percent:0;mso-wrap-distance-left:9pt;mso-wrap-distance-top:0;mso-wrap-distance-right:9pt;mso-wrap-distance-bottom:0;mso-position-horizontal:absolute;mso-position-horizontal-relative:text;mso-position-vertical:absolute;mso-position-vertical-relative:text;mso-width-percent:0;mso-height-percent:0;mso-width-relative:margin;mso-height-relative:margin;v-text-anchor:top" o:gfxdata="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" filled="f" stroked="f" strokeweight=".5pt">
                 <v:textbox>
@@ -3997,7 +4002,7 @@
               </wp:anchor>
             </w:drawing>
           </mc:Choice>
-          <mc:Fallback xmlns:cx="http://schemas.microsoft.com/office/drawing/2014/chartex" xmlns:cx1="http://schemas.microsoft.com/office/drawing/2015/9/8/chartex" xmlns:cx2="http://schemas.microsoft.com/office/drawing/2015/10/21/chartex" xmlns:cx3="http://schemas.microsoft.com/office/drawing/2016/5/9/chartex" xmlns:cx4="http://schemas.microsoft.com/office/drawing/2016/5/10/chartex" xmlns:cx5="http://schemas.microsoft.com/office/drawing/2016/5/11/chartex" xmlns:cx6="http://schemas.microsoft.com/office/drawing/2016/5/12/chartex" xmlns:cx7="http://schemas.microsoft.com/office/drawing/2016/5/13/chartex" xmlns:cx8="http://schemas.microsoft.com/office/drawing/2016/5/14/chartex" xmlns:aink="http://schemas.microsoft.com/office/drawing/2016/ink" xmlns:am3d="http://schemas.microsoft.com/office/drawing/2017/model3d" xmlns:oel="http://schemas.microsoft.com/office/2019/extlst" xmlns:w15="http://schemas.microsoft.com/office/word/2012/wordml" xmlns:w16cex="http://schemas.microsoft.com/office/word/2018/wordml/cex" xmlns:w16cid="http://schemas.microsoft.com/office/word/2016/wordml/cid" xmlns:w16="http://schemas.microsoft.com/office/word/2018/wordml" xmlns:w16du="http://schemas.microsoft.com/office/word/2023/wordml/word16du" xmlns:w16sdtdh="http://schemas.microsoft.com/office/word/2020/wordml/sdtdatahash" xmlns:w16sdtfl="http://schemas.microsoft.com/office/word/2024/wordml/sdtformatlock" xmlns:w16se="http://schemas.microsoft.com/office/word/2015/wordml/symex">
+          <mc:Fallback xmlns:w16se="http://schemas.microsoft.com/office/word/2015/wordml/symex" xmlns:w16sdtfl="http://schemas.microsoft.com/office/word/2024/wordml/sdtformatlock" xmlns:w16sdtdh="http://schemas.microsoft.com/office/word/2020/wordml/sdtdatahash" xmlns:w16du="http://schemas.microsoft.com/office/word/2023/wordml/word16du" xmlns:w16="http://schemas.microsoft.com/office/word/2018/wordml" xmlns:w16cid="http://schemas.microsoft.com/office/word/2016/wordml/cid" xmlns:w16cex="http://schemas.microsoft.com/office/word/2018/wordml/cex" xmlns:w15="http://schemas.microsoft.com/office/word/2012/wordml" xmlns:oel="http://schemas.microsoft.com/office/2019/extlst" xmlns:am3d="http://schemas.microsoft.com/office/drawing/2017/model3d" xmlns:aink="http://schemas.microsoft.com/office/drawing/2016/ink" xmlns:cx8="http://schemas.microsoft.com/office/drawing/2016/5/14/chartex" xmlns:cx7="http://schemas.microsoft.com/office/drawing/2016/5/13/chartex" xmlns:cx6="http://schemas.microsoft.com/office/drawing/2016/5/12/chartex" xmlns:cx5="http://schemas.microsoft.com/office/drawing/2016/5/11/chartex" xmlns:cx4="http://schemas.microsoft.com/office/drawing/2016/5/10/chartex" xmlns:cx3="http://schemas.microsoft.com/office/drawing/2016/5/9/chartex" xmlns:cx2="http://schemas.microsoft.com/office/drawing/2015/10/21/chartex" xmlns:cx1="http://schemas.microsoft.com/office/drawing/2015/9/8/chartex" xmlns:cx="http://schemas.microsoft.com/office/drawing/2014/chartex">
             <w:pict>
               <v:shape w14:anchorId="602AFD2D" id="Text Box 5" o:spid="_x0000_s1029" type="#_x0000_t202" style="position:absolute;left:0;text-align:left;margin-left:387.15pt;margin-top:16.7pt;width:30pt;height:21.75pt;z-index:251661312;visibility:visible;mso-wrap-style:square;mso-width-percent:0;mso-height-percent:0;mso-wrap-distance-left:9pt;mso-wrap-distance-top:0;mso-wrap-distance-right:9pt;mso-wrap-distance-bottom:0;mso-position-horizontal:absolute;mso-position-horizontal-relative:text;mso-position-vertical:absolute;mso-position-vertical-relative:text;mso-width-percent:0;mso-height-percent:0;mso-width-relative:margin;mso-height-relative:margin;v-text-anchor:top" o:gfxdata="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" filled="f" stroked="f" strokeweight=".5pt">
                 <v:textbox>
@@ -4208,57 +4213,6 @@
         </w:rPr>
         <w:t>The proportion of true positives out of all actual positives.</w:t>
       </w:r>
-    </w:p>
-    <w:p>
-      <w:pPr>
-        <w:tabs>
-          <w:tab w:val="left" w:pos="426"/>
-        </w:tabs>
-        <w:spacing w:before="120" w:after="0" w:line="240" w:lineRule="auto"/>
-        <w:jc w:val="both"/>
-        <w:rPr>
-          <w:rFonts w:ascii="Times New Roman" w:eastAsia="Times New Roman" w:hAnsi="Times New Roman" w:cs="Times New Roman"/>
-          <w:kern w:val="0"/>
-          <w:sz w:val="20"/>
-          <w:szCs w:val="20"/>
-          <w:lang w:val="en-GB"/>
-          <w14:ligatures w14:val="none"/>
-        </w:rPr>
-      </w:pPr>
-    </w:p>
-    <w:p>
-      <w:pPr>
-        <w:tabs>
-          <w:tab w:val="left" w:pos="426"/>
-        </w:tabs>
-        <w:spacing w:before="120" w:after="0" w:line="240" w:lineRule="auto"/>
-        <w:jc w:val="both"/>
-        <w:rPr>
-          <w:rFonts w:ascii="Times New Roman" w:eastAsia="Times New Roman" w:hAnsi="Times New Roman" w:cs="Times New Roman"/>
-          <w:kern w:val="0"/>
-          <w:sz w:val="20"/>
-          <w:szCs w:val="20"/>
-          <w:lang w:val="en-GB"/>
-          <w14:ligatures w14:val="none"/>
-        </w:rPr>
-      </w:pPr>
-    </w:p>
-    <w:p>
-      <w:pPr>
-        <w:tabs>
-          <w:tab w:val="left" w:pos="426"/>
-        </w:tabs>
-        <w:spacing w:before="120" w:after="0" w:line="240" w:lineRule="auto"/>
-        <w:jc w:val="both"/>
-        <w:rPr>
-          <w:rFonts w:ascii="Times New Roman" w:eastAsia="Times New Roman" w:hAnsi="Times New Roman" w:cs="Times New Roman"/>
-          <w:kern w:val="0"/>
-          <w:sz w:val="20"/>
-          <w:szCs w:val="20"/>
-          <w:lang w:val="en-GB"/>
-          <w14:ligatures w14:val="none"/>
-        </w:rPr>
-      </w:pPr>
     </w:p>
     <w:p>
       <w:pPr>
@@ -4742,7 +4696,7 @@
           <w:lang w:val="en-GB"/>
           <w14:ligatures w14:val="none"/>
         </w:rPr>
-        <w:t>Figure 1</w:t>
+        <w:t>Figure 2</w:t>
       </w:r>
       <w:r>
         <w:rPr>
@@ -4988,9 +4942,9 @@
           <w:lang w:val="en-US"/>
         </w:rPr>
         <w:drawing>
-          <wp:inline distT="0" distB="0" distL="0" distR="0" wp14:anchorId="04B9DECE" wp14:editId="36EEAED4">
-            <wp:extent cx="5528949" cy="3619500"/>
-            <wp:effectExtent l="0" t="0" r="0" b="0"/>
+          <wp:inline distT="0" distB="0" distL="0" distR="0" wp14:anchorId="04B9DECE" wp14:editId="37432349">
+            <wp:extent cx="5486400" cy="3591646"/>
+            <wp:effectExtent l="0" t="0" r="0" b="8890"/>
             <wp:docPr id="474372044" name="Picture 6"/>
             <wp:cNvGraphicFramePr>
               <a:graphicFrameLocks xmlns:a="http://schemas.openxmlformats.org/drawingml/2006/main" noChangeAspect="1"/>
@@ -5018,7 +4972,7 @@
                   <pic:spPr bwMode="auto">
                     <a:xfrm>
                       <a:off x="0" y="0"/>
-                      <a:ext cx="5626612" cy="3683435"/>
+                      <a:ext cx="5616975" cy="3677126"/>
                     </a:xfrm>
                     <a:prstGeom prst="rect">
                       <a:avLst/>
@@ -5067,7 +5021,7 @@
           <w:lang w:val="en-GB"/>
           <w14:ligatures w14:val="none"/>
         </w:rPr>
-        <w:t>Figure 2</w:t>
+        <w:t>Figure 3</w:t>
       </w:r>
       <w:r>
         <w:rPr>
@@ -5130,8 +5084,7 @@
         </w:rPr>
         <w:t xml:space="preserve">importance plot in Figure 3 highlights the contribution of various features to the Random Forest model's prediction of breast cancer outcomes. The most influential feature is </w:t>
       </w:r>
-      <w:bookmarkStart w:id="2" w:name="_Hlk188305603"/>
-      <w:proofErr w:type="spellStart"/>
+      <w:bookmarkStart w:id="1" w:name="_Hlk188305603"/>
       <w:r>
         <w:rPr>
           <w:rStyle w:val="Strong"/>
@@ -5143,8 +5096,7 @@
         </w:rPr>
         <w:t>concave_points_mean</w:t>
       </w:r>
-      <w:bookmarkEnd w:id="2"/>
-      <w:proofErr w:type="spellEnd"/>
+      <w:bookmarkEnd w:id="1"/>
       <w:r>
         <w:rPr>
           <w:sz w:val="20"/>
@@ -5153,7 +5105,6 @@
         </w:rPr>
         <w:t xml:space="preserve">, followed by </w:t>
       </w:r>
-      <w:proofErr w:type="spellStart"/>
       <w:r>
         <w:rPr>
           <w:rStyle w:val="Strong"/>
@@ -5165,7 +5116,6 @@
         </w:rPr>
         <w:t>concave_points_worst</w:t>
       </w:r>
-      <w:proofErr w:type="spellEnd"/>
       <w:r>
         <w:rPr>
           <w:b/>
@@ -5192,7 +5142,6 @@
         </w:rPr>
         <w:t xml:space="preserve"> </w:t>
       </w:r>
-      <w:proofErr w:type="spellStart"/>
       <w:r>
         <w:rPr>
           <w:rStyle w:val="Strong"/>
@@ -5204,7 +5153,6 @@
         </w:rPr>
         <w:t>area_worst</w:t>
       </w:r>
-      <w:proofErr w:type="spellEnd"/>
       <w:r>
         <w:rPr>
           <w:sz w:val="20"/>
@@ -5231,7 +5179,6 @@
         </w:rPr>
         <w:t xml:space="preserve"> </w:t>
       </w:r>
-      <w:proofErr w:type="spellStart"/>
       <w:r>
         <w:rPr>
           <w:rStyle w:val="Strong"/>
@@ -5243,7 +5190,6 @@
         </w:rPr>
         <w:t>concavity_mean</w:t>
       </w:r>
-      <w:proofErr w:type="spellEnd"/>
       <w:r>
         <w:rPr>
           <w:b/>
@@ -5261,7 +5207,6 @@
         </w:rPr>
         <w:t xml:space="preserve"> </w:t>
       </w:r>
-      <w:proofErr w:type="spellStart"/>
       <w:r>
         <w:rPr>
           <w:rStyle w:val="Strong"/>
@@ -5273,7 +5218,6 @@
         </w:rPr>
         <w:t>radius_worst</w:t>
       </w:r>
-      <w:proofErr w:type="spellEnd"/>
       <w:r>
         <w:rPr>
           <w:b/>
@@ -5300,7 +5244,6 @@
         </w:rPr>
         <w:t xml:space="preserve"> </w:t>
       </w:r>
-      <w:proofErr w:type="spellStart"/>
       <w:r>
         <w:rPr>
           <w:rStyle w:val="Strong"/>
@@ -5312,7 +5255,6 @@
         </w:rPr>
         <w:t>perimeter_worst</w:t>
       </w:r>
-      <w:proofErr w:type="spellEnd"/>
       <w:r>
         <w:rPr>
           <w:sz w:val="20"/>
@@ -5321,7 +5263,6 @@
         </w:rPr>
         <w:t xml:space="preserve">, also contribute meaningfully to the model’s predictive capability, underscoring the relevance of shape and size metrics. In contrast, features like </w:t>
       </w:r>
-      <w:proofErr w:type="spellStart"/>
       <w:r>
         <w:rPr>
           <w:rStyle w:val="Strong"/>
@@ -5333,7 +5274,6 @@
         </w:rPr>
         <w:t>texture_se</w:t>
       </w:r>
-      <w:proofErr w:type="spellEnd"/>
       <w:r>
         <w:rPr>
           <w:b/>
@@ -5343,7 +5283,6 @@
         </w:rPr>
         <w:t xml:space="preserve">, </w:t>
       </w:r>
-      <w:proofErr w:type="spellStart"/>
       <w:r>
         <w:rPr>
           <w:rStyle w:val="Strong"/>
@@ -5355,7 +5294,6 @@
         </w:rPr>
         <w:t>fractal_dimension_mean</w:t>
       </w:r>
-      <w:proofErr w:type="spellEnd"/>
       <w:r>
         <w:rPr>
           <w:sz w:val="20"/>
@@ -5364,7 +5302,6 @@
         </w:rPr>
         <w:t xml:space="preserve">, and </w:t>
       </w:r>
-      <w:proofErr w:type="spellStart"/>
       <w:r>
         <w:rPr>
           <w:rStyle w:val="Strong"/>
@@ -5376,7 +5313,6 @@
         </w:rPr>
         <w:t>smoothness_mean</w:t>
       </w:r>
-      <w:proofErr w:type="spellEnd"/>
       <w:r>
         <w:rPr>
           <w:sz w:val="20"/>
@@ -5985,7 +5921,7 @@
         <w:tabs>
           <w:tab w:val="left" w:pos="426"/>
         </w:tabs>
-        <w:spacing w:before="120" w:after="0" w:line="240" w:lineRule="auto"/>
+        <w:spacing w:before="120" w:after="0"/>
         <w:jc w:val="both"/>
         <w:rPr>
           <w:rFonts w:ascii="Times New Roman" w:hAnsi="Times New Roman" w:cs="Times New Roman"/>
@@ -6023,47 +5959,7 @@
           <w:szCs w:val="20"/>
           <w:lang w:val="en-US"/>
         </w:rPr>
-        <w:t xml:space="preserve">In conclusion, the Random Forest model demonstrates exceptional performance in predicting breast cancer outcomes, with an impressive accuracy of 97%, a precision of 0.98, and a recall of 0.94, resulting in an F1-Score of 0.96. These metrics validate the model's reliability in distinguishing between malignant and benign cases, effectively minimizing false positives while maintaining a strong ability to identify malignant cases. The feature importance analysis reveals that geometric and structural features, such as </w:t>
-      </w:r>
-      <w:proofErr w:type="spellStart"/>
-      <w:r>
-        <w:rPr>
-          <w:rFonts w:ascii="Times New Roman" w:hAnsi="Times New Roman" w:cs="Times New Roman"/>
-          <w:sz w:val="20"/>
-          <w:szCs w:val="20"/>
-          <w:lang w:val="en-US"/>
-        </w:rPr>
-        <w:t>concave_points_mean</w:t>
-      </w:r>
-      <w:proofErr w:type="spellEnd"/>
-      <w:r>
-        <w:rPr>
-          <w:rFonts w:ascii="Times New Roman" w:hAnsi="Times New Roman" w:cs="Times New Roman"/>
-          <w:sz w:val="20"/>
-          <w:szCs w:val="20"/>
-          <w:lang w:val="en-US"/>
-        </w:rPr>
-        <w:t xml:space="preserve"> and </w:t>
-      </w:r>
-      <w:proofErr w:type="spellStart"/>
-      <w:r>
-        <w:rPr>
-          <w:rFonts w:ascii="Times New Roman" w:hAnsi="Times New Roman" w:cs="Times New Roman"/>
-          <w:sz w:val="20"/>
-          <w:szCs w:val="20"/>
-          <w:lang w:val="en-US"/>
-        </w:rPr>
-        <w:t>concave_points_worst</w:t>
-      </w:r>
-      <w:proofErr w:type="spellEnd"/>
-      <w:r>
-        <w:rPr>
-          <w:rFonts w:ascii="Times New Roman" w:hAnsi="Times New Roman" w:cs="Times New Roman"/>
-          <w:sz w:val="20"/>
-          <w:szCs w:val="20"/>
-          <w:lang w:val="en-US"/>
-        </w:rPr>
-        <w:t>, are the most influential in prediction, emphasizing their critical role in breast cancer diagnosis.</w:t>
+        <w:t>In conclusion, the Random Forest model demonstrates exceptional performance in predicting breast cancer outcomes, with an impressive accuracy of 97%, a precision of 0.98, and a recall of 0.94, resulting in an F1-Score of 0.96. These metrics validate the model's reliability in distinguishing between malignant and benign cases, effectively minimizing false positives while maintaining a strong ability to identify malignant cases. The feature importance analysis reveals that geometric and structural features, such as concave_points_mean and concave_points_worst, are the most influential in prediction, emphasizing their critical role in breast cancer diagnosis.</w:t>
       </w:r>
     </w:p>
     <w:p>
@@ -6172,8 +6068,8 @@
         <w:rPr>
           <w:rFonts w:ascii="Times New Roman" w:eastAsia="Times New Roman" w:hAnsi="Times New Roman" w:cs="Times New Roman"/>
           <w:kern w:val="0"/>
-          <w:sz w:val="20"/>
-          <w:szCs w:val="20"/>
+          <w:sz w:val="18"/>
+          <w:szCs w:val="18"/>
           <w:lang w:val="en-US"/>
           <w14:ligatures w14:val="none"/>
         </w:rPr>
@@ -6196,29 +6092,16 @@
         </w:rPr>
         <w:tab/>
       </w:r>
-      <w:proofErr w:type="spellStart"/>
-      <w:r>
-        <w:rPr>
-          <w:rFonts w:ascii="Times New Roman" w:eastAsia="Times New Roman" w:hAnsi="Times New Roman" w:cs="Times New Roman"/>
-          <w:kern w:val="0"/>
-          <w:sz w:val="20"/>
-          <w:szCs w:val="20"/>
-          <w:lang w:val="en-US"/>
-          <w14:ligatures w14:val="none"/>
-        </w:rPr>
-        <w:t>Breiman</w:t>
-      </w:r>
-      <w:proofErr w:type="spellEnd"/>
-      <w:r>
-        <w:rPr>
-          <w:rFonts w:ascii="Times New Roman" w:eastAsia="Times New Roman" w:hAnsi="Times New Roman" w:cs="Times New Roman"/>
-          <w:kern w:val="0"/>
-          <w:sz w:val="20"/>
-          <w:szCs w:val="20"/>
-          <w:lang w:val="en-US"/>
-          <w14:ligatures w14:val="none"/>
-        </w:rPr>
-        <w:t xml:space="preserve">, L. (2001). </w:t>
+      <w:r>
+        <w:rPr>
+          <w:rFonts w:ascii="Times New Roman" w:eastAsia="Times New Roman" w:hAnsi="Times New Roman" w:cs="Times New Roman"/>
+          <w:kern w:val="0"/>
+          <w:sz w:val="18"/>
+          <w:szCs w:val="18"/>
+          <w:lang w:val="en-US"/>
+          <w14:ligatures w14:val="none"/>
+        </w:rPr>
+        <w:t xml:space="preserve">Breiman, L. (2001). </w:t>
       </w:r>
       <w:r>
         <w:rPr>
@@ -6226,8 +6109,8 @@
           <w:i/>
           <w:iCs/>
           <w:kern w:val="0"/>
-          <w:sz w:val="20"/>
-          <w:szCs w:val="20"/>
+          <w:sz w:val="18"/>
+          <w:szCs w:val="18"/>
           <w:lang w:val="en-US"/>
           <w14:ligatures w14:val="none"/>
         </w:rPr>
@@ -6237,8 +6120,8 @@
         <w:rPr>
           <w:rFonts w:ascii="Times New Roman" w:eastAsia="Times New Roman" w:hAnsi="Times New Roman" w:cs="Times New Roman"/>
           <w:kern w:val="0"/>
-          <w:sz w:val="20"/>
-          <w:szCs w:val="20"/>
+          <w:sz w:val="18"/>
+          <w:szCs w:val="18"/>
           <w:lang w:val="en-US"/>
           <w14:ligatures w14:val="none"/>
         </w:rPr>
@@ -6253,18 +6136,18 @@
         <w:rPr>
           <w:rFonts w:ascii="Times New Roman" w:eastAsia="Times New Roman" w:hAnsi="Times New Roman" w:cs="Times New Roman"/>
           <w:kern w:val="0"/>
-          <w:sz w:val="20"/>
-          <w:szCs w:val="20"/>
-          <w:lang w:val="en-US"/>
-          <w14:ligatures w14:val="none"/>
-        </w:rPr>
-      </w:pPr>
-      <w:r>
-        <w:rPr>
-          <w:rFonts w:ascii="Times New Roman" w:eastAsia="Times New Roman" w:hAnsi="Times New Roman" w:cs="Times New Roman"/>
-          <w:kern w:val="0"/>
-          <w:sz w:val="20"/>
-          <w:szCs w:val="20"/>
+          <w:sz w:val="18"/>
+          <w:szCs w:val="18"/>
+          <w:lang w:val="en-US"/>
+          <w14:ligatures w14:val="none"/>
+        </w:rPr>
+      </w:pPr>
+      <w:r>
+        <w:rPr>
+          <w:rFonts w:ascii="Times New Roman" w:eastAsia="Times New Roman" w:hAnsi="Times New Roman" w:cs="Times New Roman"/>
+          <w:kern w:val="0"/>
+          <w:sz w:val="18"/>
+          <w:szCs w:val="18"/>
           <w:lang w:val="en-US"/>
           <w14:ligatures w14:val="none"/>
         </w:rPr>
@@ -6276,8 +6159,8 @@
             <w:rStyle w:val="Hyperlink"/>
             <w:rFonts w:ascii="Times New Roman" w:eastAsia="Times New Roman" w:hAnsi="Times New Roman" w:cs="Times New Roman"/>
             <w:kern w:val="0"/>
-            <w:sz w:val="20"/>
-            <w:szCs w:val="20"/>
+            <w:sz w:val="18"/>
+            <w:szCs w:val="18"/>
             <w:lang w:val="en-US"/>
             <w14:ligatures w14:val="none"/>
           </w:rPr>
@@ -6293,8 +6176,8 @@
         <w:rPr>
           <w:rFonts w:ascii="Times New Roman" w:eastAsia="Times New Roman" w:hAnsi="Times New Roman" w:cs="Times New Roman"/>
           <w:kern w:val="0"/>
-          <w:sz w:val="20"/>
-          <w:szCs w:val="20"/>
+          <w:sz w:val="18"/>
+          <w:szCs w:val="18"/>
           <w14:ligatures w14:val="none"/>
         </w:rPr>
       </w:pPr>
@@ -6320,8 +6203,8 @@
         <w:rPr>
           <w:rFonts w:ascii="Times New Roman" w:eastAsia="Times New Roman" w:hAnsi="Times New Roman" w:cs="Times New Roman"/>
           <w:kern w:val="0"/>
-          <w:sz w:val="20"/>
-          <w:szCs w:val="20"/>
+          <w:sz w:val="18"/>
+          <w:szCs w:val="18"/>
           <w:lang w:val="en-US"/>
           <w14:ligatures w14:val="none"/>
         </w:rPr>
@@ -6333,34 +6216,19 @@
           <w:i/>
           <w:iCs/>
           <w:kern w:val="0"/>
-          <w:sz w:val="20"/>
-          <w:szCs w:val="20"/>
-          <w:lang w:val="en-US"/>
-          <w14:ligatures w14:val="none"/>
-        </w:rPr>
-        <w:t xml:space="preserve">Classification and Regression by </w:t>
-      </w:r>
-      <w:proofErr w:type="spellStart"/>
-      <w:r>
-        <w:rPr>
-          <w:rFonts w:ascii="Times New Roman" w:eastAsia="Times New Roman" w:hAnsi="Times New Roman" w:cs="Times New Roman"/>
-          <w:i/>
-          <w:iCs/>
-          <w:kern w:val="0"/>
-          <w:sz w:val="20"/>
-          <w:szCs w:val="20"/>
-          <w:lang w:val="en-US"/>
-          <w14:ligatures w14:val="none"/>
-        </w:rPr>
-        <w:t>randomForest</w:t>
-      </w:r>
-      <w:proofErr w:type="spellEnd"/>
-      <w:r>
-        <w:rPr>
-          <w:rFonts w:ascii="Times New Roman" w:eastAsia="Times New Roman" w:hAnsi="Times New Roman" w:cs="Times New Roman"/>
-          <w:kern w:val="0"/>
-          <w:sz w:val="20"/>
-          <w:szCs w:val="20"/>
+          <w:sz w:val="18"/>
+          <w:szCs w:val="18"/>
+          <w:lang w:val="en-US"/>
+          <w14:ligatures w14:val="none"/>
+        </w:rPr>
+        <w:t>Classification and Regression by randomForest</w:t>
+      </w:r>
+      <w:r>
+        <w:rPr>
+          <w:rFonts w:ascii="Times New Roman" w:eastAsia="Times New Roman" w:hAnsi="Times New Roman" w:cs="Times New Roman"/>
+          <w:kern w:val="0"/>
+          <w:sz w:val="18"/>
+          <w:szCs w:val="18"/>
           <w:lang w:val="en-US"/>
           <w14:ligatures w14:val="none"/>
         </w:rPr>
@@ -6370,8 +6238,8 @@
         <w:rPr>
           <w:rFonts w:ascii="Times New Roman" w:eastAsia="Times New Roman" w:hAnsi="Times New Roman" w:cs="Times New Roman"/>
           <w:kern w:val="0"/>
-          <w:sz w:val="20"/>
-          <w:szCs w:val="20"/>
+          <w:sz w:val="18"/>
+          <w:szCs w:val="18"/>
           <w14:ligatures w14:val="none"/>
         </w:rPr>
         <w:t>R News, 2(3), 18–22.</w:t>
@@ -6392,8 +6260,8 @@
         <w:rPr>
           <w:rFonts w:ascii="Times New Roman" w:eastAsia="Times New Roman" w:hAnsi="Times New Roman" w:cs="Times New Roman"/>
           <w:kern w:val="0"/>
-          <w:sz w:val="20"/>
-          <w:szCs w:val="20"/>
+          <w:sz w:val="18"/>
+          <w:szCs w:val="18"/>
           <w14:ligatures w14:val="none"/>
         </w:rPr>
         <w:tab/>
@@ -6404,8 +6272,8 @@
             <w:rStyle w:val="Hyperlink"/>
             <w:rFonts w:ascii="Times New Roman" w:eastAsia="Times New Roman" w:hAnsi="Times New Roman" w:cs="Times New Roman"/>
             <w:kern w:val="0"/>
-            <w:sz w:val="20"/>
-            <w:szCs w:val="20"/>
+            <w:sz w:val="18"/>
+            <w:szCs w:val="18"/>
             <w14:ligatures w14:val="none"/>
           </w:rPr>
           <w:t>https://www.stat.berkeley.edu/~breiman/randomforest2001.pdf</w:t>
@@ -6440,34 +6308,22 @@
         </w:rPr>
         <w:tab/>
       </w:r>
-      <w:proofErr w:type="spellStart"/>
-      <w:r>
-        <w:rPr>
-          <w:rFonts w:ascii="Times New Roman" w:eastAsia="Times New Roman" w:hAnsi="Times New Roman" w:cs="Times New Roman"/>
-          <w:kern w:val="0"/>
-          <w:sz w:val="20"/>
-          <w:szCs w:val="20"/>
-          <w14:ligatures w14:val="none"/>
-        </w:rPr>
-        <w:t>Díaz-Uriarte</w:t>
-      </w:r>
-      <w:proofErr w:type="spellEnd"/>
-      <w:r>
-        <w:rPr>
-          <w:rFonts w:ascii="Times New Roman" w:eastAsia="Times New Roman" w:hAnsi="Times New Roman" w:cs="Times New Roman"/>
-          <w:kern w:val="0"/>
-          <w:sz w:val="20"/>
-          <w:szCs w:val="20"/>
-          <w14:ligatures w14:val="none"/>
-        </w:rPr>
-        <w:t xml:space="preserve">, R., &amp; De Andres, S. A. (2006). </w:t>
-      </w:r>
-      <w:r>
-        <w:rPr>
-          <w:rFonts w:ascii="Times New Roman" w:eastAsia="Times New Roman" w:hAnsi="Times New Roman" w:cs="Times New Roman"/>
-          <w:kern w:val="0"/>
-          <w:sz w:val="20"/>
-          <w:szCs w:val="20"/>
+      <w:r>
+        <w:rPr>
+          <w:rFonts w:ascii="Times New Roman" w:eastAsia="Times New Roman" w:hAnsi="Times New Roman" w:cs="Times New Roman"/>
+          <w:kern w:val="0"/>
+          <w:sz w:val="18"/>
+          <w:szCs w:val="18"/>
+          <w14:ligatures w14:val="none"/>
+        </w:rPr>
+        <w:t xml:space="preserve">Díaz-Uriarte, R., &amp; De Andres, S. A. (2006). </w:t>
+      </w:r>
+      <w:r>
+        <w:rPr>
+          <w:rFonts w:ascii="Times New Roman" w:eastAsia="Times New Roman" w:hAnsi="Times New Roman" w:cs="Times New Roman"/>
+          <w:kern w:val="0"/>
+          <w:sz w:val="18"/>
+          <w:szCs w:val="18"/>
           <w:lang w:val="en-US"/>
           <w14:ligatures w14:val="none"/>
         </w:rPr>
@@ -6508,8 +6364,8 @@
         <w:rPr>
           <w:rFonts w:ascii="Times New Roman" w:eastAsia="Times New Roman" w:hAnsi="Times New Roman" w:cs="Times New Roman"/>
           <w:kern w:val="0"/>
-          <w:sz w:val="20"/>
-          <w:szCs w:val="20"/>
+          <w:sz w:val="18"/>
+          <w:szCs w:val="18"/>
           <w:lang w:val="en-US"/>
           <w14:ligatures w14:val="none"/>
         </w:rPr>
@@ -6550,8 +6406,8 @@
         <w:rPr>
           <w:rFonts w:ascii="Times New Roman" w:eastAsia="Times New Roman" w:hAnsi="Times New Roman" w:cs="Times New Roman"/>
           <w:kern w:val="0"/>
-          <w:sz w:val="20"/>
-          <w:szCs w:val="20"/>
+          <w:sz w:val="18"/>
+          <w:szCs w:val="18"/>
           <w:lang w:val="en-US"/>
           <w14:ligatures w14:val="none"/>
         </w:rPr>
@@ -6566,8 +6422,8 @@
         <w:rPr>
           <w:rFonts w:ascii="Times New Roman" w:eastAsia="Times New Roman" w:hAnsi="Times New Roman" w:cs="Times New Roman"/>
           <w:kern w:val="0"/>
-          <w:sz w:val="20"/>
-          <w:szCs w:val="20"/>
+          <w:sz w:val="18"/>
+          <w:szCs w:val="18"/>
           <w14:ligatures w14:val="none"/>
         </w:rPr>
       </w:pPr>
@@ -6594,8 +6450,8 @@
         <w:rPr>
           <w:rFonts w:ascii="Times New Roman" w:eastAsia="Times New Roman" w:hAnsi="Times New Roman" w:cs="Times New Roman"/>
           <w:kern w:val="0"/>
-          <w:sz w:val="20"/>
-          <w:szCs w:val="20"/>
+          <w:sz w:val="18"/>
+          <w:szCs w:val="18"/>
           <w:lang w:val="en-US"/>
           <w14:ligatures w14:val="none"/>
         </w:rPr>
@@ -6603,10 +6459,10 @@
       </w:r>
       <w:r>
         <w:rPr>
-          <w:rFonts w:ascii="Segoe UI" w:eastAsia="Times New Roman" w:hAnsi="Segoe UI" w:cs="Segoe UI"/>
-          <w:kern w:val="0"/>
-          <w:sz w:val="21"/>
-          <w:szCs w:val="21"/>
+          <w:rFonts w:ascii="Times New Roman" w:eastAsia="Times New Roman" w:hAnsi="Times New Roman" w:cs="Times New Roman"/>
+          <w:kern w:val="0"/>
+          <w:sz w:val="18"/>
+          <w:szCs w:val="18"/>
           <w:shd w:val="clear" w:color="auto" w:fill="FFFFFF"/>
           <w:lang w:eastAsia="fr-LU"/>
           <w14:ligatures w14:val="none"/>
@@ -6617,8 +6473,8 @@
         <w:rPr>
           <w:rFonts w:ascii="Times New Roman" w:eastAsia="Times New Roman" w:hAnsi="Times New Roman" w:cs="Times New Roman"/>
           <w:kern w:val="0"/>
-          <w:sz w:val="20"/>
-          <w:szCs w:val="20"/>
+          <w:sz w:val="18"/>
+          <w:szCs w:val="18"/>
           <w14:ligatures w14:val="none"/>
         </w:rPr>
         <w:t>DOI: </w:t>
@@ -6629,13 +6485,15 @@
             <w:rStyle w:val="Hyperlink"/>
             <w:rFonts w:ascii="Times New Roman" w:eastAsia="Times New Roman" w:hAnsi="Times New Roman" w:cs="Times New Roman"/>
             <w:kern w:val="0"/>
-            <w:sz w:val="20"/>
-            <w:szCs w:val="20"/>
+            <w:sz w:val="18"/>
+            <w:szCs w:val="18"/>
             <w14:ligatures w14:val="none"/>
           </w:rPr>
           <w:t>10.1023/A:1010933404324</w:t>
         </w:r>
       </w:hyperlink>
+      <w:bookmarkStart w:id="2" w:name="_GoBack"/>
+      <w:bookmarkEnd w:id="2"/>
     </w:p>
     <w:p>
       <w:pPr>
@@ -6643,21 +6501,6 @@
         <w:ind w:left="720" w:hanging="720"/>
         <w:jc w:val="both"/>
         <w:rPr>
-          <w:rFonts w:ascii="Times New Roman" w:eastAsia="Times New Roman" w:hAnsi="Times New Roman" w:cs="Times New Roman"/>
-          <w:kern w:val="0"/>
-          <w:sz w:val="20"/>
-          <w:szCs w:val="20"/>
-          <w:lang w:val="en-US"/>
-          <w14:ligatures w14:val="none"/>
-        </w:rPr>
-      </w:pPr>
-    </w:p>
-    <w:p>
-      <w:pPr>
-        <w:spacing w:after="0" w:line="240" w:lineRule="auto"/>
-        <w:ind w:left="720" w:hanging="720"/>
-        <w:jc w:val="both"/>
-        <w:rPr>
           <w:rFonts w:ascii="Times New Roman" w:hAnsi="Times New Roman" w:cs="Times New Roman"/>
           <w:sz w:val="18"/>
           <w:szCs w:val="18"/>
@@ -6684,8 +6527,8 @@
         <w:rPr>
           <w:rFonts w:ascii="Times New Roman" w:eastAsia="Times New Roman" w:hAnsi="Times New Roman" w:cs="Times New Roman"/>
           <w:kern w:val="0"/>
-          <w:sz w:val="20"/>
-          <w:szCs w:val="20"/>
+          <w:sz w:val="18"/>
+          <w:szCs w:val="18"/>
           <w14:ligatures w14:val="none"/>
         </w:rPr>
         <w:t xml:space="preserve">Fernández-Delgado, M., et al. </w:t>
@@ -6694,39 +6537,18 @@
         <w:rPr>
           <w:rFonts w:ascii="Times New Roman" w:eastAsia="Times New Roman" w:hAnsi="Times New Roman" w:cs="Times New Roman"/>
           <w:kern w:val="0"/>
-          <w:sz w:val="20"/>
-          <w:szCs w:val="20"/>
-          <w:lang w:val="en-US"/>
-          <w14:ligatures w14:val="none"/>
-        </w:rPr>
-        <w:t>(2014). Do we need hundreds of classifiers to solve real world classification problems</w:t>
-      </w:r>
-      <w:proofErr w:type="gramStart"/>
-      <w:r>
-        <w:rPr>
-          <w:rFonts w:ascii="Times New Roman" w:eastAsia="Times New Roman" w:hAnsi="Times New Roman" w:cs="Times New Roman"/>
-          <w:kern w:val="0"/>
-          <w:sz w:val="20"/>
-          <w:szCs w:val="20"/>
-          <w:lang w:val="en-US"/>
-          <w14:ligatures w14:val="none"/>
-        </w:rPr>
-        <w:t>?.</w:t>
-      </w:r>
-      <w:proofErr w:type="gramEnd"/>
-      <w:r>
-        <w:rPr>
-          <w:rFonts w:ascii="Times New Roman" w:eastAsia="Times New Roman" w:hAnsi="Times New Roman" w:cs="Times New Roman"/>
-          <w:kern w:val="0"/>
-          <w:sz w:val="20"/>
-          <w:szCs w:val="20"/>
-          <w:lang w:val="en-US"/>
-          <w14:ligatures w14:val="none"/>
-        </w:rPr>
-        <w:t xml:space="preserve"> Journal of Machine Learning Research, 15(1), 3133–3181.</w:t>
-      </w:r>
-      <w:r>
-        <w:rPr>
+          <w:sz w:val="18"/>
+          <w:szCs w:val="18"/>
+          <w:lang w:val="en-US"/>
+          <w14:ligatures w14:val="none"/>
+        </w:rPr>
+        <w:t>(2014). Do we need hundreds of classifiers to solve real world classification problems?. Journal of Machine Learning Research, 15(1), 3133–3181.</w:t>
+      </w:r>
+      <w:r>
+        <w:rPr>
+          <w:rFonts w:ascii="Times New Roman" w:hAnsi="Times New Roman" w:cs="Times New Roman"/>
+          <w:sz w:val="18"/>
+          <w:szCs w:val="18"/>
           <w:lang w:val="en-US"/>
         </w:rPr>
         <w:t xml:space="preserve"> </w:t>
@@ -6737,8 +6559,8 @@
             <w:rStyle w:val="Hyperlink"/>
             <w:rFonts w:ascii="Times New Roman" w:eastAsia="Times New Roman" w:hAnsi="Times New Roman" w:cs="Times New Roman"/>
             <w:kern w:val="0"/>
-            <w:sz w:val="20"/>
-            <w:szCs w:val="20"/>
+            <w:sz w:val="18"/>
+            <w:szCs w:val="18"/>
             <w:lang w:val="en-US"/>
             <w14:ligatures w14:val="none"/>
           </w:rPr>
@@ -6780,36 +6602,12 @@
         <w:rPr>
           <w:rFonts w:ascii="Times New Roman" w:eastAsia="Times New Roman" w:hAnsi="Times New Roman" w:cs="Times New Roman"/>
           <w:kern w:val="0"/>
-          <w:sz w:val="20"/>
-          <w:szCs w:val="20"/>
-          <w:lang w:val="en-US"/>
-          <w14:ligatures w14:val="none"/>
-        </w:rPr>
-        <w:t xml:space="preserve">Guyon, I., &amp; </w:t>
-      </w:r>
-      <w:proofErr w:type="spellStart"/>
-      <w:r>
-        <w:rPr>
-          <w:rFonts w:ascii="Times New Roman" w:eastAsia="Times New Roman" w:hAnsi="Times New Roman" w:cs="Times New Roman"/>
-          <w:kern w:val="0"/>
-          <w:sz w:val="20"/>
-          <w:szCs w:val="20"/>
-          <w:lang w:val="en-US"/>
-          <w14:ligatures w14:val="none"/>
-        </w:rPr>
-        <w:t>Elisseeff</w:t>
-      </w:r>
-      <w:proofErr w:type="spellEnd"/>
-      <w:r>
-        <w:rPr>
-          <w:rFonts w:ascii="Times New Roman" w:eastAsia="Times New Roman" w:hAnsi="Times New Roman" w:cs="Times New Roman"/>
-          <w:kern w:val="0"/>
-          <w:sz w:val="20"/>
-          <w:szCs w:val="20"/>
-          <w:lang w:val="en-US"/>
-          <w14:ligatures w14:val="none"/>
-        </w:rPr>
-        <w:t>, A. (2003). An introduction to variable and feature selection. Journal of Machine Learning Research, 3, 1157–1182.</w:t>
+          <w:sz w:val="18"/>
+          <w:szCs w:val="18"/>
+          <w:lang w:val="en-US"/>
+          <w14:ligatures w14:val="none"/>
+        </w:rPr>
+        <w:t>Guyon, I., &amp; Elisseeff, A. (2003). An introduction to variable and feature selection. Journal of Machine Learning Research, 3, 1157–1182.</w:t>
       </w:r>
     </w:p>
     <w:p>
@@ -6845,8 +6643,8 @@
         <w:rPr>
           <w:rFonts w:ascii="Times New Roman" w:eastAsia="Times New Roman" w:hAnsi="Times New Roman" w:cs="Times New Roman"/>
           <w:kern w:val="0"/>
-          <w:sz w:val="20"/>
-          <w:szCs w:val="20"/>
+          <w:sz w:val="18"/>
+          <w:szCs w:val="18"/>
           <w:lang w:val="en-US"/>
           <w14:ligatures w14:val="none"/>
         </w:rPr>
@@ -6856,35 +6654,18 @@
         <w:rPr>
           <w:rFonts w:ascii="Times New Roman" w:eastAsia="Times New Roman" w:hAnsi="Times New Roman" w:cs="Times New Roman"/>
           <w:kern w:val="0"/>
-          <w:sz w:val="20"/>
-          <w:szCs w:val="20"/>
-          <w14:ligatures w14:val="none"/>
-        </w:rPr>
-        <w:t xml:space="preserve">BMC </w:t>
-      </w:r>
-      <w:proofErr w:type="spellStart"/>
-      <w:r>
-        <w:rPr>
-          <w:rFonts w:ascii="Times New Roman" w:eastAsia="Times New Roman" w:hAnsi="Times New Roman" w:cs="Times New Roman"/>
-          <w:kern w:val="0"/>
-          <w:sz w:val="20"/>
-          <w:szCs w:val="20"/>
-          <w14:ligatures w14:val="none"/>
-        </w:rPr>
-        <w:t>Bioinformatics</w:t>
-      </w:r>
-      <w:proofErr w:type="spellEnd"/>
-      <w:r>
-        <w:rPr>
-          <w:rFonts w:ascii="Times New Roman" w:eastAsia="Times New Roman" w:hAnsi="Times New Roman" w:cs="Times New Roman"/>
-          <w:kern w:val="0"/>
-          <w:sz w:val="20"/>
-          <w:szCs w:val="20"/>
-          <w14:ligatures w14:val="none"/>
-        </w:rPr>
-        <w:t>, 9, 307.</w:t>
-      </w:r>
-      <w:r>
+          <w:sz w:val="18"/>
+          <w:szCs w:val="18"/>
+          <w14:ligatures w14:val="none"/>
+        </w:rPr>
+        <w:t>BMC Bioinformatics, 9, 307.</w:t>
+      </w:r>
+      <w:r>
+        <w:rPr>
+          <w:rFonts w:ascii="Times New Roman" w:hAnsi="Times New Roman" w:cs="Times New Roman"/>
+          <w:sz w:val="18"/>
+          <w:szCs w:val="18"/>
+        </w:rPr>
         <w:t xml:space="preserve"> </w:t>
       </w:r>
       <w:hyperlink r:id="rId15" w:history="1">
@@ -6893,8 +6674,8 @@
             <w:rStyle w:val="Hyperlink"/>
             <w:rFonts w:ascii="Times New Roman" w:eastAsia="Times New Roman" w:hAnsi="Times New Roman" w:cs="Times New Roman"/>
             <w:kern w:val="0"/>
-            <w:sz w:val="20"/>
-            <w:szCs w:val="20"/>
+            <w:sz w:val="18"/>
+            <w:szCs w:val="18"/>
             <w14:ligatures w14:val="none"/>
           </w:rPr>
           <w:t>https://www.researchgate.net/publication/270663502_Random_Forests</w:t>
@@ -6929,34 +6710,22 @@
         </w:rPr>
         <w:tab/>
       </w:r>
-      <w:proofErr w:type="spellStart"/>
-      <w:r>
-        <w:rPr>
-          <w:rFonts w:ascii="Times New Roman" w:eastAsia="Times New Roman" w:hAnsi="Times New Roman" w:cs="Times New Roman"/>
-          <w:kern w:val="0"/>
-          <w:sz w:val="20"/>
-          <w:szCs w:val="20"/>
-          <w14:ligatures w14:val="none"/>
-        </w:rPr>
-        <w:t>Genuer</w:t>
-      </w:r>
-      <w:proofErr w:type="spellEnd"/>
-      <w:r>
-        <w:rPr>
-          <w:rFonts w:ascii="Times New Roman" w:eastAsia="Times New Roman" w:hAnsi="Times New Roman" w:cs="Times New Roman"/>
-          <w:kern w:val="0"/>
-          <w:sz w:val="20"/>
-          <w:szCs w:val="20"/>
-          <w14:ligatures w14:val="none"/>
-        </w:rPr>
-        <w:t xml:space="preserve">, R., et al. </w:t>
-      </w:r>
-      <w:r>
-        <w:rPr>
-          <w:rFonts w:ascii="Times New Roman" w:eastAsia="Times New Roman" w:hAnsi="Times New Roman" w:cs="Times New Roman"/>
-          <w:kern w:val="0"/>
-          <w:sz w:val="20"/>
-          <w:szCs w:val="20"/>
+      <w:r>
+        <w:rPr>
+          <w:rFonts w:ascii="Times New Roman" w:eastAsia="Times New Roman" w:hAnsi="Times New Roman" w:cs="Times New Roman"/>
+          <w:kern w:val="0"/>
+          <w:sz w:val="18"/>
+          <w:szCs w:val="18"/>
+          <w14:ligatures w14:val="none"/>
+        </w:rPr>
+        <w:t xml:space="preserve">Genuer, R., et al. </w:t>
+      </w:r>
+      <w:r>
+        <w:rPr>
+          <w:rFonts w:ascii="Times New Roman" w:eastAsia="Times New Roman" w:hAnsi="Times New Roman" w:cs="Times New Roman"/>
+          <w:kern w:val="0"/>
+          <w:sz w:val="18"/>
+          <w:szCs w:val="18"/>
           <w:lang w:val="en-US"/>
           <w14:ligatures w14:val="none"/>
         </w:rPr>
@@ -6971,8 +6740,8 @@
         <w:rPr>
           <w:rFonts w:ascii="Times New Roman" w:eastAsia="Times New Roman" w:hAnsi="Times New Roman" w:cs="Times New Roman"/>
           <w:kern w:val="0"/>
-          <w:sz w:val="20"/>
-          <w:szCs w:val="20"/>
+          <w:sz w:val="18"/>
+          <w:szCs w:val="18"/>
           <w:lang w:val="en-US"/>
           <w14:ligatures w14:val="none"/>
         </w:rPr>
@@ -6999,8 +6768,8 @@
         <w:rPr>
           <w:rFonts w:ascii="Times New Roman" w:eastAsia="Times New Roman" w:hAnsi="Times New Roman" w:cs="Times New Roman"/>
           <w:kern w:val="0"/>
-          <w:sz w:val="20"/>
-          <w:szCs w:val="20"/>
+          <w:sz w:val="18"/>
+          <w:szCs w:val="18"/>
           <w:lang w:val="en-US"/>
           <w14:ligatures w14:val="none"/>
         </w:rPr>
@@ -7041,8 +6810,8 @@
         <w:rPr>
           <w:rFonts w:ascii="Times New Roman" w:eastAsia="Times New Roman" w:hAnsi="Times New Roman" w:cs="Times New Roman"/>
           <w:kern w:val="0"/>
-          <w:sz w:val="20"/>
-          <w:szCs w:val="20"/>
+          <w:sz w:val="18"/>
+          <w:szCs w:val="18"/>
           <w:lang w:val="en-US"/>
           <w14:ligatures w14:val="none"/>
         </w:rPr>
@@ -7083,8 +6852,8 @@
         <w:rPr>
           <w:rFonts w:ascii="Times New Roman" w:eastAsia="Times New Roman" w:hAnsi="Times New Roman" w:cs="Times New Roman"/>
           <w:kern w:val="0"/>
-          <w:sz w:val="20"/>
-          <w:szCs w:val="20"/>
+          <w:sz w:val="18"/>
+          <w:szCs w:val="18"/>
           <w:lang w:val="en-US"/>
           <w14:ligatures w14:val="none"/>
         </w:rPr>
@@ -7125,8 +6894,8 @@
         <w:rPr>
           <w:rFonts w:ascii="Times New Roman" w:eastAsia="Times New Roman" w:hAnsi="Times New Roman" w:cs="Times New Roman"/>
           <w:kern w:val="0"/>
-          <w:sz w:val="20"/>
-          <w:szCs w:val="20"/>
+          <w:sz w:val="18"/>
+          <w:szCs w:val="18"/>
           <w:lang w:val="en-US"/>
           <w14:ligatures w14:val="none"/>
         </w:rPr>
@@ -7167,8 +6936,8 @@
         <w:rPr>
           <w:rFonts w:ascii="Times New Roman" w:eastAsia="Times New Roman" w:hAnsi="Times New Roman" w:cs="Times New Roman"/>
           <w:kern w:val="0"/>
-          <w:sz w:val="20"/>
-          <w:szCs w:val="20"/>
+          <w:sz w:val="18"/>
+          <w:szCs w:val="18"/>
           <w:lang w:val="en-US"/>
           <w14:ligatures w14:val="none"/>
         </w:rPr>
@@ -7183,8 +6952,8 @@
         <w:rPr>
           <w:rFonts w:ascii="Times New Roman" w:eastAsia="Times New Roman" w:hAnsi="Times New Roman" w:cs="Times New Roman"/>
           <w:kern w:val="0"/>
-          <w:sz w:val="20"/>
-          <w:szCs w:val="20"/>
+          <w:sz w:val="18"/>
+          <w:szCs w:val="18"/>
           <w:lang w:val="en-US"/>
           <w14:ligatures w14:val="none"/>
         </w:rPr>
@@ -7211,8 +6980,8 @@
         <w:rPr>
           <w:rFonts w:ascii="Times New Roman" w:eastAsia="Times New Roman" w:hAnsi="Times New Roman" w:cs="Times New Roman"/>
           <w:kern w:val="0"/>
-          <w:sz w:val="20"/>
-          <w:szCs w:val="20"/>
+          <w:sz w:val="18"/>
+          <w:szCs w:val="18"/>
           <w:lang w:val="en-US"/>
           <w14:ligatures w14:val="none"/>
         </w:rPr>
@@ -7253,8 +7022,8 @@
         <w:rPr>
           <w:rFonts w:ascii="Times New Roman" w:eastAsia="Times New Roman" w:hAnsi="Times New Roman" w:cs="Times New Roman"/>
           <w:kern w:val="0"/>
-          <w:sz w:val="20"/>
-          <w:szCs w:val="20"/>
+          <w:sz w:val="18"/>
+          <w:szCs w:val="18"/>
           <w:lang w:val="en-US"/>
           <w14:ligatures w14:val="none"/>
         </w:rPr>
@@ -7295,8 +7064,8 @@
         <w:rPr>
           <w:rFonts w:ascii="Times New Roman" w:eastAsia="Times New Roman" w:hAnsi="Times New Roman" w:cs="Times New Roman"/>
           <w:kern w:val="0"/>
-          <w:sz w:val="20"/>
-          <w:szCs w:val="20"/>
+          <w:sz w:val="18"/>
+          <w:szCs w:val="18"/>
           <w:lang w:val="en-US"/>
           <w14:ligatures w14:val="none"/>
         </w:rPr>
@@ -7337,8 +7106,8 @@
         <w:rPr>
           <w:rFonts w:ascii="Times New Roman" w:eastAsia="Times New Roman" w:hAnsi="Times New Roman" w:cs="Times New Roman"/>
           <w:kern w:val="0"/>
-          <w:sz w:val="20"/>
-          <w:szCs w:val="20"/>
+          <w:sz w:val="18"/>
+          <w:szCs w:val="18"/>
           <w:lang w:val="en-US"/>
           <w14:ligatures w14:val="none"/>
         </w:rPr>
@@ -7350,8 +7119,8 @@
           <w:i/>
           <w:iCs/>
           <w:kern w:val="0"/>
-          <w:sz w:val="20"/>
-          <w:szCs w:val="20"/>
+          <w:sz w:val="18"/>
+          <w:szCs w:val="18"/>
           <w:lang w:val="en-US"/>
           <w14:ligatures w14:val="none"/>
         </w:rPr>
@@ -7361,23 +7130,12 @@
         <w:rPr>
           <w:rFonts w:ascii="Times New Roman" w:eastAsia="Times New Roman" w:hAnsi="Times New Roman" w:cs="Times New Roman"/>
           <w:kern w:val="0"/>
-          <w:sz w:val="20"/>
-          <w:szCs w:val="20"/>
-          <w:lang w:val="en-US"/>
-          <w14:ligatures w14:val="none"/>
-        </w:rPr>
-        <w:t xml:space="preserve">. </w:t>
-      </w:r>
-      <w:r>
-        <w:rPr>
-          <w:rFonts w:ascii="Times New Roman" w:eastAsia="Times New Roman" w:hAnsi="Times New Roman" w:cs="Times New Roman"/>
-          <w:kern w:val="0"/>
-          <w:sz w:val="20"/>
-          <w:szCs w:val="20"/>
-          <w:lang w:val="en-US"/>
-          <w14:ligatures w14:val="none"/>
-        </w:rPr>
-        <w:t>Springer.</w:t>
+          <w:sz w:val="18"/>
+          <w:szCs w:val="18"/>
+          <w:lang w:val="en-US"/>
+          <w14:ligatures w14:val="none"/>
+        </w:rPr>
+        <w:t>. Springer.</w:t>
       </w:r>
     </w:p>
     <w:p>
@@ -7414,60 +7172,12 @@
         <w:rPr>
           <w:rFonts w:ascii="Times New Roman" w:eastAsia="Times New Roman" w:hAnsi="Times New Roman" w:cs="Times New Roman"/>
           <w:kern w:val="0"/>
-          <w:sz w:val="20"/>
-          <w:szCs w:val="20"/>
-          <w:lang w:val="en-US"/>
-          <w14:ligatures w14:val="none"/>
-        </w:rPr>
-        <w:t xml:space="preserve">Chen, T., &amp; </w:t>
-      </w:r>
-      <w:proofErr w:type="spellStart"/>
-      <w:r>
-        <w:rPr>
-          <w:rFonts w:ascii="Times New Roman" w:eastAsia="Times New Roman" w:hAnsi="Times New Roman" w:cs="Times New Roman"/>
-          <w:kern w:val="0"/>
-          <w:sz w:val="20"/>
-          <w:szCs w:val="20"/>
-          <w:lang w:val="en-US"/>
-          <w14:ligatures w14:val="none"/>
-        </w:rPr>
-        <w:t>Guestrin</w:t>
-      </w:r>
-      <w:proofErr w:type="spellEnd"/>
-      <w:r>
-        <w:rPr>
-          <w:rFonts w:ascii="Times New Roman" w:eastAsia="Times New Roman" w:hAnsi="Times New Roman" w:cs="Times New Roman"/>
-          <w:kern w:val="0"/>
-          <w:sz w:val="20"/>
-          <w:szCs w:val="20"/>
-          <w:lang w:val="en-US"/>
-          <w14:ligatures w14:val="none"/>
-        </w:rPr>
-        <w:t xml:space="preserve">, C. (2016). </w:t>
-      </w:r>
-      <w:proofErr w:type="spellStart"/>
-      <w:r>
-        <w:rPr>
-          <w:rFonts w:ascii="Times New Roman" w:eastAsia="Times New Roman" w:hAnsi="Times New Roman" w:cs="Times New Roman"/>
-          <w:kern w:val="0"/>
-          <w:sz w:val="20"/>
-          <w:szCs w:val="20"/>
-          <w:lang w:val="en-US"/>
-          <w14:ligatures w14:val="none"/>
-        </w:rPr>
-        <w:t>XGBoost</w:t>
-      </w:r>
-      <w:proofErr w:type="spellEnd"/>
-      <w:r>
-        <w:rPr>
-          <w:rFonts w:ascii="Times New Roman" w:eastAsia="Times New Roman" w:hAnsi="Times New Roman" w:cs="Times New Roman"/>
-          <w:kern w:val="0"/>
-          <w:sz w:val="20"/>
-          <w:szCs w:val="20"/>
-          <w:lang w:val="en-US"/>
-          <w14:ligatures w14:val="none"/>
-        </w:rPr>
-        <w:t>: A scalable tree boosting system. Proceedings of the 22nd ACM SIGKDD International Conference on Knowledge Discovery and Data Mining, 785–794.</w:t>
+          <w:sz w:val="18"/>
+          <w:szCs w:val="18"/>
+          <w:lang w:val="en-US"/>
+          <w14:ligatures w14:val="none"/>
+        </w:rPr>
+        <w:t>Chen, T., &amp; Guestrin, C. (2016). XGBoost: A scalable tree boosting system. Proceedings of the 22nd ACM SIGKDD International Conference on Knowledge Discovery and Data Mining, 785–794.</w:t>
       </w:r>
     </w:p>
     <w:p>
@@ -7478,8 +7188,8 @@
         <w:rPr>
           <w:rFonts w:ascii="Times New Roman" w:eastAsia="Times New Roman" w:hAnsi="Times New Roman" w:cs="Times New Roman"/>
           <w:kern w:val="0"/>
-          <w:sz w:val="20"/>
-          <w:szCs w:val="20"/>
+          <w:sz w:val="18"/>
+          <w:szCs w:val="18"/>
           <w:lang w:val="en-US"/>
           <w14:ligatures w14:val="none"/>
         </w:rPr>
@@ -7506,8 +7216,8 @@
         <w:rPr>
           <w:rFonts w:ascii="Times New Roman" w:eastAsia="Times New Roman" w:hAnsi="Times New Roman" w:cs="Times New Roman"/>
           <w:kern w:val="0"/>
-          <w:sz w:val="20"/>
-          <w:szCs w:val="20"/>
+          <w:sz w:val="18"/>
+          <w:szCs w:val="18"/>
           <w:lang w:val="en-US"/>
           <w14:ligatures w14:val="none"/>
         </w:rPr>
@@ -7548,8 +7258,8 @@
         <w:rPr>
           <w:rFonts w:ascii="Times New Roman" w:eastAsia="Times New Roman" w:hAnsi="Times New Roman" w:cs="Times New Roman"/>
           <w:kern w:val="0"/>
-          <w:sz w:val="20"/>
-          <w:szCs w:val="20"/>
+          <w:sz w:val="18"/>
+          <w:szCs w:val="18"/>
           <w:lang w:val="en-US"/>
           <w14:ligatures w14:val="none"/>
         </w:rPr>
@@ -7590,8 +7300,8 @@
         <w:rPr>
           <w:rFonts w:ascii="Times New Roman" w:eastAsia="Times New Roman" w:hAnsi="Times New Roman" w:cs="Times New Roman"/>
           <w:kern w:val="0"/>
-          <w:sz w:val="20"/>
-          <w:szCs w:val="20"/>
+          <w:sz w:val="18"/>
+          <w:szCs w:val="18"/>
           <w:lang w:val="en-US"/>
           <w14:ligatures w14:val="none"/>
         </w:rPr>
@@ -7631,8 +7341,8 @@
         <w:rPr>
           <w:rFonts w:ascii="Times New Roman" w:eastAsia="Times New Roman" w:hAnsi="Times New Roman" w:cs="Times New Roman"/>
           <w:kern w:val="0"/>
-          <w:sz w:val="20"/>
-          <w:szCs w:val="20"/>
+          <w:sz w:val="18"/>
+          <w:szCs w:val="18"/>
           <w:lang w:val="en-US"/>
           <w14:ligatures w14:val="none"/>
         </w:rPr>
@@ -7657,7 +7367,7 @@
           <w:sz w:val="18"/>
           <w:szCs w:val="18"/>
         </w:rPr>
-        <w:t>[25</w:t>
+        <w:t>[25]</w:t>
       </w:r>
       <w:r>
         <w:rPr>
@@ -7665,22 +7375,14 @@
           <w:sz w:val="18"/>
           <w:szCs w:val="18"/>
         </w:rPr>
-        <w:t>]</w:t>
-      </w:r>
-      <w:r>
-        <w:rPr>
-          <w:rFonts w:ascii="Times New Roman" w:hAnsi="Times New Roman" w:cs="Times New Roman"/>
-          <w:sz w:val="18"/>
-          <w:szCs w:val="18"/>
-        </w:rPr>
         <w:tab/>
       </w:r>
       <w:r>
         <w:rPr>
           <w:rFonts w:ascii="Times New Roman" w:eastAsia="Times New Roman" w:hAnsi="Times New Roman" w:cs="Times New Roman"/>
           <w:kern w:val="0"/>
-          <w:sz w:val="20"/>
-          <w:szCs w:val="20"/>
+          <w:sz w:val="18"/>
+          <w:szCs w:val="18"/>
           <w:lang w:val="en-US"/>
           <w14:ligatures w14:val="none"/>
         </w:rPr>
@@ -7692,8 +7394,8 @@
             <w:rStyle w:val="Hyperlink"/>
             <w:rFonts w:ascii="Times New Roman" w:eastAsia="Times New Roman" w:hAnsi="Times New Roman" w:cs="Times New Roman"/>
             <w:kern w:val="0"/>
-            <w:sz w:val="20"/>
-            <w:szCs w:val="20"/>
+            <w:sz w:val="18"/>
+            <w:szCs w:val="18"/>
             <w:lang w:val="en-US"/>
             <w14:ligatures w14:val="none"/>
           </w:rPr>
@@ -7857,7 +7559,7 @@
             <w:sz w:val="20"/>
             <w:szCs w:val="20"/>
           </w:rPr>
-          <w:t>2</w:t>
+          <w:t>6</w:t>
         </w:r>
         <w:r>
           <w:rPr>
@@ -7981,7 +7683,7 @@
             <w:sz w:val="20"/>
             <w:szCs w:val="20"/>
           </w:rPr>
-          <w:t>1</w:t>
+          <w:t>5</w:t>
         </w:r>
         <w:r>
           <w:rPr>
@@ -11481,7 +11183,7 @@
 </file>
 
 <file path=customXml/itemProps1.xml><?xml version="1.0" encoding="utf-8"?>
-<ds:datastoreItem xmlns:ds="http://schemas.openxmlformats.org/officeDocument/2006/customXml" ds:itemID="{5FD5A741-B51D-48F5-85CE-942F50BD7321}">
+<ds:datastoreItem xmlns:ds="http://schemas.openxmlformats.org/officeDocument/2006/customXml" ds:itemID="{2DB78501-6E68-46FC-97E6-8121F4E06E62}">
   <ds:schemaRefs>
     <ds:schemaRef ds:uri="http://schemas.openxmlformats.org/officeDocument/2006/bibliography"/>
   </ds:schemaRefs>

--- a/Updated/Prediction/Breast-Cancer-Prediction-Using-Random-Forest-Model-2.docx
+++ b/Updated/Prediction/Breast-Cancer-Prediction-Using-Random-Forest-Model-2.docx
@@ -85,8 +85,9 @@
           <w:szCs w:val="20"/>
           <w14:ligatures w14:val="none"/>
         </w:rPr>
-        <w:t>Chris Angelu Bongcawil Jordan</w:t>
-      </w:r>
+        <w:t xml:space="preserve">Chris </w:t>
+      </w:r>
+      <w:proofErr w:type="spellStart"/>
       <w:r>
         <w:rPr>
           <w:rFonts w:ascii="Times New Roman" w:eastAsia="Calibri" w:hAnsi="Times New Roman" w:cs="Times New Roman"/>
@@ -95,11 +96,11 @@
           <w:kern w:val="0"/>
           <w:sz w:val="20"/>
           <w:szCs w:val="20"/>
-          <w:vertAlign w:val="superscript"/>
-          <w14:ligatures w14:val="none"/>
-        </w:rPr>
-        <w:t>1</w:t>
-      </w:r>
+          <w14:ligatures w14:val="none"/>
+        </w:rPr>
+        <w:t>Angelu</w:t>
+      </w:r>
+      <w:proofErr w:type="spellEnd"/>
       <w:r>
         <w:rPr>
           <w:rFonts w:ascii="Times New Roman" w:eastAsia="Calibri" w:hAnsi="Times New Roman" w:cs="Times New Roman"/>
@@ -108,11 +109,11 @@
           <w:kern w:val="0"/>
           <w:sz w:val="20"/>
           <w:szCs w:val="20"/>
-          <w:lang w:val="id-ID"/>
-          <w14:ligatures w14:val="none"/>
-        </w:rPr>
-        <w:t xml:space="preserve">, </w:t>
-      </w:r>
+          <w14:ligatures w14:val="none"/>
+        </w:rPr>
+        <w:t xml:space="preserve"> </w:t>
+      </w:r>
+      <w:proofErr w:type="spellStart"/>
       <w:r>
         <w:rPr>
           <w:rFonts w:ascii="Times New Roman" w:eastAsia="Calibri" w:hAnsi="Times New Roman" w:cs="Times New Roman"/>
@@ -123,7 +124,110 @@
           <w:szCs w:val="20"/>
           <w14:ligatures w14:val="none"/>
         </w:rPr>
-        <w:t>Mike Rassel Carale Dagooc</w:t>
+        <w:t>Bongcawil</w:t>
+      </w:r>
+      <w:proofErr w:type="spellEnd"/>
+      <w:r>
+        <w:rPr>
+          <w:rFonts w:ascii="Times New Roman" w:eastAsia="Calibri" w:hAnsi="Times New Roman" w:cs="Times New Roman"/>
+          <w:b/>
+          <w:bCs/>
+          <w:kern w:val="0"/>
+          <w:sz w:val="20"/>
+          <w:szCs w:val="20"/>
+          <w14:ligatures w14:val="none"/>
+        </w:rPr>
+        <w:t xml:space="preserve"> Jordan</w:t>
+      </w:r>
+      <w:r>
+        <w:rPr>
+          <w:rFonts w:ascii="Times New Roman" w:eastAsia="Calibri" w:hAnsi="Times New Roman" w:cs="Times New Roman"/>
+          <w:b/>
+          <w:bCs/>
+          <w:kern w:val="0"/>
+          <w:sz w:val="20"/>
+          <w:szCs w:val="20"/>
+          <w:vertAlign w:val="superscript"/>
+          <w14:ligatures w14:val="none"/>
+        </w:rPr>
+        <w:t>1</w:t>
+      </w:r>
+      <w:r>
+        <w:rPr>
+          <w:rFonts w:ascii="Times New Roman" w:eastAsia="Calibri" w:hAnsi="Times New Roman" w:cs="Times New Roman"/>
+          <w:b/>
+          <w:bCs/>
+          <w:kern w:val="0"/>
+          <w:sz w:val="20"/>
+          <w:szCs w:val="20"/>
+          <w:lang w:val="id-ID"/>
+          <w14:ligatures w14:val="none"/>
+        </w:rPr>
+        <w:t xml:space="preserve">, </w:t>
+      </w:r>
+      <w:r>
+        <w:rPr>
+          <w:rFonts w:ascii="Times New Roman" w:eastAsia="Calibri" w:hAnsi="Times New Roman" w:cs="Times New Roman"/>
+          <w:b/>
+          <w:bCs/>
+          <w:kern w:val="0"/>
+          <w:sz w:val="20"/>
+          <w:szCs w:val="20"/>
+          <w14:ligatures w14:val="none"/>
+        </w:rPr>
+        <w:t xml:space="preserve">Mike </w:t>
+      </w:r>
+      <w:proofErr w:type="spellStart"/>
+      <w:r>
+        <w:rPr>
+          <w:rFonts w:ascii="Times New Roman" w:eastAsia="Calibri" w:hAnsi="Times New Roman" w:cs="Times New Roman"/>
+          <w:b/>
+          <w:bCs/>
+          <w:kern w:val="0"/>
+          <w:sz w:val="20"/>
+          <w:szCs w:val="20"/>
+          <w14:ligatures w14:val="none"/>
+        </w:rPr>
+        <w:t>Rassel</w:t>
+      </w:r>
+      <w:proofErr w:type="spellEnd"/>
+      <w:r>
+        <w:rPr>
+          <w:rFonts w:ascii="Times New Roman" w:eastAsia="Calibri" w:hAnsi="Times New Roman" w:cs="Times New Roman"/>
+          <w:b/>
+          <w:bCs/>
+          <w:kern w:val="0"/>
+          <w:sz w:val="20"/>
+          <w:szCs w:val="20"/>
+          <w14:ligatures w14:val="none"/>
+        </w:rPr>
+        <w:t xml:space="preserve"> </w:t>
+      </w:r>
+      <w:proofErr w:type="spellStart"/>
+      <w:r>
+        <w:rPr>
+          <w:rFonts w:ascii="Times New Roman" w:eastAsia="Calibri" w:hAnsi="Times New Roman" w:cs="Times New Roman"/>
+          <w:b/>
+          <w:bCs/>
+          <w:kern w:val="0"/>
+          <w:sz w:val="20"/>
+          <w:szCs w:val="20"/>
+          <w14:ligatures w14:val="none"/>
+        </w:rPr>
+        <w:t>Carale</w:t>
+      </w:r>
+      <w:proofErr w:type="spellEnd"/>
+      <w:r>
+        <w:rPr>
+          <w:rFonts w:ascii="Times New Roman" w:eastAsia="Calibri" w:hAnsi="Times New Roman" w:cs="Times New Roman"/>
+          <w:b/>
+          <w:bCs/>
+          <w:kern w:val="0"/>
+          <w:sz w:val="20"/>
+          <w:szCs w:val="20"/>
+          <w14:ligatures w14:val="none"/>
+        </w:rPr>
+        <w:t xml:space="preserve"> Dagooc</w:t>
       </w:r>
       <w:r>
         <w:rPr>
@@ -542,14 +646,30 @@
                 <w:sz w:val="18"/>
                 <w:szCs w:val="18"/>
               </w:rPr>
-              <w:t xml:space="preserve"> Breast Cancer Prediction</w:t>
+              <w:t xml:space="preserve"> Breast Cancer </w:t>
+            </w:r>
+            <w:proofErr w:type="gramStart"/>
+            <w:r>
+              <w:rPr>
+                <w:sz w:val="18"/>
+                <w:szCs w:val="18"/>
+              </w:rPr>
+              <w:t>Prediction</w:t>
             </w:r>
             <w:r>
               <w:rPr>
                 <w:sz w:val="18"/>
                 <w:szCs w:val="18"/>
               </w:rPr>
-              <w:t xml:space="preserve">, included 569 records and 30 features representing various physical and medical measurements. A 70-30 train-test split was used to build and evaluate the model. The primary objective was to develop a robust framework for early and accurate prediction of breast cancer into benign or malignant categories. The Random Forest model achieved an impressive accuracy </w:t>
+              <w:t>,</w:t>
+            </w:r>
+            <w:proofErr w:type="gramEnd"/>
+            <w:r>
+              <w:rPr>
+                <w:sz w:val="18"/>
+                <w:szCs w:val="18"/>
+              </w:rPr>
+              <w:t xml:space="preserve"> included 569 records and 30 features representing various physical and medical measurements. A 70-30 train-test split was used to build and evaluate the model. The primary objective was to develop a robust framework for early and accurate prediction of breast cancer into benign or malignant categories. The Random Forest model achieved an impressive accuracy </w:t>
             </w:r>
             <w:r>
               <w:rPr>
@@ -1462,7 +1582,31 @@
           <w:lang w:val="en-US"/>
           <w14:ligatures w14:val="none"/>
         </w:rPr>
-        <w:t>Random Forest is an ensemble learning method that combines multiple decision trees to enhance predictive accuracy and reduce overfitting [1</w:t>
+        <w:t xml:space="preserve">Random Forest is an ensemble learning method that combines multiple decision trees to enhance predictive accuracy and reduce </w:t>
+      </w:r>
+      <w:proofErr w:type="spellStart"/>
+      <w:r>
+        <w:rPr>
+          <w:rFonts w:ascii="Times New Roman" w:eastAsia="Times New Roman" w:hAnsi="Times New Roman" w:cs="Times New Roman"/>
+          <w:kern w:val="0"/>
+          <w:sz w:val="20"/>
+          <w:szCs w:val="20"/>
+          <w:lang w:val="en-US"/>
+          <w14:ligatures w14:val="none"/>
+        </w:rPr>
+        <w:t>overfitting</w:t>
+      </w:r>
+      <w:proofErr w:type="spellEnd"/>
+      <w:r>
+        <w:rPr>
+          <w:rFonts w:ascii="Times New Roman" w:eastAsia="Times New Roman" w:hAnsi="Times New Roman" w:cs="Times New Roman"/>
+          <w:kern w:val="0"/>
+          <w:sz w:val="20"/>
+          <w:szCs w:val="20"/>
+          <w:lang w:val="en-US"/>
+          <w14:ligatures w14:val="none"/>
+        </w:rPr>
+        <w:t xml:space="preserve"> [1</w:t>
       </w:r>
       <w:r>
         <w:rPr>
@@ -1486,16 +1630,29 @@
         </w:rPr>
         <w:t>]</w:t>
       </w:r>
-      <w:r>
-        <w:rPr>
-          <w:rFonts w:ascii="Times New Roman" w:eastAsia="Times New Roman" w:hAnsi="Times New Roman" w:cs="Times New Roman"/>
-          <w:kern w:val="0"/>
-          <w:sz w:val="20"/>
-          <w:szCs w:val="20"/>
-          <w:lang w:val="en-US"/>
-          <w14:ligatures w14:val="none"/>
-        </w:rPr>
-        <w:t>,[1</w:t>
+      <w:proofErr w:type="gramStart"/>
+      <w:r>
+        <w:rPr>
+          <w:rFonts w:ascii="Times New Roman" w:eastAsia="Times New Roman" w:hAnsi="Times New Roman" w:cs="Times New Roman"/>
+          <w:kern w:val="0"/>
+          <w:sz w:val="20"/>
+          <w:szCs w:val="20"/>
+          <w:lang w:val="en-US"/>
+          <w14:ligatures w14:val="none"/>
+        </w:rPr>
+        <w:t>,[</w:t>
+      </w:r>
+      <w:proofErr w:type="gramEnd"/>
+      <w:r>
+        <w:rPr>
+          <w:rFonts w:ascii="Times New Roman" w:eastAsia="Times New Roman" w:hAnsi="Times New Roman" w:cs="Times New Roman"/>
+          <w:kern w:val="0"/>
+          <w:sz w:val="20"/>
+          <w:szCs w:val="20"/>
+          <w:lang w:val="en-US"/>
+          <w14:ligatures w14:val="none"/>
+        </w:rPr>
+        <w:t>1</w:t>
       </w:r>
       <w:r>
         <w:rPr>
@@ -1624,6 +1781,7 @@
         </w:rPr>
         <w:t>]</w:t>
       </w:r>
+      <w:proofErr w:type="gramStart"/>
       <w:r>
         <w:rPr>
           <w:rFonts w:ascii="Times New Roman" w:eastAsia="Times New Roman" w:hAnsi="Times New Roman" w:cs="Times New Roman"/>
@@ -1635,6 +1793,7 @@
         </w:rPr>
         <w:t>,[</w:t>
       </w:r>
+      <w:proofErr w:type="gramEnd"/>
       <w:r>
         <w:rPr>
           <w:rFonts w:ascii="Times New Roman" w:eastAsia="Times New Roman" w:hAnsi="Times New Roman" w:cs="Times New Roman"/>
@@ -1889,16 +2048,29 @@
         </w:rPr>
         <w:t xml:space="preserve">The dataset used for this study was sourced from </w:t>
       </w:r>
-      <w:r>
-        <w:rPr>
-          <w:rFonts w:ascii="Times New Roman" w:eastAsia="Times New Roman" w:hAnsi="Times New Roman" w:cs="Times New Roman"/>
-          <w:kern w:val="0"/>
-          <w:sz w:val="20"/>
-          <w:szCs w:val="20"/>
-          <w:lang w:val="en-US"/>
-          <w14:ligatures w14:val="none"/>
-        </w:rPr>
-        <w:t>Kaggle, titled Breast Cancer Prediction.csv</w:t>
+      <w:proofErr w:type="spellStart"/>
+      <w:r>
+        <w:rPr>
+          <w:rFonts w:ascii="Times New Roman" w:eastAsia="Times New Roman" w:hAnsi="Times New Roman" w:cs="Times New Roman"/>
+          <w:kern w:val="0"/>
+          <w:sz w:val="20"/>
+          <w:szCs w:val="20"/>
+          <w:lang w:val="en-US"/>
+          <w14:ligatures w14:val="none"/>
+        </w:rPr>
+        <w:t>Kaggle</w:t>
+      </w:r>
+      <w:proofErr w:type="spellEnd"/>
+      <w:r>
+        <w:rPr>
+          <w:rFonts w:ascii="Times New Roman" w:eastAsia="Times New Roman" w:hAnsi="Times New Roman" w:cs="Times New Roman"/>
+          <w:kern w:val="0"/>
+          <w:sz w:val="20"/>
+          <w:szCs w:val="20"/>
+          <w:lang w:val="en-US"/>
+          <w14:ligatures w14:val="none"/>
+        </w:rPr>
+        <w:t>, titled Breast Cancer Prediction.csv</w:t>
       </w:r>
       <w:r>
         <w:rPr>
@@ -2195,7 +2367,127 @@
           <w:lang w:val="en-US"/>
           <w14:ligatures w14:val="none"/>
         </w:rPr>
-        <w:t>The implementation was carried out using Jupyter Notebook with Python 3.13.0. Key libraries included Pandas and NumPy for data manipulation, Scikit-learn for Random Forest modeling, and Matplotlib and Seaborn for data visualization.</w:t>
+        <w:t xml:space="preserve">The implementation was carried out using </w:t>
+      </w:r>
+      <w:proofErr w:type="spellStart"/>
+      <w:r>
+        <w:rPr>
+          <w:rFonts w:ascii="Times New Roman" w:eastAsia="Times New Roman" w:hAnsi="Times New Roman" w:cs="Times New Roman"/>
+          <w:kern w:val="0"/>
+          <w:sz w:val="20"/>
+          <w:szCs w:val="20"/>
+          <w:lang w:val="en-US"/>
+          <w14:ligatures w14:val="none"/>
+        </w:rPr>
+        <w:t>Jupyter</w:t>
+      </w:r>
+      <w:proofErr w:type="spellEnd"/>
+      <w:r>
+        <w:rPr>
+          <w:rFonts w:ascii="Times New Roman" w:eastAsia="Times New Roman" w:hAnsi="Times New Roman" w:cs="Times New Roman"/>
+          <w:kern w:val="0"/>
+          <w:sz w:val="20"/>
+          <w:szCs w:val="20"/>
+          <w:lang w:val="en-US"/>
+          <w14:ligatures w14:val="none"/>
+        </w:rPr>
+        <w:t xml:space="preserve"> Notebook with Python 3.13.0. Key libraries included Pandas and </w:t>
+      </w:r>
+      <w:proofErr w:type="spellStart"/>
+      <w:r>
+        <w:rPr>
+          <w:rFonts w:ascii="Times New Roman" w:eastAsia="Times New Roman" w:hAnsi="Times New Roman" w:cs="Times New Roman"/>
+          <w:kern w:val="0"/>
+          <w:sz w:val="20"/>
+          <w:szCs w:val="20"/>
+          <w:lang w:val="en-US"/>
+          <w14:ligatures w14:val="none"/>
+        </w:rPr>
+        <w:t>NumPy</w:t>
+      </w:r>
+      <w:proofErr w:type="spellEnd"/>
+      <w:r>
+        <w:rPr>
+          <w:rFonts w:ascii="Times New Roman" w:eastAsia="Times New Roman" w:hAnsi="Times New Roman" w:cs="Times New Roman"/>
+          <w:kern w:val="0"/>
+          <w:sz w:val="20"/>
+          <w:szCs w:val="20"/>
+          <w:lang w:val="en-US"/>
+          <w14:ligatures w14:val="none"/>
+        </w:rPr>
+        <w:t xml:space="preserve"> for data manipulation, </w:t>
+      </w:r>
+      <w:proofErr w:type="spellStart"/>
+      <w:r>
+        <w:rPr>
+          <w:rFonts w:ascii="Times New Roman" w:eastAsia="Times New Roman" w:hAnsi="Times New Roman" w:cs="Times New Roman"/>
+          <w:kern w:val="0"/>
+          <w:sz w:val="20"/>
+          <w:szCs w:val="20"/>
+          <w:lang w:val="en-US"/>
+          <w14:ligatures w14:val="none"/>
+        </w:rPr>
+        <w:t>Scikit</w:t>
+      </w:r>
+      <w:proofErr w:type="spellEnd"/>
+      <w:r>
+        <w:rPr>
+          <w:rFonts w:ascii="Times New Roman" w:eastAsia="Times New Roman" w:hAnsi="Times New Roman" w:cs="Times New Roman"/>
+          <w:kern w:val="0"/>
+          <w:sz w:val="20"/>
+          <w:szCs w:val="20"/>
+          <w:lang w:val="en-US"/>
+          <w14:ligatures w14:val="none"/>
+        </w:rPr>
+        <w:t xml:space="preserve">-learn for Random Forest modeling, and </w:t>
+      </w:r>
+      <w:proofErr w:type="spellStart"/>
+      <w:r>
+        <w:rPr>
+          <w:rFonts w:ascii="Times New Roman" w:eastAsia="Times New Roman" w:hAnsi="Times New Roman" w:cs="Times New Roman"/>
+          <w:kern w:val="0"/>
+          <w:sz w:val="20"/>
+          <w:szCs w:val="20"/>
+          <w:lang w:val="en-US"/>
+          <w14:ligatures w14:val="none"/>
+        </w:rPr>
+        <w:t>Matplotlib</w:t>
+      </w:r>
+      <w:proofErr w:type="spellEnd"/>
+      <w:r>
+        <w:rPr>
+          <w:rFonts w:ascii="Times New Roman" w:eastAsia="Times New Roman" w:hAnsi="Times New Roman" w:cs="Times New Roman"/>
+          <w:kern w:val="0"/>
+          <w:sz w:val="20"/>
+          <w:szCs w:val="20"/>
+          <w:lang w:val="en-US"/>
+          <w14:ligatures w14:val="none"/>
+        </w:rPr>
+        <w:t xml:space="preserve"> and </w:t>
+      </w:r>
+      <w:proofErr w:type="spellStart"/>
+      <w:r>
+        <w:rPr>
+          <w:rFonts w:ascii="Times New Roman" w:eastAsia="Times New Roman" w:hAnsi="Times New Roman" w:cs="Times New Roman"/>
+          <w:kern w:val="0"/>
+          <w:sz w:val="20"/>
+          <w:szCs w:val="20"/>
+          <w:lang w:val="en-US"/>
+          <w14:ligatures w14:val="none"/>
+        </w:rPr>
+        <w:t>Seaborn</w:t>
+      </w:r>
+      <w:proofErr w:type="spellEnd"/>
+      <w:r>
+        <w:rPr>
+          <w:rFonts w:ascii="Times New Roman" w:eastAsia="Times New Roman" w:hAnsi="Times New Roman" w:cs="Times New Roman"/>
+          <w:kern w:val="0"/>
+          <w:sz w:val="20"/>
+          <w:szCs w:val="20"/>
+          <w:lang w:val="en-US"/>
+          <w14:ligatures w14:val="none"/>
+        </w:rPr>
+        <w:t xml:space="preserve"> for data visualization.</w:t>
       </w:r>
     </w:p>
     <w:p>
@@ -2443,7 +2735,31 @@
           <w:lang w:val="en-US"/>
           <w14:ligatures w14:val="none"/>
         </w:rPr>
-        <w:t>The Random Forest algorithm was applied to classify tumors as benign or malignant. Its ensemble approach, combining the outputs of multiple decision trees, ensured robust predictions and mitigated the risks of overfitting. Feature importance analysis was conducted to identify the most significant predictors, such as radius mean and texture mean, which greatly influenced the classification outcomes.</w:t>
+        <w:t xml:space="preserve">The Random Forest algorithm was applied to classify tumors as benign or malignant. Its ensemble approach, combining the outputs of multiple decision trees, ensured robust predictions and mitigated the risks of </w:t>
+      </w:r>
+      <w:proofErr w:type="spellStart"/>
+      <w:r>
+        <w:rPr>
+          <w:rFonts w:ascii="Times New Roman" w:eastAsia="Times New Roman" w:hAnsi="Times New Roman" w:cs="Times New Roman"/>
+          <w:kern w:val="0"/>
+          <w:sz w:val="20"/>
+          <w:szCs w:val="20"/>
+          <w:lang w:val="en-US"/>
+          <w14:ligatures w14:val="none"/>
+        </w:rPr>
+        <w:t>overfitting</w:t>
+      </w:r>
+      <w:proofErr w:type="spellEnd"/>
+      <w:r>
+        <w:rPr>
+          <w:rFonts w:ascii="Times New Roman" w:eastAsia="Times New Roman" w:hAnsi="Times New Roman" w:cs="Times New Roman"/>
+          <w:kern w:val="0"/>
+          <w:sz w:val="20"/>
+          <w:szCs w:val="20"/>
+          <w:lang w:val="en-US"/>
+          <w14:ligatures w14:val="none"/>
+        </w:rPr>
+        <w:t>. Feature importance analysis was conducted to identify the most significant predictors, such as radius mean and texture mean, which greatly influenced the classification outcomes.</w:t>
       </w:r>
     </w:p>
     <w:p>
@@ -2575,6 +2891,7 @@
         </w:rPr>
         <w:t xml:space="preserve">%, demonstrating its reliability and robustness in predicting breast cancer diagnoses. These results </w:t>
       </w:r>
+      <w:proofErr w:type="gramStart"/>
       <w:r>
         <w:rPr>
           <w:rFonts w:ascii="Times New Roman" w:eastAsia="Times New Roman" w:hAnsi="Times New Roman" w:cs="Times New Roman"/>
@@ -2585,7 +2902,19 @@
           <w14:ligatures w14:val="none"/>
         </w:rPr>
         <w:lastRenderedPageBreak/>
-        <w:t>highlight the model’s potential to assist clinicians in making data-driven decisions, ultimately improving patient outcomes and resource allocation.</w:t>
+        <w:t>highlight</w:t>
+      </w:r>
+      <w:proofErr w:type="gramEnd"/>
+      <w:r>
+        <w:rPr>
+          <w:rFonts w:ascii="Times New Roman" w:eastAsia="Times New Roman" w:hAnsi="Times New Roman" w:cs="Times New Roman"/>
+          <w:kern w:val="0"/>
+          <w:sz w:val="20"/>
+          <w:szCs w:val="20"/>
+          <w:lang w:val="en-US"/>
+          <w14:ligatures w14:val="none"/>
+        </w:rPr>
+        <w:t xml:space="preserve"> the model’s potential to assist clinicians in making data-driven decisions, ultimately improving patient outcomes and resource allocation.</w:t>
       </w:r>
     </w:p>
     <w:p>
@@ -2674,8 +3003,21 @@
           <w:lang w:val="en-US"/>
           <w14:ligatures w14:val="none"/>
         </w:rPr>
-        <w:t>Accuracy measures the proportion of the correctly classified instances amongst all instance</w:t>
-      </w:r>
+        <w:t xml:space="preserve">Accuracy measures the proportion of the correctly classified instances amongst all </w:t>
+      </w:r>
+      <w:proofErr w:type="gramStart"/>
+      <w:r>
+        <w:rPr>
+          <w:rFonts w:ascii="Times New Roman" w:eastAsia="Times New Roman" w:hAnsi="Times New Roman" w:cs="Times New Roman"/>
+          <w:kern w:val="0"/>
+          <w:sz w:val="20"/>
+          <w:szCs w:val="20"/>
+          <w:lang w:val="en-US"/>
+          <w14:ligatures w14:val="none"/>
+        </w:rPr>
+        <w:t>instance</w:t>
+      </w:r>
+      <w:proofErr w:type="gramEnd"/>
     </w:p>
     <w:p>
       <w:pPr>
@@ -2777,7 +3119,7 @@
               </wp:anchor>
             </w:drawing>
           </mc:Choice>
-          <mc:Fallback xmlns:w16se="http://schemas.microsoft.com/office/word/2015/wordml/symex" xmlns:w16sdtfl="http://schemas.microsoft.com/office/word/2024/wordml/sdtformatlock" xmlns:w16sdtdh="http://schemas.microsoft.com/office/word/2020/wordml/sdtdatahash" xmlns:w16du="http://schemas.microsoft.com/office/word/2023/wordml/word16du" xmlns:w16="http://schemas.microsoft.com/office/word/2018/wordml" xmlns:w16cid="http://schemas.microsoft.com/office/word/2016/wordml/cid" xmlns:w16cex="http://schemas.microsoft.com/office/word/2018/wordml/cex" xmlns:w15="http://schemas.microsoft.com/office/word/2012/wordml" xmlns:oel="http://schemas.microsoft.com/office/2019/extlst" xmlns:am3d="http://schemas.microsoft.com/office/drawing/2017/model3d" xmlns:aink="http://schemas.microsoft.com/office/drawing/2016/ink" xmlns:cx8="http://schemas.microsoft.com/office/drawing/2016/5/14/chartex" xmlns:cx7="http://schemas.microsoft.com/office/drawing/2016/5/13/chartex" xmlns:cx6="http://schemas.microsoft.com/office/drawing/2016/5/12/chartex" xmlns:cx5="http://schemas.microsoft.com/office/drawing/2016/5/11/chartex" xmlns:cx4="http://schemas.microsoft.com/office/drawing/2016/5/10/chartex" xmlns:cx3="http://schemas.microsoft.com/office/drawing/2016/5/9/chartex" xmlns:cx2="http://schemas.microsoft.com/office/drawing/2015/10/21/chartex" xmlns:cx1="http://schemas.microsoft.com/office/drawing/2015/9/8/chartex" xmlns:cx="http://schemas.microsoft.com/office/drawing/2014/chartex">
+          <mc:Fallback xmlns:cx="http://schemas.microsoft.com/office/drawing/2014/chartex" xmlns:cx1="http://schemas.microsoft.com/office/drawing/2015/9/8/chartex" xmlns:cx2="http://schemas.microsoft.com/office/drawing/2015/10/21/chartex" xmlns:cx3="http://schemas.microsoft.com/office/drawing/2016/5/9/chartex" xmlns:cx4="http://schemas.microsoft.com/office/drawing/2016/5/10/chartex" xmlns:cx5="http://schemas.microsoft.com/office/drawing/2016/5/11/chartex" xmlns:cx6="http://schemas.microsoft.com/office/drawing/2016/5/12/chartex" xmlns:cx7="http://schemas.microsoft.com/office/drawing/2016/5/13/chartex" xmlns:cx8="http://schemas.microsoft.com/office/drawing/2016/5/14/chartex" xmlns:aink="http://schemas.microsoft.com/office/drawing/2016/ink" xmlns:am3d="http://schemas.microsoft.com/office/drawing/2017/model3d" xmlns:oel="http://schemas.microsoft.com/office/2019/extlst" xmlns:w15="http://schemas.microsoft.com/office/word/2012/wordml" xmlns:w16cex="http://schemas.microsoft.com/office/word/2018/wordml/cex" xmlns:w16cid="http://schemas.microsoft.com/office/word/2016/wordml/cid" xmlns:w16="http://schemas.microsoft.com/office/word/2018/wordml" xmlns:w16du="http://schemas.microsoft.com/office/word/2023/wordml/word16du" xmlns:w16sdtdh="http://schemas.microsoft.com/office/word/2020/wordml/sdtdatahash" xmlns:w16sdtfl="http://schemas.microsoft.com/office/word/2024/wordml/sdtformatlock" xmlns:w16se="http://schemas.microsoft.com/office/word/2015/wordml/symex">
             <w:pict>
               <v:shapetype w14:anchorId="37D3C8E7" id="_x0000_t202" coordsize="21600,21600" o:spt="202" path="m,l,21600r21600,l21600,xe">
                 <v:stroke joinstyle="miter"/>
@@ -3237,7 +3579,7 @@
               </wp:anchor>
             </w:drawing>
           </mc:Choice>
-          <mc:Fallback xmlns:w16se="http://schemas.microsoft.com/office/word/2015/wordml/symex" xmlns:w16sdtfl="http://schemas.microsoft.com/office/word/2024/wordml/sdtformatlock" xmlns:w16sdtdh="http://schemas.microsoft.com/office/word/2020/wordml/sdtdatahash" xmlns:w16du="http://schemas.microsoft.com/office/word/2023/wordml/word16du" xmlns:w16="http://schemas.microsoft.com/office/word/2018/wordml" xmlns:w16cid="http://schemas.microsoft.com/office/word/2016/wordml/cid" xmlns:w16cex="http://schemas.microsoft.com/office/word/2018/wordml/cex" xmlns:w15="http://schemas.microsoft.com/office/word/2012/wordml" xmlns:oel="http://schemas.microsoft.com/office/2019/extlst" xmlns:am3d="http://schemas.microsoft.com/office/drawing/2017/model3d" xmlns:aink="http://schemas.microsoft.com/office/drawing/2016/ink" xmlns:cx8="http://schemas.microsoft.com/office/drawing/2016/5/14/chartex" xmlns:cx7="http://schemas.microsoft.com/office/drawing/2016/5/13/chartex" xmlns:cx6="http://schemas.microsoft.com/office/drawing/2016/5/12/chartex" xmlns:cx5="http://schemas.microsoft.com/office/drawing/2016/5/11/chartex" xmlns:cx4="http://schemas.microsoft.com/office/drawing/2016/5/10/chartex" xmlns:cx3="http://schemas.microsoft.com/office/drawing/2016/5/9/chartex" xmlns:cx2="http://schemas.microsoft.com/office/drawing/2015/10/21/chartex" xmlns:cx1="http://schemas.microsoft.com/office/drawing/2015/9/8/chartex" xmlns:cx="http://schemas.microsoft.com/office/drawing/2014/chartex">
+          <mc:Fallback xmlns:cx="http://schemas.microsoft.com/office/drawing/2014/chartex" xmlns:cx1="http://schemas.microsoft.com/office/drawing/2015/9/8/chartex" xmlns:cx2="http://schemas.microsoft.com/office/drawing/2015/10/21/chartex" xmlns:cx3="http://schemas.microsoft.com/office/drawing/2016/5/9/chartex" xmlns:cx4="http://schemas.microsoft.com/office/drawing/2016/5/10/chartex" xmlns:cx5="http://schemas.microsoft.com/office/drawing/2016/5/11/chartex" xmlns:cx6="http://schemas.microsoft.com/office/drawing/2016/5/12/chartex" xmlns:cx7="http://schemas.microsoft.com/office/drawing/2016/5/13/chartex" xmlns:cx8="http://schemas.microsoft.com/office/drawing/2016/5/14/chartex" xmlns:aink="http://schemas.microsoft.com/office/drawing/2016/ink" xmlns:am3d="http://schemas.microsoft.com/office/drawing/2017/model3d" xmlns:oel="http://schemas.microsoft.com/office/2019/extlst" xmlns:w15="http://schemas.microsoft.com/office/word/2012/wordml" xmlns:w16cex="http://schemas.microsoft.com/office/word/2018/wordml/cex" xmlns:w16cid="http://schemas.microsoft.com/office/word/2016/wordml/cid" xmlns:w16="http://schemas.microsoft.com/office/word/2018/wordml" xmlns:w16du="http://schemas.microsoft.com/office/word/2023/wordml/word16du" xmlns:w16sdtdh="http://schemas.microsoft.com/office/word/2020/wordml/sdtdatahash" xmlns:w16sdtfl="http://schemas.microsoft.com/office/word/2024/wordml/sdtformatlock" xmlns:w16se="http://schemas.microsoft.com/office/word/2015/wordml/symex">
             <w:pict>
               <v:shape w14:anchorId="52CF1F15" id="Text Box 7" o:spid="_x0000_s1027" type="#_x0000_t202" style="position:absolute;left:0;text-align:left;margin-left:392.9pt;margin-top:19pt;width:30pt;height:21.75pt;z-index:251659264;visibility:visible;mso-wrap-style:square;mso-width-percent:0;mso-height-percent:0;mso-wrap-distance-left:9pt;mso-wrap-distance-top:0;mso-wrap-distance-right:9pt;mso-wrap-distance-bottom:0;mso-position-horizontal:absolute;mso-position-horizontal-relative:text;mso-position-vertical:absolute;mso-position-vertical-relative:text;mso-width-percent:0;mso-height-percent:0;mso-width-relative:margin;mso-height-relative:margin;v-text-anchor:top" o:gfxdata="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" filled="f" stroked="f" strokeweight=".5pt">
                 <v:textbox>
@@ -3610,7 +3952,7 @@
               </wp:anchor>
             </w:drawing>
           </mc:Choice>
-          <mc:Fallback xmlns:w16se="http://schemas.microsoft.com/office/word/2015/wordml/symex" xmlns:w16sdtfl="http://schemas.microsoft.com/office/word/2024/wordml/sdtformatlock" xmlns:w16sdtdh="http://schemas.microsoft.com/office/word/2020/wordml/sdtdatahash" xmlns:w16du="http://schemas.microsoft.com/office/word/2023/wordml/word16du" xmlns:w16="http://schemas.microsoft.com/office/word/2018/wordml" xmlns:w16cid="http://schemas.microsoft.com/office/word/2016/wordml/cid" xmlns:w16cex="http://schemas.microsoft.com/office/word/2018/wordml/cex" xmlns:w15="http://schemas.microsoft.com/office/word/2012/wordml" xmlns:oel="http://schemas.microsoft.com/office/2019/extlst" xmlns:am3d="http://schemas.microsoft.com/office/drawing/2017/model3d" xmlns:aink="http://schemas.microsoft.com/office/drawing/2016/ink" xmlns:cx8="http://schemas.microsoft.com/office/drawing/2016/5/14/chartex" xmlns:cx7="http://schemas.microsoft.com/office/drawing/2016/5/13/chartex" xmlns:cx6="http://schemas.microsoft.com/office/drawing/2016/5/12/chartex" xmlns:cx5="http://schemas.microsoft.com/office/drawing/2016/5/11/chartex" xmlns:cx4="http://schemas.microsoft.com/office/drawing/2016/5/10/chartex" xmlns:cx3="http://schemas.microsoft.com/office/drawing/2016/5/9/chartex" xmlns:cx2="http://schemas.microsoft.com/office/drawing/2015/10/21/chartex" xmlns:cx1="http://schemas.microsoft.com/office/drawing/2015/9/8/chartex" xmlns:cx="http://schemas.microsoft.com/office/drawing/2014/chartex">
+          <mc:Fallback xmlns:cx="http://schemas.microsoft.com/office/drawing/2014/chartex" xmlns:cx1="http://schemas.microsoft.com/office/drawing/2015/9/8/chartex" xmlns:cx2="http://schemas.microsoft.com/office/drawing/2015/10/21/chartex" xmlns:cx3="http://schemas.microsoft.com/office/drawing/2016/5/9/chartex" xmlns:cx4="http://schemas.microsoft.com/office/drawing/2016/5/10/chartex" xmlns:cx5="http://schemas.microsoft.com/office/drawing/2016/5/11/chartex" xmlns:cx6="http://schemas.microsoft.com/office/drawing/2016/5/12/chartex" xmlns:cx7="http://schemas.microsoft.com/office/drawing/2016/5/13/chartex" xmlns:cx8="http://schemas.microsoft.com/office/drawing/2016/5/14/chartex" xmlns:aink="http://schemas.microsoft.com/office/drawing/2016/ink" xmlns:am3d="http://schemas.microsoft.com/office/drawing/2017/model3d" xmlns:oel="http://schemas.microsoft.com/office/2019/extlst" xmlns:w15="http://schemas.microsoft.com/office/word/2012/wordml" xmlns:w16cex="http://schemas.microsoft.com/office/word/2018/wordml/cex" xmlns:w16cid="http://schemas.microsoft.com/office/word/2016/wordml/cid" xmlns:w16="http://schemas.microsoft.com/office/word/2018/wordml" xmlns:w16du="http://schemas.microsoft.com/office/word/2023/wordml/word16du" xmlns:w16sdtdh="http://schemas.microsoft.com/office/word/2020/wordml/sdtdatahash" xmlns:w16sdtfl="http://schemas.microsoft.com/office/word/2024/wordml/sdtformatlock" xmlns:w16se="http://schemas.microsoft.com/office/word/2015/wordml/symex">
             <w:pict>
               <v:shape w14:anchorId="6EE8484F" id="Text Box 6" o:spid="_x0000_s1028" type="#_x0000_t202" style="position:absolute;left:0;text-align:left;margin-left:396.9pt;margin-top:19.45pt;width:30pt;height:21.75pt;z-index:251660288;visibility:visible;mso-wrap-style:square;mso-width-percent:0;mso-height-percent:0;mso-wrap-distance-left:9pt;mso-wrap-distance-top:0;mso-wrap-distance-right:9pt;mso-wrap-distance-bottom:0;mso-position-horizontal:absolute;mso-position-horizontal-relative:text;mso-position-vertical:absolute;mso-position-vertical-relative:text;mso-width-percent:0;mso-height-percent:0;mso-width-relative:margin;mso-height-relative:margin;v-text-anchor:top" o:gfxdata="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" filled="f" stroked="f" strokeweight=".5pt">
                 <v:textbox>
@@ -4002,7 +4344,7 @@
               </wp:anchor>
             </w:drawing>
           </mc:Choice>
-          <mc:Fallback xmlns:w16se="http://schemas.microsoft.com/office/word/2015/wordml/symex" xmlns:w16sdtfl="http://schemas.microsoft.com/office/word/2024/wordml/sdtformatlock" xmlns:w16sdtdh="http://schemas.microsoft.com/office/word/2020/wordml/sdtdatahash" xmlns:w16du="http://schemas.microsoft.com/office/word/2023/wordml/word16du" xmlns:w16="http://schemas.microsoft.com/office/word/2018/wordml" xmlns:w16cid="http://schemas.microsoft.com/office/word/2016/wordml/cid" xmlns:w16cex="http://schemas.microsoft.com/office/word/2018/wordml/cex" xmlns:w15="http://schemas.microsoft.com/office/word/2012/wordml" xmlns:oel="http://schemas.microsoft.com/office/2019/extlst" xmlns:am3d="http://schemas.microsoft.com/office/drawing/2017/model3d" xmlns:aink="http://schemas.microsoft.com/office/drawing/2016/ink" xmlns:cx8="http://schemas.microsoft.com/office/drawing/2016/5/14/chartex" xmlns:cx7="http://schemas.microsoft.com/office/drawing/2016/5/13/chartex" xmlns:cx6="http://schemas.microsoft.com/office/drawing/2016/5/12/chartex" xmlns:cx5="http://schemas.microsoft.com/office/drawing/2016/5/11/chartex" xmlns:cx4="http://schemas.microsoft.com/office/drawing/2016/5/10/chartex" xmlns:cx3="http://schemas.microsoft.com/office/drawing/2016/5/9/chartex" xmlns:cx2="http://schemas.microsoft.com/office/drawing/2015/10/21/chartex" xmlns:cx1="http://schemas.microsoft.com/office/drawing/2015/9/8/chartex" xmlns:cx="http://schemas.microsoft.com/office/drawing/2014/chartex">
+          <mc:Fallback xmlns:cx="http://schemas.microsoft.com/office/drawing/2014/chartex" xmlns:cx1="http://schemas.microsoft.com/office/drawing/2015/9/8/chartex" xmlns:cx2="http://schemas.microsoft.com/office/drawing/2015/10/21/chartex" xmlns:cx3="http://schemas.microsoft.com/office/drawing/2016/5/9/chartex" xmlns:cx4="http://schemas.microsoft.com/office/drawing/2016/5/10/chartex" xmlns:cx5="http://schemas.microsoft.com/office/drawing/2016/5/11/chartex" xmlns:cx6="http://schemas.microsoft.com/office/drawing/2016/5/12/chartex" xmlns:cx7="http://schemas.microsoft.com/office/drawing/2016/5/13/chartex" xmlns:cx8="http://schemas.microsoft.com/office/drawing/2016/5/14/chartex" xmlns:aink="http://schemas.microsoft.com/office/drawing/2016/ink" xmlns:am3d="http://schemas.microsoft.com/office/drawing/2017/model3d" xmlns:oel="http://schemas.microsoft.com/office/2019/extlst" xmlns:w15="http://schemas.microsoft.com/office/word/2012/wordml" xmlns:w16cex="http://schemas.microsoft.com/office/word/2018/wordml/cex" xmlns:w16cid="http://schemas.microsoft.com/office/word/2016/wordml/cid" xmlns:w16="http://schemas.microsoft.com/office/word/2018/wordml" xmlns:w16du="http://schemas.microsoft.com/office/word/2023/wordml/word16du" xmlns:w16sdtdh="http://schemas.microsoft.com/office/word/2020/wordml/sdtdatahash" xmlns:w16sdtfl="http://schemas.microsoft.com/office/word/2024/wordml/sdtformatlock" xmlns:w16se="http://schemas.microsoft.com/office/word/2015/wordml/symex">
             <w:pict>
               <v:shape w14:anchorId="602AFD2D" id="Text Box 5" o:spid="_x0000_s1029" type="#_x0000_t202" style="position:absolute;left:0;text-align:left;margin-left:387.15pt;margin-top:16.7pt;width:30pt;height:21.75pt;z-index:251661312;visibility:visible;mso-wrap-style:square;mso-width-percent:0;mso-height-percent:0;mso-wrap-distance-left:9pt;mso-wrap-distance-top:0;mso-wrap-distance-right:9pt;mso-wrap-distance-bottom:0;mso-position-horizontal:absolute;mso-position-horizontal-relative:text;mso-position-vertical:absolute;mso-position-vertical-relative:text;mso-width-percent:0;mso-height-percent:0;mso-width-relative:margin;mso-height-relative:margin;v-text-anchor:top" o:gfxdata="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" filled="f" stroked="f" strokeweight=".5pt">
                 <v:textbox>
@@ -5085,6 +5427,7 @@
         <w:t xml:space="preserve">importance plot in Figure 3 highlights the contribution of various features to the Random Forest model's prediction of breast cancer outcomes. The most influential feature is </w:t>
       </w:r>
       <w:bookmarkStart w:id="1" w:name="_Hlk188305603"/>
+      <w:proofErr w:type="spellStart"/>
       <w:r>
         <w:rPr>
           <w:rStyle w:val="Strong"/>
@@ -5097,6 +5440,7 @@
         <w:t>concave_points_mean</w:t>
       </w:r>
       <w:bookmarkEnd w:id="1"/>
+      <w:proofErr w:type="spellEnd"/>
       <w:r>
         <w:rPr>
           <w:sz w:val="20"/>
@@ -5105,6 +5449,7 @@
         </w:rPr>
         <w:t xml:space="preserve">, followed by </w:t>
       </w:r>
+      <w:proofErr w:type="spellStart"/>
       <w:r>
         <w:rPr>
           <w:rStyle w:val="Strong"/>
@@ -5116,6 +5461,7 @@
         </w:rPr>
         <w:t>concave_points_worst</w:t>
       </w:r>
+      <w:proofErr w:type="spellEnd"/>
       <w:r>
         <w:rPr>
           <w:b/>
@@ -5142,6 +5488,7 @@
         </w:rPr>
         <w:t xml:space="preserve"> </w:t>
       </w:r>
+      <w:proofErr w:type="spellStart"/>
       <w:r>
         <w:rPr>
           <w:rStyle w:val="Strong"/>
@@ -5153,6 +5500,7 @@
         </w:rPr>
         <w:t>area_worst</w:t>
       </w:r>
+      <w:proofErr w:type="spellEnd"/>
       <w:r>
         <w:rPr>
           <w:sz w:val="20"/>
@@ -5179,6 +5527,7 @@
         </w:rPr>
         <w:t xml:space="preserve"> </w:t>
       </w:r>
+      <w:proofErr w:type="spellStart"/>
       <w:r>
         <w:rPr>
           <w:rStyle w:val="Strong"/>
@@ -5190,6 +5539,7 @@
         </w:rPr>
         <w:t>concavity_mean</w:t>
       </w:r>
+      <w:proofErr w:type="spellEnd"/>
       <w:r>
         <w:rPr>
           <w:b/>
@@ -5207,6 +5557,7 @@
         </w:rPr>
         <w:t xml:space="preserve"> </w:t>
       </w:r>
+      <w:proofErr w:type="spellStart"/>
       <w:r>
         <w:rPr>
           <w:rStyle w:val="Strong"/>
@@ -5218,6 +5569,7 @@
         </w:rPr>
         <w:t>radius_worst</w:t>
       </w:r>
+      <w:proofErr w:type="spellEnd"/>
       <w:r>
         <w:rPr>
           <w:b/>
@@ -5244,6 +5596,7 @@
         </w:rPr>
         <w:t xml:space="preserve"> </w:t>
       </w:r>
+      <w:proofErr w:type="spellStart"/>
       <w:r>
         <w:rPr>
           <w:rStyle w:val="Strong"/>
@@ -5255,6 +5608,7 @@
         </w:rPr>
         <w:t>perimeter_worst</w:t>
       </w:r>
+      <w:proofErr w:type="spellEnd"/>
       <w:r>
         <w:rPr>
           <w:sz w:val="20"/>
@@ -5263,6 +5617,7 @@
         </w:rPr>
         <w:t xml:space="preserve">, also contribute meaningfully to the model’s predictive capability, underscoring the relevance of shape and size metrics. In contrast, features like </w:t>
       </w:r>
+      <w:proofErr w:type="spellStart"/>
       <w:r>
         <w:rPr>
           <w:rStyle w:val="Strong"/>
@@ -5274,6 +5629,7 @@
         </w:rPr>
         <w:t>texture_se</w:t>
       </w:r>
+      <w:proofErr w:type="spellEnd"/>
       <w:r>
         <w:rPr>
           <w:b/>
@@ -5283,6 +5639,7 @@
         </w:rPr>
         <w:t xml:space="preserve">, </w:t>
       </w:r>
+      <w:proofErr w:type="spellStart"/>
       <w:r>
         <w:rPr>
           <w:rStyle w:val="Strong"/>
@@ -5294,6 +5651,7 @@
         </w:rPr>
         <w:t>fractal_dimension_mean</w:t>
       </w:r>
+      <w:proofErr w:type="spellEnd"/>
       <w:r>
         <w:rPr>
           <w:sz w:val="20"/>
@@ -5302,6 +5660,7 @@
         </w:rPr>
         <w:t xml:space="preserve">, and </w:t>
       </w:r>
+      <w:proofErr w:type="spellStart"/>
       <w:r>
         <w:rPr>
           <w:rStyle w:val="Strong"/>
@@ -5313,6 +5672,7 @@
         </w:rPr>
         <w:t>smoothness_mean</w:t>
       </w:r>
+      <w:proofErr w:type="spellEnd"/>
       <w:r>
         <w:rPr>
           <w:sz w:val="20"/>
@@ -5341,8 +5701,10 @@
           <w:szCs w:val="20"/>
           <w:lang w:val="en-US"/>
         </w:rPr>
-        <w:t>4.4</w:t>
-      </w:r>
+        <w:t>4.3</w:t>
+      </w:r>
+      <w:bookmarkStart w:id="2" w:name="_GoBack"/>
+      <w:bookmarkEnd w:id="2"/>
       <w:r>
         <w:rPr>
           <w:sz w:val="20"/>
@@ -5959,7 +6321,47 @@
           <w:szCs w:val="20"/>
           <w:lang w:val="en-US"/>
         </w:rPr>
-        <w:t>In conclusion, the Random Forest model demonstrates exceptional performance in predicting breast cancer outcomes, with an impressive accuracy of 97%, a precision of 0.98, and a recall of 0.94, resulting in an F1-Score of 0.96. These metrics validate the model's reliability in distinguishing between malignant and benign cases, effectively minimizing false positives while maintaining a strong ability to identify malignant cases. The feature importance analysis reveals that geometric and structural features, such as concave_points_mean and concave_points_worst, are the most influential in prediction, emphasizing their critical role in breast cancer diagnosis.</w:t>
+        <w:t xml:space="preserve">In conclusion, the Random Forest model demonstrates exceptional performance in predicting breast cancer outcomes, with an impressive accuracy of 97%, a precision of 0.98, and a recall of 0.94, resulting in an F1-Score of 0.96. These metrics validate the model's reliability in distinguishing between malignant and benign cases, effectively minimizing false positives while maintaining a strong ability to identify malignant cases. The feature importance analysis reveals that geometric and structural features, such as </w:t>
+      </w:r>
+      <w:proofErr w:type="spellStart"/>
+      <w:r>
+        <w:rPr>
+          <w:rFonts w:ascii="Times New Roman" w:hAnsi="Times New Roman" w:cs="Times New Roman"/>
+          <w:sz w:val="20"/>
+          <w:szCs w:val="20"/>
+          <w:lang w:val="en-US"/>
+        </w:rPr>
+        <w:t>concave_points_mean</w:t>
+      </w:r>
+      <w:proofErr w:type="spellEnd"/>
+      <w:r>
+        <w:rPr>
+          <w:rFonts w:ascii="Times New Roman" w:hAnsi="Times New Roman" w:cs="Times New Roman"/>
+          <w:sz w:val="20"/>
+          <w:szCs w:val="20"/>
+          <w:lang w:val="en-US"/>
+        </w:rPr>
+        <w:t xml:space="preserve"> and </w:t>
+      </w:r>
+      <w:proofErr w:type="spellStart"/>
+      <w:r>
+        <w:rPr>
+          <w:rFonts w:ascii="Times New Roman" w:hAnsi="Times New Roman" w:cs="Times New Roman"/>
+          <w:sz w:val="20"/>
+          <w:szCs w:val="20"/>
+          <w:lang w:val="en-US"/>
+        </w:rPr>
+        <w:t>concave_points_worst</w:t>
+      </w:r>
+      <w:proofErr w:type="spellEnd"/>
+      <w:r>
+        <w:rPr>
+          <w:rFonts w:ascii="Times New Roman" w:hAnsi="Times New Roman" w:cs="Times New Roman"/>
+          <w:sz w:val="20"/>
+          <w:szCs w:val="20"/>
+          <w:lang w:val="en-US"/>
+        </w:rPr>
+        <w:t>, are the most influential in prediction, emphasizing their critical role in breast cancer diagnosis.</w:t>
       </w:r>
     </w:p>
     <w:p>
@@ -6092,17 +6494,31 @@
         </w:rPr>
         <w:tab/>
       </w:r>
-      <w:r>
-        <w:rPr>
-          <w:rFonts w:ascii="Times New Roman" w:eastAsia="Times New Roman" w:hAnsi="Times New Roman" w:cs="Times New Roman"/>
-          <w:kern w:val="0"/>
-          <w:sz w:val="18"/>
-          <w:szCs w:val="18"/>
-          <w:lang w:val="en-US"/>
-          <w14:ligatures w14:val="none"/>
-        </w:rPr>
-        <w:t xml:space="preserve">Breiman, L. (2001). </w:t>
-      </w:r>
+      <w:proofErr w:type="spellStart"/>
+      <w:r>
+        <w:rPr>
+          <w:rFonts w:ascii="Times New Roman" w:eastAsia="Times New Roman" w:hAnsi="Times New Roman" w:cs="Times New Roman"/>
+          <w:kern w:val="0"/>
+          <w:sz w:val="18"/>
+          <w:szCs w:val="18"/>
+          <w:lang w:val="en-US"/>
+          <w14:ligatures w14:val="none"/>
+        </w:rPr>
+        <w:t>Breiman</w:t>
+      </w:r>
+      <w:proofErr w:type="spellEnd"/>
+      <w:r>
+        <w:rPr>
+          <w:rFonts w:ascii="Times New Roman" w:eastAsia="Times New Roman" w:hAnsi="Times New Roman" w:cs="Times New Roman"/>
+          <w:kern w:val="0"/>
+          <w:sz w:val="18"/>
+          <w:szCs w:val="18"/>
+          <w:lang w:val="en-US"/>
+          <w14:ligatures w14:val="none"/>
+        </w:rPr>
+        <w:t xml:space="preserve">, L. (2001). </w:t>
+      </w:r>
+      <w:proofErr w:type="gramStart"/>
       <w:r>
         <w:rPr>
           <w:rFonts w:ascii="Times New Roman" w:eastAsia="Times New Roman" w:hAnsi="Times New Roman" w:cs="Times New Roman"/>
@@ -6125,7 +6541,19 @@
           <w:lang w:val="en-US"/>
           <w14:ligatures w14:val="none"/>
         </w:rPr>
-        <w:t>. Machine Learning, 45(1), 5–32.</w:t>
+        <w:t>.</w:t>
+      </w:r>
+      <w:proofErr w:type="gramEnd"/>
+      <w:r>
+        <w:rPr>
+          <w:rFonts w:ascii="Times New Roman" w:eastAsia="Times New Roman" w:hAnsi="Times New Roman" w:cs="Times New Roman"/>
+          <w:kern w:val="0"/>
+          <w:sz w:val="18"/>
+          <w:szCs w:val="18"/>
+          <w:lang w:val="en-US"/>
+          <w14:ligatures w14:val="none"/>
+        </w:rPr>
+        <w:t xml:space="preserve"> Machine Learning, 45(1), 5–32.</w:t>
       </w:r>
     </w:p>
     <w:p>
@@ -6199,17 +6627,31 @@
         </w:rPr>
         <w:tab/>
       </w:r>
-      <w:r>
-        <w:rPr>
-          <w:rFonts w:ascii="Times New Roman" w:eastAsia="Times New Roman" w:hAnsi="Times New Roman" w:cs="Times New Roman"/>
-          <w:kern w:val="0"/>
-          <w:sz w:val="18"/>
-          <w:szCs w:val="18"/>
-          <w:lang w:val="en-US"/>
-          <w14:ligatures w14:val="none"/>
-        </w:rPr>
-        <w:t xml:space="preserve">Liaw, A., &amp; Wiener, M. (2002). </w:t>
-      </w:r>
+      <w:proofErr w:type="spellStart"/>
+      <w:r>
+        <w:rPr>
+          <w:rFonts w:ascii="Times New Roman" w:eastAsia="Times New Roman" w:hAnsi="Times New Roman" w:cs="Times New Roman"/>
+          <w:kern w:val="0"/>
+          <w:sz w:val="18"/>
+          <w:szCs w:val="18"/>
+          <w:lang w:val="en-US"/>
+          <w14:ligatures w14:val="none"/>
+        </w:rPr>
+        <w:t>Liaw</w:t>
+      </w:r>
+      <w:proofErr w:type="spellEnd"/>
+      <w:r>
+        <w:rPr>
+          <w:rFonts w:ascii="Times New Roman" w:eastAsia="Times New Roman" w:hAnsi="Times New Roman" w:cs="Times New Roman"/>
+          <w:kern w:val="0"/>
+          <w:sz w:val="18"/>
+          <w:szCs w:val="18"/>
+          <w:lang w:val="en-US"/>
+          <w14:ligatures w14:val="none"/>
+        </w:rPr>
+        <w:t xml:space="preserve">, A., &amp; Wiener, M. (2002). </w:t>
+      </w:r>
+      <w:proofErr w:type="gramStart"/>
       <w:r>
         <w:rPr>
           <w:rFonts w:ascii="Times New Roman" w:eastAsia="Times New Roman" w:hAnsi="Times New Roman" w:cs="Times New Roman"/>
@@ -6221,18 +6663,45 @@
           <w:lang w:val="en-US"/>
           <w14:ligatures w14:val="none"/>
         </w:rPr>
-        <w:t>Classification and Regression by randomForest</w:t>
-      </w:r>
-      <w:r>
-        <w:rPr>
-          <w:rFonts w:ascii="Times New Roman" w:eastAsia="Times New Roman" w:hAnsi="Times New Roman" w:cs="Times New Roman"/>
-          <w:kern w:val="0"/>
-          <w:sz w:val="18"/>
-          <w:szCs w:val="18"/>
-          <w:lang w:val="en-US"/>
-          <w14:ligatures w14:val="none"/>
-        </w:rPr>
-        <w:t xml:space="preserve">. </w:t>
+        <w:t xml:space="preserve">Classification and Regression by </w:t>
+      </w:r>
+      <w:proofErr w:type="spellStart"/>
+      <w:r>
+        <w:rPr>
+          <w:rFonts w:ascii="Times New Roman" w:eastAsia="Times New Roman" w:hAnsi="Times New Roman" w:cs="Times New Roman"/>
+          <w:i/>
+          <w:iCs/>
+          <w:kern w:val="0"/>
+          <w:sz w:val="18"/>
+          <w:szCs w:val="18"/>
+          <w:lang w:val="en-US"/>
+          <w14:ligatures w14:val="none"/>
+        </w:rPr>
+        <w:t>randomForest</w:t>
+      </w:r>
+      <w:proofErr w:type="spellEnd"/>
+      <w:r>
+        <w:rPr>
+          <w:rFonts w:ascii="Times New Roman" w:eastAsia="Times New Roman" w:hAnsi="Times New Roman" w:cs="Times New Roman"/>
+          <w:kern w:val="0"/>
+          <w:sz w:val="18"/>
+          <w:szCs w:val="18"/>
+          <w:lang w:val="en-US"/>
+          <w14:ligatures w14:val="none"/>
+        </w:rPr>
+        <w:t>.</w:t>
+      </w:r>
+      <w:proofErr w:type="gramEnd"/>
+      <w:r>
+        <w:rPr>
+          <w:rFonts w:ascii="Times New Roman" w:eastAsia="Times New Roman" w:hAnsi="Times New Roman" w:cs="Times New Roman"/>
+          <w:kern w:val="0"/>
+          <w:sz w:val="18"/>
+          <w:szCs w:val="18"/>
+          <w:lang w:val="en-US"/>
+          <w14:ligatures w14:val="none"/>
+        </w:rPr>
+        <w:t xml:space="preserve"> </w:t>
       </w:r>
       <w:r>
         <w:rPr>
@@ -6308,27 +6777,65 @@
         </w:rPr>
         <w:tab/>
       </w:r>
-      <w:r>
-        <w:rPr>
-          <w:rFonts w:ascii="Times New Roman" w:eastAsia="Times New Roman" w:hAnsi="Times New Roman" w:cs="Times New Roman"/>
-          <w:kern w:val="0"/>
-          <w:sz w:val="18"/>
-          <w:szCs w:val="18"/>
-          <w14:ligatures w14:val="none"/>
-        </w:rPr>
-        <w:t xml:space="preserve">Díaz-Uriarte, R., &amp; De Andres, S. A. (2006). </w:t>
-      </w:r>
-      <w:r>
-        <w:rPr>
-          <w:rFonts w:ascii="Times New Roman" w:eastAsia="Times New Roman" w:hAnsi="Times New Roman" w:cs="Times New Roman"/>
-          <w:kern w:val="0"/>
-          <w:sz w:val="18"/>
-          <w:szCs w:val="18"/>
-          <w:lang w:val="en-US"/>
-          <w14:ligatures w14:val="none"/>
-        </w:rPr>
-        <w:t>Gene selection and classification of microarray data using random forest. BMC Bioinformatics, 7, 3.</w:t>
-      </w:r>
+      <w:proofErr w:type="spellStart"/>
+      <w:r>
+        <w:rPr>
+          <w:rFonts w:ascii="Times New Roman" w:eastAsia="Times New Roman" w:hAnsi="Times New Roman" w:cs="Times New Roman"/>
+          <w:kern w:val="0"/>
+          <w:sz w:val="18"/>
+          <w:szCs w:val="18"/>
+          <w14:ligatures w14:val="none"/>
+        </w:rPr>
+        <w:t>Díaz-Uriarte</w:t>
+      </w:r>
+      <w:proofErr w:type="spellEnd"/>
+      <w:r>
+        <w:rPr>
+          <w:rFonts w:ascii="Times New Roman" w:eastAsia="Times New Roman" w:hAnsi="Times New Roman" w:cs="Times New Roman"/>
+          <w:kern w:val="0"/>
+          <w:sz w:val="18"/>
+          <w:szCs w:val="18"/>
+          <w14:ligatures w14:val="none"/>
+        </w:rPr>
+        <w:t xml:space="preserve">, R., &amp; De Andres, S. A. (2006). </w:t>
+      </w:r>
+      <w:proofErr w:type="gramStart"/>
+      <w:r>
+        <w:rPr>
+          <w:rFonts w:ascii="Times New Roman" w:eastAsia="Times New Roman" w:hAnsi="Times New Roman" w:cs="Times New Roman"/>
+          <w:kern w:val="0"/>
+          <w:sz w:val="18"/>
+          <w:szCs w:val="18"/>
+          <w:lang w:val="en-US"/>
+          <w14:ligatures w14:val="none"/>
+        </w:rPr>
+        <w:t>Gene selection and classification of microarray data using random forest.</w:t>
+      </w:r>
+      <w:proofErr w:type="gramEnd"/>
+      <w:r>
+        <w:rPr>
+          <w:rFonts w:ascii="Times New Roman" w:eastAsia="Times New Roman" w:hAnsi="Times New Roman" w:cs="Times New Roman"/>
+          <w:kern w:val="0"/>
+          <w:sz w:val="18"/>
+          <w:szCs w:val="18"/>
+          <w:lang w:val="en-US"/>
+          <w14:ligatures w14:val="none"/>
+        </w:rPr>
+        <w:t xml:space="preserve"> </w:t>
+      </w:r>
+      <w:proofErr w:type="gramStart"/>
+      <w:r>
+        <w:rPr>
+          <w:rFonts w:ascii="Times New Roman" w:eastAsia="Times New Roman" w:hAnsi="Times New Roman" w:cs="Times New Roman"/>
+          <w:kern w:val="0"/>
+          <w:sz w:val="18"/>
+          <w:szCs w:val="18"/>
+          <w:lang w:val="en-US"/>
+          <w14:ligatures w14:val="none"/>
+        </w:rPr>
+        <w:t>BMC Bioinformatics, 7, 3.</w:t>
+      </w:r>
+      <w:proofErr w:type="gramEnd"/>
     </w:p>
     <w:p>
       <w:pPr>
@@ -6369,7 +6876,55 @@
           <w:lang w:val="en-US"/>
           <w14:ligatures w14:val="none"/>
         </w:rPr>
-        <w:t>Chen, X., &amp; Ishwaran, H. (2012). Random forests for genomic data analysis. Genomics, 99(6), 323–329.</w:t>
+        <w:t xml:space="preserve">Chen, X., &amp; </w:t>
+      </w:r>
+      <w:proofErr w:type="spellStart"/>
+      <w:r>
+        <w:rPr>
+          <w:rFonts w:ascii="Times New Roman" w:eastAsia="Times New Roman" w:hAnsi="Times New Roman" w:cs="Times New Roman"/>
+          <w:kern w:val="0"/>
+          <w:sz w:val="18"/>
+          <w:szCs w:val="18"/>
+          <w:lang w:val="en-US"/>
+          <w14:ligatures w14:val="none"/>
+        </w:rPr>
+        <w:t>Ishwaran</w:t>
+      </w:r>
+      <w:proofErr w:type="spellEnd"/>
+      <w:r>
+        <w:rPr>
+          <w:rFonts w:ascii="Times New Roman" w:eastAsia="Times New Roman" w:hAnsi="Times New Roman" w:cs="Times New Roman"/>
+          <w:kern w:val="0"/>
+          <w:sz w:val="18"/>
+          <w:szCs w:val="18"/>
+          <w:lang w:val="en-US"/>
+          <w14:ligatures w14:val="none"/>
+        </w:rPr>
+        <w:t xml:space="preserve">, H. (2012). </w:t>
+      </w:r>
+      <w:proofErr w:type="gramStart"/>
+      <w:r>
+        <w:rPr>
+          <w:rFonts w:ascii="Times New Roman" w:eastAsia="Times New Roman" w:hAnsi="Times New Roman" w:cs="Times New Roman"/>
+          <w:kern w:val="0"/>
+          <w:sz w:val="18"/>
+          <w:szCs w:val="18"/>
+          <w:lang w:val="en-US"/>
+          <w14:ligatures w14:val="none"/>
+        </w:rPr>
+        <w:t>Random forests for genomic data analysis.</w:t>
+      </w:r>
+      <w:proofErr w:type="gramEnd"/>
+      <w:r>
+        <w:rPr>
+          <w:rFonts w:ascii="Times New Roman" w:eastAsia="Times New Roman" w:hAnsi="Times New Roman" w:cs="Times New Roman"/>
+          <w:kern w:val="0"/>
+          <w:sz w:val="18"/>
+          <w:szCs w:val="18"/>
+          <w:lang w:val="en-US"/>
+          <w14:ligatures w14:val="none"/>
+        </w:rPr>
+        <w:t xml:space="preserve"> Genomics, 99(6), 323–329.</w:t>
       </w:r>
     </w:p>
     <w:p>
@@ -6411,8 +6966,21 @@
           <w:lang w:val="en-US"/>
           <w14:ligatures w14:val="none"/>
         </w:rPr>
-        <w:t>Zhang, J., et al. (2019). Predictive analytics with ensemble modeling: An application to breast cancer prognosis. Applied Soft Computing, 74, 18–26.</w:t>
-      </w:r>
+        <w:t xml:space="preserve">Zhang, J., et al. (2019). Predictive analytics with ensemble modeling: An application to breast cancer prognosis. </w:t>
+      </w:r>
+      <w:proofErr w:type="gramStart"/>
+      <w:r>
+        <w:rPr>
+          <w:rFonts w:ascii="Times New Roman" w:eastAsia="Times New Roman" w:hAnsi="Times New Roman" w:cs="Times New Roman"/>
+          <w:kern w:val="0"/>
+          <w:sz w:val="18"/>
+          <w:szCs w:val="18"/>
+          <w:lang w:val="en-US"/>
+          <w14:ligatures w14:val="none"/>
+        </w:rPr>
+        <w:t>Applied Soft Computing, 74, 18–26.</w:t>
+      </w:r>
+      <w:proofErr w:type="gramEnd"/>
     </w:p>
     <w:p>
       <w:pPr>
@@ -6446,16 +7014,53 @@
         </w:rPr>
         <w:tab/>
       </w:r>
-      <w:r>
-        <w:rPr>
-          <w:rFonts w:ascii="Times New Roman" w:eastAsia="Times New Roman" w:hAnsi="Times New Roman" w:cs="Times New Roman"/>
-          <w:kern w:val="0"/>
-          <w:sz w:val="18"/>
-          <w:szCs w:val="18"/>
-          <w:lang w:val="en-US"/>
-          <w14:ligatures w14:val="none"/>
-        </w:rPr>
-        <w:t>Kourou, K., et al. (2015). Machine learning applications in cancer prognosis and prediction. Computational and Structural Biotechnology Journal, 13, 8–17.</w:t>
+      <w:proofErr w:type="spellStart"/>
+      <w:r>
+        <w:rPr>
+          <w:rFonts w:ascii="Times New Roman" w:eastAsia="Times New Roman" w:hAnsi="Times New Roman" w:cs="Times New Roman"/>
+          <w:kern w:val="0"/>
+          <w:sz w:val="18"/>
+          <w:szCs w:val="18"/>
+          <w:lang w:val="en-US"/>
+          <w14:ligatures w14:val="none"/>
+        </w:rPr>
+        <w:t>Kourou</w:t>
+      </w:r>
+      <w:proofErr w:type="spellEnd"/>
+      <w:r>
+        <w:rPr>
+          <w:rFonts w:ascii="Times New Roman" w:eastAsia="Times New Roman" w:hAnsi="Times New Roman" w:cs="Times New Roman"/>
+          <w:kern w:val="0"/>
+          <w:sz w:val="18"/>
+          <w:szCs w:val="18"/>
+          <w:lang w:val="en-US"/>
+          <w14:ligatures w14:val="none"/>
+        </w:rPr>
+        <w:t xml:space="preserve">, K., et al. (2015). </w:t>
+      </w:r>
+      <w:proofErr w:type="gramStart"/>
+      <w:r>
+        <w:rPr>
+          <w:rFonts w:ascii="Times New Roman" w:eastAsia="Times New Roman" w:hAnsi="Times New Roman" w:cs="Times New Roman"/>
+          <w:kern w:val="0"/>
+          <w:sz w:val="18"/>
+          <w:szCs w:val="18"/>
+          <w:lang w:val="en-US"/>
+          <w14:ligatures w14:val="none"/>
+        </w:rPr>
+        <w:t>Machine learning applications in cancer prognosis and prediction.</w:t>
+      </w:r>
+      <w:proofErr w:type="gramEnd"/>
+      <w:r>
+        <w:rPr>
+          <w:rFonts w:ascii="Times New Roman" w:eastAsia="Times New Roman" w:hAnsi="Times New Roman" w:cs="Times New Roman"/>
+          <w:kern w:val="0"/>
+          <w:sz w:val="18"/>
+          <w:szCs w:val="18"/>
+          <w:lang w:val="en-US"/>
+          <w14:ligatures w14:val="none"/>
+        </w:rPr>
+        <w:t xml:space="preserve"> Computational and Structural Biotechnology Journal, 13, 8–17.</w:t>
       </w:r>
       <w:r>
         <w:rPr>
@@ -6492,8 +7097,6 @@
           <w:t>10.1023/A:1010933404324</w:t>
         </w:r>
       </w:hyperlink>
-      <w:bookmarkStart w:id="2" w:name="_GoBack"/>
-      <w:bookmarkEnd w:id="2"/>
     </w:p>
     <w:p>
       <w:pPr>
@@ -6542,8 +7145,45 @@
           <w:lang w:val="en-US"/>
           <w14:ligatures w14:val="none"/>
         </w:rPr>
-        <w:t>(2014). Do we need hundreds of classifiers to solve real world classification problems?. Journal of Machine Learning Research, 15(1), 3133–3181.</w:t>
-      </w:r>
+        <w:t>(2014). Do we need hundreds of classifiers to solve real world classification problems</w:t>
+      </w:r>
+      <w:proofErr w:type="gramStart"/>
+      <w:r>
+        <w:rPr>
+          <w:rFonts w:ascii="Times New Roman" w:eastAsia="Times New Roman" w:hAnsi="Times New Roman" w:cs="Times New Roman"/>
+          <w:kern w:val="0"/>
+          <w:sz w:val="18"/>
+          <w:szCs w:val="18"/>
+          <w:lang w:val="en-US"/>
+          <w14:ligatures w14:val="none"/>
+        </w:rPr>
+        <w:t>?.</w:t>
+      </w:r>
+      <w:proofErr w:type="gramEnd"/>
+      <w:r>
+        <w:rPr>
+          <w:rFonts w:ascii="Times New Roman" w:eastAsia="Times New Roman" w:hAnsi="Times New Roman" w:cs="Times New Roman"/>
+          <w:kern w:val="0"/>
+          <w:sz w:val="18"/>
+          <w:szCs w:val="18"/>
+          <w:lang w:val="en-US"/>
+          <w14:ligatures w14:val="none"/>
+        </w:rPr>
+        <w:t xml:space="preserve"> </w:t>
+      </w:r>
+      <w:proofErr w:type="gramStart"/>
+      <w:r>
+        <w:rPr>
+          <w:rFonts w:ascii="Times New Roman" w:eastAsia="Times New Roman" w:hAnsi="Times New Roman" w:cs="Times New Roman"/>
+          <w:kern w:val="0"/>
+          <w:sz w:val="18"/>
+          <w:szCs w:val="18"/>
+          <w:lang w:val="en-US"/>
+          <w14:ligatures w14:val="none"/>
+        </w:rPr>
+        <w:t>Journal of Machine Learning Research, 15(1), 3133–3181.</w:t>
+      </w:r>
+      <w:proofErr w:type="gramEnd"/>
       <w:r>
         <w:rPr>
           <w:rFonts w:ascii="Times New Roman" w:hAnsi="Times New Roman" w:cs="Times New Roman"/>
@@ -6598,16 +7238,77 @@
         </w:rPr>
         <w:tab/>
       </w:r>
-      <w:r>
-        <w:rPr>
-          <w:rFonts w:ascii="Times New Roman" w:eastAsia="Times New Roman" w:hAnsi="Times New Roman" w:cs="Times New Roman"/>
-          <w:kern w:val="0"/>
-          <w:sz w:val="18"/>
-          <w:szCs w:val="18"/>
-          <w:lang w:val="en-US"/>
-          <w14:ligatures w14:val="none"/>
-        </w:rPr>
-        <w:t>Guyon, I., &amp; Elisseeff, A. (2003). An introduction to variable and feature selection. Journal of Machine Learning Research, 3, 1157–1182.</w:t>
+      <w:proofErr w:type="spellStart"/>
+      <w:r>
+        <w:rPr>
+          <w:rFonts w:ascii="Times New Roman" w:eastAsia="Times New Roman" w:hAnsi="Times New Roman" w:cs="Times New Roman"/>
+          <w:kern w:val="0"/>
+          <w:sz w:val="18"/>
+          <w:szCs w:val="18"/>
+          <w:lang w:val="en-US"/>
+          <w14:ligatures w14:val="none"/>
+        </w:rPr>
+        <w:t>Guyon</w:t>
+      </w:r>
+      <w:proofErr w:type="spellEnd"/>
+      <w:r>
+        <w:rPr>
+          <w:rFonts w:ascii="Times New Roman" w:eastAsia="Times New Roman" w:hAnsi="Times New Roman" w:cs="Times New Roman"/>
+          <w:kern w:val="0"/>
+          <w:sz w:val="18"/>
+          <w:szCs w:val="18"/>
+          <w:lang w:val="en-US"/>
+          <w14:ligatures w14:val="none"/>
+        </w:rPr>
+        <w:t xml:space="preserve">, I., &amp; </w:t>
+      </w:r>
+      <w:proofErr w:type="spellStart"/>
+      <w:r>
+        <w:rPr>
+          <w:rFonts w:ascii="Times New Roman" w:eastAsia="Times New Roman" w:hAnsi="Times New Roman" w:cs="Times New Roman"/>
+          <w:kern w:val="0"/>
+          <w:sz w:val="18"/>
+          <w:szCs w:val="18"/>
+          <w:lang w:val="en-US"/>
+          <w14:ligatures w14:val="none"/>
+        </w:rPr>
+        <w:t>Elisseeff</w:t>
+      </w:r>
+      <w:proofErr w:type="spellEnd"/>
+      <w:r>
+        <w:rPr>
+          <w:rFonts w:ascii="Times New Roman" w:eastAsia="Times New Roman" w:hAnsi="Times New Roman" w:cs="Times New Roman"/>
+          <w:kern w:val="0"/>
+          <w:sz w:val="18"/>
+          <w:szCs w:val="18"/>
+          <w:lang w:val="en-US"/>
+          <w14:ligatures w14:val="none"/>
+        </w:rPr>
+        <w:t xml:space="preserve">, A. (2003). </w:t>
+      </w:r>
+      <w:proofErr w:type="gramStart"/>
+      <w:r>
+        <w:rPr>
+          <w:rFonts w:ascii="Times New Roman" w:eastAsia="Times New Roman" w:hAnsi="Times New Roman" w:cs="Times New Roman"/>
+          <w:kern w:val="0"/>
+          <w:sz w:val="18"/>
+          <w:szCs w:val="18"/>
+          <w:lang w:val="en-US"/>
+          <w14:ligatures w14:val="none"/>
+        </w:rPr>
+        <w:t>An introduction to variable and feature selection.</w:t>
+      </w:r>
+      <w:proofErr w:type="gramEnd"/>
+      <w:r>
+        <w:rPr>
+          <w:rFonts w:ascii="Times New Roman" w:eastAsia="Times New Roman" w:hAnsi="Times New Roman" w:cs="Times New Roman"/>
+          <w:kern w:val="0"/>
+          <w:sz w:val="18"/>
+          <w:szCs w:val="18"/>
+          <w:lang w:val="en-US"/>
+          <w14:ligatures w14:val="none"/>
+        </w:rPr>
+        <w:t xml:space="preserve"> Journal of Machine Learning Research, 3, 1157–1182.</w:t>
       </w:r>
     </w:p>
     <w:p>
@@ -6639,26 +7340,85 @@
         </w:rPr>
         <w:tab/>
       </w:r>
-      <w:r>
-        <w:rPr>
-          <w:rFonts w:ascii="Times New Roman" w:eastAsia="Times New Roman" w:hAnsi="Times New Roman" w:cs="Times New Roman"/>
-          <w:kern w:val="0"/>
-          <w:sz w:val="18"/>
-          <w:szCs w:val="18"/>
-          <w:lang w:val="en-US"/>
-          <w14:ligatures w14:val="none"/>
-        </w:rPr>
-        <w:t xml:space="preserve">Strobl, C., et al. (2008). Conditional variable importance for random forests. </w:t>
-      </w:r>
-      <w:r>
-        <w:rPr>
-          <w:rFonts w:ascii="Times New Roman" w:eastAsia="Times New Roman" w:hAnsi="Times New Roman" w:cs="Times New Roman"/>
-          <w:kern w:val="0"/>
-          <w:sz w:val="18"/>
-          <w:szCs w:val="18"/>
-          <w14:ligatures w14:val="none"/>
-        </w:rPr>
-        <w:t>BMC Bioinformatics, 9, 307.</w:t>
+      <w:proofErr w:type="spellStart"/>
+      <w:r>
+        <w:rPr>
+          <w:rFonts w:ascii="Times New Roman" w:eastAsia="Times New Roman" w:hAnsi="Times New Roman" w:cs="Times New Roman"/>
+          <w:kern w:val="0"/>
+          <w:sz w:val="18"/>
+          <w:szCs w:val="18"/>
+          <w:lang w:val="en-US"/>
+          <w14:ligatures w14:val="none"/>
+        </w:rPr>
+        <w:t>Strobl</w:t>
+      </w:r>
+      <w:proofErr w:type="spellEnd"/>
+      <w:r>
+        <w:rPr>
+          <w:rFonts w:ascii="Times New Roman" w:eastAsia="Times New Roman" w:hAnsi="Times New Roman" w:cs="Times New Roman"/>
+          <w:kern w:val="0"/>
+          <w:sz w:val="18"/>
+          <w:szCs w:val="18"/>
+          <w:lang w:val="en-US"/>
+          <w14:ligatures w14:val="none"/>
+        </w:rPr>
+        <w:t xml:space="preserve">, C., et al. (2008). </w:t>
+      </w:r>
+      <w:proofErr w:type="gramStart"/>
+      <w:r>
+        <w:rPr>
+          <w:rFonts w:ascii="Times New Roman" w:eastAsia="Times New Roman" w:hAnsi="Times New Roman" w:cs="Times New Roman"/>
+          <w:kern w:val="0"/>
+          <w:sz w:val="18"/>
+          <w:szCs w:val="18"/>
+          <w:lang w:val="en-US"/>
+          <w14:ligatures w14:val="none"/>
+        </w:rPr>
+        <w:t>Conditional variable importance for random forests.</w:t>
+      </w:r>
+      <w:proofErr w:type="gramEnd"/>
+      <w:r>
+        <w:rPr>
+          <w:rFonts w:ascii="Times New Roman" w:eastAsia="Times New Roman" w:hAnsi="Times New Roman" w:cs="Times New Roman"/>
+          <w:kern w:val="0"/>
+          <w:sz w:val="18"/>
+          <w:szCs w:val="18"/>
+          <w:lang w:val="en-US"/>
+          <w14:ligatures w14:val="none"/>
+        </w:rPr>
+        <w:t xml:space="preserve"> </w:t>
+      </w:r>
+      <w:r>
+        <w:rPr>
+          <w:rFonts w:ascii="Times New Roman" w:eastAsia="Times New Roman" w:hAnsi="Times New Roman" w:cs="Times New Roman"/>
+          <w:kern w:val="0"/>
+          <w:sz w:val="18"/>
+          <w:szCs w:val="18"/>
+          <w14:ligatures w14:val="none"/>
+        </w:rPr>
+        <w:t xml:space="preserve">BMC </w:t>
+      </w:r>
+      <w:proofErr w:type="spellStart"/>
+      <w:r>
+        <w:rPr>
+          <w:rFonts w:ascii="Times New Roman" w:eastAsia="Times New Roman" w:hAnsi="Times New Roman" w:cs="Times New Roman"/>
+          <w:kern w:val="0"/>
+          <w:sz w:val="18"/>
+          <w:szCs w:val="18"/>
+          <w14:ligatures w14:val="none"/>
+        </w:rPr>
+        <w:t>Bioinformatics</w:t>
+      </w:r>
+      <w:proofErr w:type="spellEnd"/>
+      <w:r>
+        <w:rPr>
+          <w:rFonts w:ascii="Times New Roman" w:eastAsia="Times New Roman" w:hAnsi="Times New Roman" w:cs="Times New Roman"/>
+          <w:kern w:val="0"/>
+          <w:sz w:val="18"/>
+          <w:szCs w:val="18"/>
+          <w14:ligatures w14:val="none"/>
+        </w:rPr>
+        <w:t>, 9, 307.</w:t>
       </w:r>
       <w:r>
         <w:rPr>
@@ -6710,26 +7470,51 @@
         </w:rPr>
         <w:tab/>
       </w:r>
-      <w:r>
-        <w:rPr>
-          <w:rFonts w:ascii="Times New Roman" w:eastAsia="Times New Roman" w:hAnsi="Times New Roman" w:cs="Times New Roman"/>
-          <w:kern w:val="0"/>
-          <w:sz w:val="18"/>
-          <w:szCs w:val="18"/>
-          <w14:ligatures w14:val="none"/>
-        </w:rPr>
-        <w:t xml:space="preserve">Genuer, R., et al. </w:t>
-      </w:r>
-      <w:r>
-        <w:rPr>
-          <w:rFonts w:ascii="Times New Roman" w:eastAsia="Times New Roman" w:hAnsi="Times New Roman" w:cs="Times New Roman"/>
-          <w:kern w:val="0"/>
-          <w:sz w:val="18"/>
-          <w:szCs w:val="18"/>
-          <w:lang w:val="en-US"/>
-          <w14:ligatures w14:val="none"/>
-        </w:rPr>
-        <w:t>(2010). Variable selection using random forests. Pattern Recognition Letters, 31(14), 2225–2236.</w:t>
+      <w:proofErr w:type="spellStart"/>
+      <w:r>
+        <w:rPr>
+          <w:rFonts w:ascii="Times New Roman" w:eastAsia="Times New Roman" w:hAnsi="Times New Roman" w:cs="Times New Roman"/>
+          <w:kern w:val="0"/>
+          <w:sz w:val="18"/>
+          <w:szCs w:val="18"/>
+          <w14:ligatures w14:val="none"/>
+        </w:rPr>
+        <w:t>Genuer</w:t>
+      </w:r>
+      <w:proofErr w:type="spellEnd"/>
+      <w:r>
+        <w:rPr>
+          <w:rFonts w:ascii="Times New Roman" w:eastAsia="Times New Roman" w:hAnsi="Times New Roman" w:cs="Times New Roman"/>
+          <w:kern w:val="0"/>
+          <w:sz w:val="18"/>
+          <w:szCs w:val="18"/>
+          <w14:ligatures w14:val="none"/>
+        </w:rPr>
+        <w:t xml:space="preserve">, R., et al. </w:t>
+      </w:r>
+      <w:proofErr w:type="gramStart"/>
+      <w:r>
+        <w:rPr>
+          <w:rFonts w:ascii="Times New Roman" w:eastAsia="Times New Roman" w:hAnsi="Times New Roman" w:cs="Times New Roman"/>
+          <w:kern w:val="0"/>
+          <w:sz w:val="18"/>
+          <w:szCs w:val="18"/>
+          <w:lang w:val="en-US"/>
+          <w14:ligatures w14:val="none"/>
+        </w:rPr>
+        <w:t>(2010). Variable selection using random forests.</w:t>
+      </w:r>
+      <w:proofErr w:type="gramEnd"/>
+      <w:r>
+        <w:rPr>
+          <w:rFonts w:ascii="Times New Roman" w:eastAsia="Times New Roman" w:hAnsi="Times New Roman" w:cs="Times New Roman"/>
+          <w:kern w:val="0"/>
+          <w:sz w:val="18"/>
+          <w:szCs w:val="18"/>
+          <w:lang w:val="en-US"/>
+          <w14:ligatures w14:val="none"/>
+        </w:rPr>
+        <w:t xml:space="preserve"> Pattern Recognition Letters, 31(14), 2225–2236.</w:t>
       </w:r>
     </w:p>
     <w:p>
@@ -6773,8 +7558,21 @@
           <w:lang w:val="en-US"/>
           <w14:ligatures w14:val="none"/>
         </w:rPr>
-        <w:t>Goldstein, B. A., et al. (2011). An application of Random Forests to a genome-wide association dataset: Methodological considerations &amp; new findings. BMC Genetics, 11, 49.</w:t>
-      </w:r>
+        <w:t xml:space="preserve">Goldstein, B. A., et al. (2011). An application of Random Forests to a genome-wide association dataset: Methodological considerations &amp; new findings. </w:t>
+      </w:r>
+      <w:proofErr w:type="gramStart"/>
+      <w:r>
+        <w:rPr>
+          <w:rFonts w:ascii="Times New Roman" w:eastAsia="Times New Roman" w:hAnsi="Times New Roman" w:cs="Times New Roman"/>
+          <w:kern w:val="0"/>
+          <w:sz w:val="18"/>
+          <w:szCs w:val="18"/>
+          <w:lang w:val="en-US"/>
+          <w14:ligatures w14:val="none"/>
+        </w:rPr>
+        <w:t>BMC Genetics, 11, 49.</w:t>
+      </w:r>
+      <w:proofErr w:type="gramEnd"/>
     </w:p>
     <w:p>
       <w:pPr>
@@ -6806,16 +7604,53 @@
         </w:rPr>
         <w:tab/>
       </w:r>
-      <w:r>
-        <w:rPr>
-          <w:rFonts w:ascii="Times New Roman" w:eastAsia="Times New Roman" w:hAnsi="Times New Roman" w:cs="Times New Roman"/>
-          <w:kern w:val="0"/>
-          <w:sz w:val="18"/>
-          <w:szCs w:val="18"/>
-          <w:lang w:val="en-US"/>
-          <w14:ligatures w14:val="none"/>
-        </w:rPr>
-        <w:t>Boulesteix, A. L., et al. (2012). Overview of random forest methodology and practical guidance with emphasis on computational biology and bioinformatics. Wiley Interdisciplinary Reviews: Data Mining and Knowledge Discovery, 2(6), 493–507.</w:t>
+      <w:proofErr w:type="spellStart"/>
+      <w:r>
+        <w:rPr>
+          <w:rFonts w:ascii="Times New Roman" w:eastAsia="Times New Roman" w:hAnsi="Times New Roman" w:cs="Times New Roman"/>
+          <w:kern w:val="0"/>
+          <w:sz w:val="18"/>
+          <w:szCs w:val="18"/>
+          <w:lang w:val="en-US"/>
+          <w14:ligatures w14:val="none"/>
+        </w:rPr>
+        <w:t>Boulesteix</w:t>
+      </w:r>
+      <w:proofErr w:type="spellEnd"/>
+      <w:r>
+        <w:rPr>
+          <w:rFonts w:ascii="Times New Roman" w:eastAsia="Times New Roman" w:hAnsi="Times New Roman" w:cs="Times New Roman"/>
+          <w:kern w:val="0"/>
+          <w:sz w:val="18"/>
+          <w:szCs w:val="18"/>
+          <w:lang w:val="en-US"/>
+          <w14:ligatures w14:val="none"/>
+        </w:rPr>
+        <w:t xml:space="preserve">, A. L., et al. (2012). </w:t>
+      </w:r>
+      <w:proofErr w:type="gramStart"/>
+      <w:r>
+        <w:rPr>
+          <w:rFonts w:ascii="Times New Roman" w:eastAsia="Times New Roman" w:hAnsi="Times New Roman" w:cs="Times New Roman"/>
+          <w:kern w:val="0"/>
+          <w:sz w:val="18"/>
+          <w:szCs w:val="18"/>
+          <w:lang w:val="en-US"/>
+          <w14:ligatures w14:val="none"/>
+        </w:rPr>
+        <w:t>Overview of random forest methodology and practical guidance with emphasis on computational biology and bioinformatics.</w:t>
+      </w:r>
+      <w:proofErr w:type="gramEnd"/>
+      <w:r>
+        <w:rPr>
+          <w:rFonts w:ascii="Times New Roman" w:eastAsia="Times New Roman" w:hAnsi="Times New Roman" w:cs="Times New Roman"/>
+          <w:kern w:val="0"/>
+          <w:sz w:val="18"/>
+          <w:szCs w:val="18"/>
+          <w:lang w:val="en-US"/>
+          <w14:ligatures w14:val="none"/>
+        </w:rPr>
+        <w:t xml:space="preserve"> Wiley Interdisciplinary Reviews: Data Mining and Knowledge Discovery, 2(6), 493–507.</w:t>
       </w:r>
     </w:p>
     <w:p>
@@ -6857,8 +7692,69 @@
           <w:lang w:val="en-US"/>
           <w14:ligatures w14:val="none"/>
         </w:rPr>
-        <w:t>Archer, K. J., &amp; Kimes, R. V. (2008). Empirical characterization of random forest variable importance measures. Computational Statistics &amp; Data Analysis, 52(4), 2249–2260.</w:t>
-      </w:r>
+        <w:t xml:space="preserve">Archer, K. J., &amp; </w:t>
+      </w:r>
+      <w:proofErr w:type="spellStart"/>
+      <w:r>
+        <w:rPr>
+          <w:rFonts w:ascii="Times New Roman" w:eastAsia="Times New Roman" w:hAnsi="Times New Roman" w:cs="Times New Roman"/>
+          <w:kern w:val="0"/>
+          <w:sz w:val="18"/>
+          <w:szCs w:val="18"/>
+          <w:lang w:val="en-US"/>
+          <w14:ligatures w14:val="none"/>
+        </w:rPr>
+        <w:t>Kimes</w:t>
+      </w:r>
+      <w:proofErr w:type="spellEnd"/>
+      <w:r>
+        <w:rPr>
+          <w:rFonts w:ascii="Times New Roman" w:eastAsia="Times New Roman" w:hAnsi="Times New Roman" w:cs="Times New Roman"/>
+          <w:kern w:val="0"/>
+          <w:sz w:val="18"/>
+          <w:szCs w:val="18"/>
+          <w:lang w:val="en-US"/>
+          <w14:ligatures w14:val="none"/>
+        </w:rPr>
+        <w:t xml:space="preserve">, R. V. (2008). </w:t>
+      </w:r>
+      <w:proofErr w:type="gramStart"/>
+      <w:r>
+        <w:rPr>
+          <w:rFonts w:ascii="Times New Roman" w:eastAsia="Times New Roman" w:hAnsi="Times New Roman" w:cs="Times New Roman"/>
+          <w:kern w:val="0"/>
+          <w:sz w:val="18"/>
+          <w:szCs w:val="18"/>
+          <w:lang w:val="en-US"/>
+          <w14:ligatures w14:val="none"/>
+        </w:rPr>
+        <w:t>Empirical characterization of random forest variable importance measures.</w:t>
+      </w:r>
+      <w:proofErr w:type="gramEnd"/>
+      <w:r>
+        <w:rPr>
+          <w:rFonts w:ascii="Times New Roman" w:eastAsia="Times New Roman" w:hAnsi="Times New Roman" w:cs="Times New Roman"/>
+          <w:kern w:val="0"/>
+          <w:sz w:val="18"/>
+          <w:szCs w:val="18"/>
+          <w:lang w:val="en-US"/>
+          <w14:ligatures w14:val="none"/>
+        </w:rPr>
+        <w:t xml:space="preserve"> </w:t>
+      </w:r>
+      <w:proofErr w:type="gramStart"/>
+      <w:r>
+        <w:rPr>
+          <w:rFonts w:ascii="Times New Roman" w:eastAsia="Times New Roman" w:hAnsi="Times New Roman" w:cs="Times New Roman"/>
+          <w:kern w:val="0"/>
+          <w:sz w:val="18"/>
+          <w:szCs w:val="18"/>
+          <w:lang w:val="en-US"/>
+          <w14:ligatures w14:val="none"/>
+        </w:rPr>
+        <w:t>Computational Statistics &amp; Data Analysis, 52(4), 2249–2260.</w:t>
+      </w:r>
+      <w:proofErr w:type="gramEnd"/>
     </w:p>
     <w:p>
       <w:pPr>
@@ -6899,8 +7795,21 @@
           <w:lang w:val="en-US"/>
           <w14:ligatures w14:val="none"/>
         </w:rPr>
-        <w:t>Nicodemus, K. K., et al. (2010). Behavior of random forest permutation-based variable importance measures under predictor correlation. BMC Bioinformatics, 11, 110.</w:t>
-      </w:r>
+        <w:t xml:space="preserve">Nicodemus, K. K., et al. (2010). Behavior of random forest permutation-based variable importance measures under predictor correlation. </w:t>
+      </w:r>
+      <w:proofErr w:type="gramStart"/>
+      <w:r>
+        <w:rPr>
+          <w:rFonts w:ascii="Times New Roman" w:eastAsia="Times New Roman" w:hAnsi="Times New Roman" w:cs="Times New Roman"/>
+          <w:kern w:val="0"/>
+          <w:sz w:val="18"/>
+          <w:szCs w:val="18"/>
+          <w:lang w:val="en-US"/>
+          <w14:ligatures w14:val="none"/>
+        </w:rPr>
+        <w:t>BMC Bioinformatics, 11, 110.</w:t>
+      </w:r>
+      <w:proofErr w:type="gramEnd"/>
     </w:p>
     <w:p>
       <w:pPr>
@@ -6941,8 +7850,21 @@
           <w:lang w:val="en-US"/>
           <w14:ligatures w14:val="none"/>
         </w:rPr>
-        <w:t>Hastie, T., et al. (2009). The Elements of Statistical Learning: Data Mining, Inference, and Prediction. Springer.</w:t>
-      </w:r>
+        <w:t xml:space="preserve">Hastie, T., et al. (2009). The Elements of Statistical Learning: Data Mining, Inference, and Prediction. </w:t>
+      </w:r>
+      <w:proofErr w:type="gramStart"/>
+      <w:r>
+        <w:rPr>
+          <w:rFonts w:ascii="Times New Roman" w:eastAsia="Times New Roman" w:hAnsi="Times New Roman" w:cs="Times New Roman"/>
+          <w:kern w:val="0"/>
+          <w:sz w:val="18"/>
+          <w:szCs w:val="18"/>
+          <w:lang w:val="en-US"/>
+          <w14:ligatures w14:val="none"/>
+        </w:rPr>
+        <w:t>Springer.</w:t>
+      </w:r>
+      <w:proofErr w:type="gramEnd"/>
     </w:p>
     <w:p>
       <w:pPr>
@@ -6976,16 +7898,53 @@
         </w:rPr>
         <w:tab/>
       </w:r>
-      <w:r>
-        <w:rPr>
-          <w:rFonts w:ascii="Times New Roman" w:eastAsia="Times New Roman" w:hAnsi="Times New Roman" w:cs="Times New Roman"/>
-          <w:kern w:val="0"/>
-          <w:sz w:val="18"/>
-          <w:szCs w:val="18"/>
-          <w:lang w:val="en-US"/>
-          <w14:ligatures w14:val="none"/>
-        </w:rPr>
-        <w:t>Pedregosa, F., et al. (2011). Scikit-learn: Machine Learning in Python. Journal of Machine Learning Research, 12, 2825–2830.</w:t>
+      <w:proofErr w:type="spellStart"/>
+      <w:r>
+        <w:rPr>
+          <w:rFonts w:ascii="Times New Roman" w:eastAsia="Times New Roman" w:hAnsi="Times New Roman" w:cs="Times New Roman"/>
+          <w:kern w:val="0"/>
+          <w:sz w:val="18"/>
+          <w:szCs w:val="18"/>
+          <w:lang w:val="en-US"/>
+          <w14:ligatures w14:val="none"/>
+        </w:rPr>
+        <w:t>Pedregosa</w:t>
+      </w:r>
+      <w:proofErr w:type="spellEnd"/>
+      <w:r>
+        <w:rPr>
+          <w:rFonts w:ascii="Times New Roman" w:eastAsia="Times New Roman" w:hAnsi="Times New Roman" w:cs="Times New Roman"/>
+          <w:kern w:val="0"/>
+          <w:sz w:val="18"/>
+          <w:szCs w:val="18"/>
+          <w:lang w:val="en-US"/>
+          <w14:ligatures w14:val="none"/>
+        </w:rPr>
+        <w:t xml:space="preserve">, F., et al. (2011). </w:t>
+      </w:r>
+      <w:proofErr w:type="spellStart"/>
+      <w:r>
+        <w:rPr>
+          <w:rFonts w:ascii="Times New Roman" w:eastAsia="Times New Roman" w:hAnsi="Times New Roman" w:cs="Times New Roman"/>
+          <w:kern w:val="0"/>
+          <w:sz w:val="18"/>
+          <w:szCs w:val="18"/>
+          <w:lang w:val="en-US"/>
+          <w14:ligatures w14:val="none"/>
+        </w:rPr>
+        <w:t>Scikit</w:t>
+      </w:r>
+      <w:proofErr w:type="spellEnd"/>
+      <w:r>
+        <w:rPr>
+          <w:rFonts w:ascii="Times New Roman" w:eastAsia="Times New Roman" w:hAnsi="Times New Roman" w:cs="Times New Roman"/>
+          <w:kern w:val="0"/>
+          <w:sz w:val="18"/>
+          <w:szCs w:val="18"/>
+          <w:lang w:val="en-US"/>
+          <w14:ligatures w14:val="none"/>
+        </w:rPr>
+        <w:t>-learn: Machine Learning in Python. Journal of Machine Learning Research, 12, 2825–2830.</w:t>
       </w:r>
     </w:p>
     <w:p>
@@ -7027,8 +7986,45 @@
           <w:lang w:val="en-US"/>
           <w14:ligatures w14:val="none"/>
         </w:rPr>
-        <w:t>Wang, S., et al. (2018). Identification of risk factors for breast cancer using a novel support vector machine with sequence backward selection. Frontiers in Genetics, 9, 264.</w:t>
-      </w:r>
+        <w:t xml:space="preserve">Wang, S., et al. (2018). </w:t>
+      </w:r>
+      <w:proofErr w:type="gramStart"/>
+      <w:r>
+        <w:rPr>
+          <w:rFonts w:ascii="Times New Roman" w:eastAsia="Times New Roman" w:hAnsi="Times New Roman" w:cs="Times New Roman"/>
+          <w:kern w:val="0"/>
+          <w:sz w:val="18"/>
+          <w:szCs w:val="18"/>
+          <w:lang w:val="en-US"/>
+          <w14:ligatures w14:val="none"/>
+        </w:rPr>
+        <w:t>Identification of risk factors for breast cancer using a novel support vector machine with sequence backward selection.</w:t>
+      </w:r>
+      <w:proofErr w:type="gramEnd"/>
+      <w:r>
+        <w:rPr>
+          <w:rFonts w:ascii="Times New Roman" w:eastAsia="Times New Roman" w:hAnsi="Times New Roman" w:cs="Times New Roman"/>
+          <w:kern w:val="0"/>
+          <w:sz w:val="18"/>
+          <w:szCs w:val="18"/>
+          <w:lang w:val="en-US"/>
+          <w14:ligatures w14:val="none"/>
+        </w:rPr>
+        <w:t xml:space="preserve"> </w:t>
+      </w:r>
+      <w:proofErr w:type="gramStart"/>
+      <w:r>
+        <w:rPr>
+          <w:rFonts w:ascii="Times New Roman" w:eastAsia="Times New Roman" w:hAnsi="Times New Roman" w:cs="Times New Roman"/>
+          <w:kern w:val="0"/>
+          <w:sz w:val="18"/>
+          <w:szCs w:val="18"/>
+          <w:lang w:val="en-US"/>
+          <w14:ligatures w14:val="none"/>
+        </w:rPr>
+        <w:t>Frontiers in Genetics, 9, 264.</w:t>
+      </w:r>
+      <w:proofErr w:type="gramEnd"/>
     </w:p>
     <w:p>
       <w:pPr>
@@ -7069,8 +8065,45 @@
           <w:lang w:val="en-US"/>
           <w14:ligatures w14:val="none"/>
         </w:rPr>
-        <w:t>Lundberg, S. M., &amp; Lee, S. I. (2017). A unified approach to interpreting model predictions. Advances in Neural Information Processing Systems, 30, 4765–4774.</w:t>
-      </w:r>
+        <w:t xml:space="preserve">Lundberg, S. M., &amp; Lee, S. I. (2017). </w:t>
+      </w:r>
+      <w:proofErr w:type="gramStart"/>
+      <w:r>
+        <w:rPr>
+          <w:rFonts w:ascii="Times New Roman" w:eastAsia="Times New Roman" w:hAnsi="Times New Roman" w:cs="Times New Roman"/>
+          <w:kern w:val="0"/>
+          <w:sz w:val="18"/>
+          <w:szCs w:val="18"/>
+          <w:lang w:val="en-US"/>
+          <w14:ligatures w14:val="none"/>
+        </w:rPr>
+        <w:t>A unified approach to interpreting model predictions.</w:t>
+      </w:r>
+      <w:proofErr w:type="gramEnd"/>
+      <w:r>
+        <w:rPr>
+          <w:rFonts w:ascii="Times New Roman" w:eastAsia="Times New Roman" w:hAnsi="Times New Roman" w:cs="Times New Roman"/>
+          <w:kern w:val="0"/>
+          <w:sz w:val="18"/>
+          <w:szCs w:val="18"/>
+          <w:lang w:val="en-US"/>
+          <w14:ligatures w14:val="none"/>
+        </w:rPr>
+        <w:t xml:space="preserve"> </w:t>
+      </w:r>
+      <w:proofErr w:type="gramStart"/>
+      <w:r>
+        <w:rPr>
+          <w:rFonts w:ascii="Times New Roman" w:eastAsia="Times New Roman" w:hAnsi="Times New Roman" w:cs="Times New Roman"/>
+          <w:kern w:val="0"/>
+          <w:sz w:val="18"/>
+          <w:szCs w:val="18"/>
+          <w:lang w:val="en-US"/>
+          <w14:ligatures w14:val="none"/>
+        </w:rPr>
+        <w:t>Advances in Neural Information Processing Systems, 30, 4765–4774.</w:t>
+      </w:r>
+      <w:proofErr w:type="gramEnd"/>
     </w:p>
     <w:p>
       <w:pPr>
@@ -7113,6 +8146,7 @@
         </w:rPr>
         <w:t xml:space="preserve">Kuhn, M., &amp; Johnson, K. (2013). </w:t>
       </w:r>
+      <w:proofErr w:type="gramStart"/>
       <w:r>
         <w:rPr>
           <w:rFonts w:ascii="Times New Roman" w:eastAsia="Times New Roman" w:hAnsi="Times New Roman" w:cs="Times New Roman"/>
@@ -7135,8 +8169,33 @@
           <w:lang w:val="en-US"/>
           <w14:ligatures w14:val="none"/>
         </w:rPr>
-        <w:t>. Springer.</w:t>
-      </w:r>
+        <w:t>.</w:t>
+      </w:r>
+      <w:proofErr w:type="gramEnd"/>
+      <w:r>
+        <w:rPr>
+          <w:rFonts w:ascii="Times New Roman" w:eastAsia="Times New Roman" w:hAnsi="Times New Roman" w:cs="Times New Roman"/>
+          <w:kern w:val="0"/>
+          <w:sz w:val="18"/>
+          <w:szCs w:val="18"/>
+          <w:lang w:val="en-US"/>
+          <w14:ligatures w14:val="none"/>
+        </w:rPr>
+        <w:t xml:space="preserve"> </w:t>
+      </w:r>
+      <w:proofErr w:type="gramStart"/>
+      <w:r>
+        <w:rPr>
+          <w:rFonts w:ascii="Times New Roman" w:eastAsia="Times New Roman" w:hAnsi="Times New Roman" w:cs="Times New Roman"/>
+          <w:kern w:val="0"/>
+          <w:sz w:val="18"/>
+          <w:szCs w:val="18"/>
+          <w:lang w:val="en-US"/>
+          <w14:ligatures w14:val="none"/>
+        </w:rPr>
+        <w:t>Springer.</w:t>
+      </w:r>
+      <w:proofErr w:type="gramEnd"/>
     </w:p>
     <w:p>
       <w:pPr>
@@ -7177,7 +8236,55 @@
           <w:lang w:val="en-US"/>
           <w14:ligatures w14:val="none"/>
         </w:rPr>
-        <w:t>Chen, T., &amp; Guestrin, C. (2016). XGBoost: A scalable tree boosting system. Proceedings of the 22nd ACM SIGKDD International Conference on Knowledge Discovery and Data Mining, 785–794.</w:t>
+        <w:t xml:space="preserve">Chen, T., &amp; </w:t>
+      </w:r>
+      <w:proofErr w:type="spellStart"/>
+      <w:r>
+        <w:rPr>
+          <w:rFonts w:ascii="Times New Roman" w:eastAsia="Times New Roman" w:hAnsi="Times New Roman" w:cs="Times New Roman"/>
+          <w:kern w:val="0"/>
+          <w:sz w:val="18"/>
+          <w:szCs w:val="18"/>
+          <w:lang w:val="en-US"/>
+          <w14:ligatures w14:val="none"/>
+        </w:rPr>
+        <w:t>Guestrin</w:t>
+      </w:r>
+      <w:proofErr w:type="spellEnd"/>
+      <w:r>
+        <w:rPr>
+          <w:rFonts w:ascii="Times New Roman" w:eastAsia="Times New Roman" w:hAnsi="Times New Roman" w:cs="Times New Roman"/>
+          <w:kern w:val="0"/>
+          <w:sz w:val="18"/>
+          <w:szCs w:val="18"/>
+          <w:lang w:val="en-US"/>
+          <w14:ligatures w14:val="none"/>
+        </w:rPr>
+        <w:t xml:space="preserve">, C. (2016). </w:t>
+      </w:r>
+      <w:proofErr w:type="spellStart"/>
+      <w:r>
+        <w:rPr>
+          <w:rFonts w:ascii="Times New Roman" w:eastAsia="Times New Roman" w:hAnsi="Times New Roman" w:cs="Times New Roman"/>
+          <w:kern w:val="0"/>
+          <w:sz w:val="18"/>
+          <w:szCs w:val="18"/>
+          <w:lang w:val="en-US"/>
+          <w14:ligatures w14:val="none"/>
+        </w:rPr>
+        <w:t>XGBoost</w:t>
+      </w:r>
+      <w:proofErr w:type="spellEnd"/>
+      <w:r>
+        <w:rPr>
+          <w:rFonts w:ascii="Times New Roman" w:eastAsia="Times New Roman" w:hAnsi="Times New Roman" w:cs="Times New Roman"/>
+          <w:kern w:val="0"/>
+          <w:sz w:val="18"/>
+          <w:szCs w:val="18"/>
+          <w:lang w:val="en-US"/>
+          <w14:ligatures w14:val="none"/>
+        </w:rPr>
+        <w:t>: A scalable tree boosting system. Proceedings of the 22nd ACM SIGKDD International Conference on Knowledge Discovery and Data Mining, 785–794.</w:t>
       </w:r>
     </w:p>
     <w:p>
@@ -7212,16 +8319,29 @@
         </w:rPr>
         <w:tab/>
       </w:r>
-      <w:r>
-        <w:rPr>
-          <w:rFonts w:ascii="Times New Roman" w:eastAsia="Times New Roman" w:hAnsi="Times New Roman" w:cs="Times New Roman"/>
-          <w:kern w:val="0"/>
-          <w:sz w:val="18"/>
-          <w:szCs w:val="18"/>
-          <w:lang w:val="en-US"/>
-          <w14:ligatures w14:val="none"/>
-        </w:rPr>
-        <w:t>Altmann, A., et al. (2010). Permutation importance: a corrected feature importance measure. Bioinformatics, 26(10), 1340–1347.</w:t>
+      <w:proofErr w:type="spellStart"/>
+      <w:r>
+        <w:rPr>
+          <w:rFonts w:ascii="Times New Roman" w:eastAsia="Times New Roman" w:hAnsi="Times New Roman" w:cs="Times New Roman"/>
+          <w:kern w:val="0"/>
+          <w:sz w:val="18"/>
+          <w:szCs w:val="18"/>
+          <w:lang w:val="en-US"/>
+          <w14:ligatures w14:val="none"/>
+        </w:rPr>
+        <w:t>Altmann</w:t>
+      </w:r>
+      <w:proofErr w:type="spellEnd"/>
+      <w:r>
+        <w:rPr>
+          <w:rFonts w:ascii="Times New Roman" w:eastAsia="Times New Roman" w:hAnsi="Times New Roman" w:cs="Times New Roman"/>
+          <w:kern w:val="0"/>
+          <w:sz w:val="18"/>
+          <w:szCs w:val="18"/>
+          <w:lang w:val="en-US"/>
+          <w14:ligatures w14:val="none"/>
+        </w:rPr>
+        <w:t>, A., et al. (2010). Permutation importance: a corrected feature importance measure. Bioinformatics, 26(10), 1340–1347.</w:t>
       </w:r>
     </w:p>
     <w:p>
@@ -7254,16 +8374,29 @@
         </w:rPr>
         <w:tab/>
       </w:r>
-      <w:r>
-        <w:rPr>
-          <w:rFonts w:ascii="Times New Roman" w:eastAsia="Times New Roman" w:hAnsi="Times New Roman" w:cs="Times New Roman"/>
-          <w:kern w:val="0"/>
-          <w:sz w:val="18"/>
-          <w:szCs w:val="18"/>
-          <w:lang w:val="en-US"/>
-          <w14:ligatures w14:val="none"/>
-        </w:rPr>
-        <w:t>Dietterich, T. G. (2000). An experimental comparison of three methods for constructing ensembles of decision trees: Bagging, boosting, and randomization. Machine Learning, 40(2), 139–157.</w:t>
+      <w:proofErr w:type="spellStart"/>
+      <w:r>
+        <w:rPr>
+          <w:rFonts w:ascii="Times New Roman" w:eastAsia="Times New Roman" w:hAnsi="Times New Roman" w:cs="Times New Roman"/>
+          <w:kern w:val="0"/>
+          <w:sz w:val="18"/>
+          <w:szCs w:val="18"/>
+          <w:lang w:val="en-US"/>
+          <w14:ligatures w14:val="none"/>
+        </w:rPr>
+        <w:t>Dietterich</w:t>
+      </w:r>
+      <w:proofErr w:type="spellEnd"/>
+      <w:r>
+        <w:rPr>
+          <w:rFonts w:ascii="Times New Roman" w:eastAsia="Times New Roman" w:hAnsi="Times New Roman" w:cs="Times New Roman"/>
+          <w:kern w:val="0"/>
+          <w:sz w:val="18"/>
+          <w:szCs w:val="18"/>
+          <w:lang w:val="en-US"/>
+          <w14:ligatures w14:val="none"/>
+        </w:rPr>
+        <w:t>, T. G. (2000). An experimental comparison of three methods for constructing ensembles of decision trees: Bagging, boosting, and randomization. Machine Learning, 40(2), 139–157.</w:t>
       </w:r>
     </w:p>
     <w:p>
@@ -7296,17 +8429,43 @@
         </w:rPr>
         <w:tab/>
       </w:r>
-      <w:r>
-        <w:rPr>
-          <w:rFonts w:ascii="Times New Roman" w:eastAsia="Times New Roman" w:hAnsi="Times New Roman" w:cs="Times New Roman"/>
-          <w:kern w:val="0"/>
-          <w:sz w:val="18"/>
-          <w:szCs w:val="18"/>
-          <w:lang w:val="en-US"/>
-          <w14:ligatures w14:val="none"/>
-        </w:rPr>
-        <w:t>Speiser, J. L., et al. (2019). Comparison of random forest and logistic regression models for predicting outcomes using a binary predictor variable. BMC Medical Research Methodology, 19, 20.</w:t>
-      </w:r>
+      <w:proofErr w:type="spellStart"/>
+      <w:r>
+        <w:rPr>
+          <w:rFonts w:ascii="Times New Roman" w:eastAsia="Times New Roman" w:hAnsi="Times New Roman" w:cs="Times New Roman"/>
+          <w:kern w:val="0"/>
+          <w:sz w:val="18"/>
+          <w:szCs w:val="18"/>
+          <w:lang w:val="en-US"/>
+          <w14:ligatures w14:val="none"/>
+        </w:rPr>
+        <w:t>Speiser</w:t>
+      </w:r>
+      <w:proofErr w:type="spellEnd"/>
+      <w:r>
+        <w:rPr>
+          <w:rFonts w:ascii="Times New Roman" w:eastAsia="Times New Roman" w:hAnsi="Times New Roman" w:cs="Times New Roman"/>
+          <w:kern w:val="0"/>
+          <w:sz w:val="18"/>
+          <w:szCs w:val="18"/>
+          <w:lang w:val="en-US"/>
+          <w14:ligatures w14:val="none"/>
+        </w:rPr>
+        <w:t xml:space="preserve">, J. L., et al. (2019). Comparison of random forest and logistic regression models for predicting outcomes using a binary predictor variable. </w:t>
+      </w:r>
+      <w:proofErr w:type="gramStart"/>
+      <w:r>
+        <w:rPr>
+          <w:rFonts w:ascii="Times New Roman" w:eastAsia="Times New Roman" w:hAnsi="Times New Roman" w:cs="Times New Roman"/>
+          <w:kern w:val="0"/>
+          <w:sz w:val="18"/>
+          <w:szCs w:val="18"/>
+          <w:lang w:val="en-US"/>
+          <w14:ligatures w14:val="none"/>
+        </w:rPr>
+        <w:t>BMC Medical Research Methodology, 19, 20.</w:t>
+      </w:r>
+      <w:proofErr w:type="gramEnd"/>
     </w:p>
     <w:p>
       <w:pPr>
@@ -7346,7 +8505,31 @@
           <w:lang w:val="en-US"/>
           <w14:ligatures w14:val="none"/>
         </w:rPr>
-        <w:t>Lundberg, S. M., et al. (2020). From local explanations to global understanding with explainable AI for trees. Nature Machine Intelligence, 2(1), 56–67.</w:t>
+        <w:t xml:space="preserve">Lundberg, S. M., et al. (2020). </w:t>
+      </w:r>
+      <w:proofErr w:type="gramStart"/>
+      <w:r>
+        <w:rPr>
+          <w:rFonts w:ascii="Times New Roman" w:eastAsia="Times New Roman" w:hAnsi="Times New Roman" w:cs="Times New Roman"/>
+          <w:kern w:val="0"/>
+          <w:sz w:val="18"/>
+          <w:szCs w:val="18"/>
+          <w:lang w:val="en-US"/>
+          <w14:ligatures w14:val="none"/>
+        </w:rPr>
+        <w:t>From local explanations to global understanding with explainable AI for trees.</w:t>
+      </w:r>
+      <w:proofErr w:type="gramEnd"/>
+      <w:r>
+        <w:rPr>
+          <w:rFonts w:ascii="Times New Roman" w:eastAsia="Times New Roman" w:hAnsi="Times New Roman" w:cs="Times New Roman"/>
+          <w:kern w:val="0"/>
+          <w:sz w:val="18"/>
+          <w:szCs w:val="18"/>
+          <w:lang w:val="en-US"/>
+          <w14:ligatures w14:val="none"/>
+        </w:rPr>
+        <w:t xml:space="preserve"> Nature Machine Intelligence, 2(1), 56–67.</w:t>
       </w:r>
     </w:p>
     <w:p>
@@ -11183,7 +12366,7 @@
 </file>
 
 <file path=customXml/itemProps1.xml><?xml version="1.0" encoding="utf-8"?>
-<ds:datastoreItem xmlns:ds="http://schemas.openxmlformats.org/officeDocument/2006/customXml" ds:itemID="{2DB78501-6E68-46FC-97E6-8121F4E06E62}">
+<ds:datastoreItem xmlns:ds="http://schemas.openxmlformats.org/officeDocument/2006/customXml" ds:itemID="{386B81A4-BABC-409D-A6BF-B46278F2E0BE}">
   <ds:schemaRefs>
     <ds:schemaRef ds:uri="http://schemas.openxmlformats.org/officeDocument/2006/bibliography"/>
   </ds:schemaRefs>
